--- a/vue1.docx
+++ b/vue1.docx
@@ -226,8 +226,6 @@
           <w:lang w:val="en-US" w:eastAsia="zh-CN" w:bidi="ar"/>
         </w:rPr>
       </w:pPr>
-      <w:bookmarkStart w:id="0" w:name="_GoBack"/>
-      <w:bookmarkEnd w:id="0"/>
     </w:p>
     <w:p>
       <w:pPr>
@@ -13575,30 +13573,245 @@
     <w:p>
       <w:pPr>
         <w:rPr>
-          <w:color w:val="000000" w:themeColor="text1"/>
-          <w:sz w:val="24"/>
-          <w:szCs w:val="24"/>
-          <w14:textFill>
-            <w14:solidFill>
-              <w14:schemeClr w14:val="tx1"/>
-            </w14:solidFill>
-          </w14:textFill>
-        </w:rPr>
-      </w:pPr>
-    </w:p>
-    <w:p>
-      <w:pPr>
-        <w:rPr>
-          <w:color w:val="000000" w:themeColor="text1"/>
-          <w:sz w:val="24"/>
-          <w:szCs w:val="24"/>
-          <w14:textFill>
-            <w14:solidFill>
-              <w14:schemeClr w14:val="tx1"/>
-            </w14:solidFill>
-          </w14:textFill>
-        </w:rPr>
-      </w:pPr>
+          <w:rFonts w:hint="eastAsia"/>
+          <w:color w:val="000000" w:themeColor="text1"/>
+          <w:sz w:val="24"/>
+          <w:szCs w:val="24"/>
+          <w:lang w:val="en-US" w:eastAsia="zh-CN"/>
+          <w14:textFill>
+            <w14:solidFill>
+              <w14:schemeClr w14:val="tx1"/>
+            </w14:solidFill>
+          </w14:textFill>
+        </w:rPr>
+      </w:pPr>
+      <w:r>
+        <w:rPr>
+          <w:rFonts w:hint="eastAsia"/>
+          <w:color w:val="000000" w:themeColor="text1"/>
+          <w:sz w:val="24"/>
+          <w:szCs w:val="24"/>
+          <w:lang w:val="en-US" w:eastAsia="zh-CN"/>
+          <w14:textFill>
+            <w14:solidFill>
+              <w14:schemeClr w14:val="tx1"/>
+            </w14:solidFill>
+          </w14:textFill>
+        </w:rPr>
+        <w:t>二十二。 打印</w:t>
+      </w:r>
+    </w:p>
+    <w:p>
+      <w:pPr>
+        <w:rPr>
+          <w:rFonts w:ascii="宋体" w:hAnsi="宋体" w:eastAsia="宋体" w:cs="宋体"/>
+          <w:sz w:val="24"/>
+          <w:szCs w:val="24"/>
+        </w:rPr>
+      </w:pPr>
+      <w:r>
+        <w:rPr>
+          <w:rFonts w:ascii="宋体" w:hAnsi="宋体" w:eastAsia="宋体" w:cs="宋体"/>
+          <w:sz w:val="24"/>
+          <w:szCs w:val="24"/>
+        </w:rPr>
+        <w:fldChar w:fldCharType="begin"/>
+      </w:r>
+      <w:r>
+        <w:rPr>
+          <w:rFonts w:ascii="宋体" w:hAnsi="宋体" w:eastAsia="宋体" w:cs="宋体"/>
+          <w:sz w:val="24"/>
+          <w:szCs w:val="24"/>
+        </w:rPr>
+        <w:instrText xml:space="preserve"> HYPERLINK "https://www.jianshu.com/p/c5363ddf7d43" </w:instrText>
+      </w:r>
+      <w:r>
+        <w:rPr>
+          <w:rFonts w:ascii="宋体" w:hAnsi="宋体" w:eastAsia="宋体" w:cs="宋体"/>
+          <w:sz w:val="24"/>
+          <w:szCs w:val="24"/>
+        </w:rPr>
+        <w:fldChar w:fldCharType="separate"/>
+      </w:r>
+      <w:r>
+        <w:rPr>
+          <w:rStyle w:val="11"/>
+          <w:rFonts w:ascii="宋体" w:hAnsi="宋体" w:eastAsia="宋体" w:cs="宋体"/>
+          <w:sz w:val="24"/>
+          <w:szCs w:val="24"/>
+        </w:rPr>
+        <w:t>https://www.jianshu.com/p/c5363ddf7d43</w:t>
+      </w:r>
+      <w:r>
+        <w:rPr>
+          <w:rFonts w:ascii="宋体" w:hAnsi="宋体" w:eastAsia="宋体" w:cs="宋体"/>
+          <w:sz w:val="24"/>
+          <w:szCs w:val="24"/>
+        </w:rPr>
+        <w:fldChar w:fldCharType="end"/>
+      </w:r>
+    </w:p>
+    <w:p>
+      <w:pPr>
+        <w:rPr>
+          <w:rFonts w:hint="default" w:ascii="宋体" w:hAnsi="宋体" w:eastAsia="宋体" w:cs="宋体"/>
+          <w:sz w:val="24"/>
+          <w:szCs w:val="24"/>
+          <w:lang w:val="en-US" w:eastAsia="zh-CN"/>
+        </w:rPr>
+      </w:pPr>
+    </w:p>
+    <w:p>
+      <w:pPr>
+        <w:rPr>
+          <w:color w:val="000000" w:themeColor="text1"/>
+          <w:sz w:val="24"/>
+          <w:szCs w:val="24"/>
+          <w14:textFill>
+            <w14:solidFill>
+              <w14:schemeClr w14:val="tx1"/>
+            </w14:solidFill>
+          </w14:textFill>
+        </w:rPr>
+      </w:pPr>
+    </w:p>
+    <w:p>
+      <w:pPr>
+        <w:rPr>
+          <w:rFonts w:hint="eastAsia"/>
+          <w:color w:val="000000" w:themeColor="text1"/>
+          <w:sz w:val="24"/>
+          <w:szCs w:val="24"/>
+          <w:lang w:val="en-US" w:eastAsia="zh-CN"/>
+          <w14:textFill>
+            <w14:solidFill>
+              <w14:schemeClr w14:val="tx1"/>
+            </w14:solidFill>
+          </w14:textFill>
+        </w:rPr>
+      </w:pPr>
+      <w:r>
+        <w:rPr>
+          <w:rFonts w:hint="eastAsia"/>
+          <w:color w:val="000000" w:themeColor="text1"/>
+          <w:sz w:val="24"/>
+          <w:szCs w:val="24"/>
+          <w:lang w:val="en-US" w:eastAsia="zh-CN"/>
+          <w14:textFill>
+            <w14:solidFill>
+              <w14:schemeClr w14:val="tx1"/>
+            </w14:solidFill>
+          </w14:textFill>
+        </w:rPr>
+        <w:t>二十三。Vue-echarts;</w:t>
+      </w:r>
+    </w:p>
+    <w:p>
+      <w:pPr>
+        <w:rPr>
+          <w:rFonts w:ascii="宋体" w:hAnsi="宋体" w:eastAsia="宋体" w:cs="宋体"/>
+          <w:sz w:val="24"/>
+          <w:szCs w:val="24"/>
+        </w:rPr>
+      </w:pPr>
+      <w:r>
+        <w:rPr>
+          <w:rFonts w:ascii="宋体" w:hAnsi="宋体" w:eastAsia="宋体" w:cs="宋体"/>
+          <w:sz w:val="24"/>
+          <w:szCs w:val="24"/>
+        </w:rPr>
+        <w:fldChar w:fldCharType="begin"/>
+      </w:r>
+      <w:r>
+        <w:rPr>
+          <w:rFonts w:ascii="宋体" w:hAnsi="宋体" w:eastAsia="宋体" w:cs="宋体"/>
+          <w:sz w:val="24"/>
+          <w:szCs w:val="24"/>
+        </w:rPr>
+        <w:instrText xml:space="preserve"> HYPERLINK "https://v-charts.js.org/" \l "/" </w:instrText>
+      </w:r>
+      <w:r>
+        <w:rPr>
+          <w:rFonts w:ascii="宋体" w:hAnsi="宋体" w:eastAsia="宋体" w:cs="宋体"/>
+          <w:sz w:val="24"/>
+          <w:szCs w:val="24"/>
+        </w:rPr>
+        <w:fldChar w:fldCharType="separate"/>
+      </w:r>
+      <w:r>
+        <w:rPr>
+          <w:rStyle w:val="11"/>
+          <w:rFonts w:ascii="宋体" w:hAnsi="宋体" w:eastAsia="宋体" w:cs="宋体"/>
+          <w:sz w:val="24"/>
+          <w:szCs w:val="24"/>
+        </w:rPr>
+        <w:t>https://v-charts.js.org/#/</w:t>
+      </w:r>
+      <w:r>
+        <w:rPr>
+          <w:rFonts w:ascii="宋体" w:hAnsi="宋体" w:eastAsia="宋体" w:cs="宋体"/>
+          <w:sz w:val="24"/>
+          <w:szCs w:val="24"/>
+        </w:rPr>
+        <w:fldChar w:fldCharType="end"/>
+      </w:r>
+    </w:p>
+    <w:p>
+      <w:pPr>
+        <w:rPr>
+          <w:rFonts w:hint="default" w:ascii="宋体" w:hAnsi="宋体" w:eastAsia="宋体" w:cs="宋体"/>
+          <w:sz w:val="24"/>
+          <w:szCs w:val="24"/>
+          <w:lang w:val="en-US" w:eastAsia="zh-CN"/>
+        </w:rPr>
+      </w:pPr>
+      <w:r>
+        <w:rPr>
+          <w:rFonts w:hint="eastAsia" w:ascii="宋体" w:hAnsi="宋体" w:eastAsia="宋体" w:cs="宋体"/>
+          <w:sz w:val="24"/>
+          <w:szCs w:val="24"/>
+          <w:lang w:val="en-US" w:eastAsia="zh-CN"/>
+        </w:rPr>
+        <w:t xml:space="preserve">( </w:t>
+      </w:r>
+      <w:r>
+        <w:rPr>
+          <w:rFonts w:ascii="Courier" w:hAnsi="Courier" w:eastAsia="Courier" w:cs="Courier"/>
+          <w:i w:val="0"/>
+          <w:caps w:val="0"/>
+          <w:color w:val="525252"/>
+          <w:spacing w:val="0"/>
+          <w:sz w:val="19"/>
+          <w:szCs w:val="19"/>
+          <w:shd w:val="clear" w:fill="F8F8F8"/>
+        </w:rPr>
+        <w:t>npm i v-charts echarts -S</w:t>
+      </w:r>
+      <w:r>
+        <w:rPr>
+          <w:rFonts w:hint="eastAsia" w:ascii="Courier" w:hAnsi="Courier" w:eastAsia="宋体" w:cs="Courier"/>
+          <w:i w:val="0"/>
+          <w:caps w:val="0"/>
+          <w:color w:val="525252"/>
+          <w:spacing w:val="0"/>
+          <w:sz w:val="19"/>
+          <w:szCs w:val="19"/>
+          <w:shd w:val="clear" w:fill="F8F8F8"/>
+          <w:lang w:val="en-US" w:eastAsia="zh-CN"/>
+        </w:rPr>
+        <w:t xml:space="preserve"> </w:t>
+      </w:r>
+      <w:r>
+        <w:rPr>
+          <w:rFonts w:hint="eastAsia" w:ascii="宋体" w:hAnsi="宋体" w:eastAsia="宋体" w:cs="宋体"/>
+          <w:sz w:val="24"/>
+          <w:szCs w:val="24"/>
+          <w:lang w:val="en-US" w:eastAsia="zh-CN"/>
+        </w:rPr>
+        <w:t>)</w:t>
+      </w:r>
+      <w:bookmarkStart w:id="0" w:name="_GoBack"/>
+      <w:bookmarkEnd w:id="0"/>
     </w:p>
     <w:p>
       <w:pPr>
@@ -14883,6 +15096,7 @@
     <w:name w:val="HTML 预设格式 字符"/>
     <w:basedOn w:val="8"/>
     <w:link w:val="5"/>
+    <w:qFormat/>
     <w:uiPriority w:val="99"/>
     <w:rPr>
       <w:rFonts w:ascii="宋体" w:hAnsi="宋体" w:eastAsia="宋体" w:cs="宋体"/>

--- a/vue1.docx
+++ b/vue1.docx
@@ -13202,16 +13202,33 @@
     <w:p>
       <w:pPr>
         <w:rPr>
-          <w:color w:val="000000" w:themeColor="text1"/>
-          <w:sz w:val="24"/>
-          <w:szCs w:val="24"/>
-          <w14:textFill>
-            <w14:solidFill>
-              <w14:schemeClr w14:val="tx1"/>
-            </w14:solidFill>
-          </w14:textFill>
-        </w:rPr>
-      </w:pPr>
+          <w:rFonts w:hint="eastAsia" w:eastAsiaTheme="minorEastAsia"/>
+          <w:color w:val="000000" w:themeColor="text1"/>
+          <w:sz w:val="24"/>
+          <w:szCs w:val="24"/>
+          <w:lang w:val="en-US" w:eastAsia="zh-CN"/>
+          <w14:textFill>
+            <w14:solidFill>
+              <w14:schemeClr w14:val="tx1"/>
+            </w14:solidFill>
+          </w14:textFill>
+        </w:rPr>
+      </w:pPr>
+      <w:r>
+        <w:rPr>
+          <w:rFonts w:hint="eastAsia"/>
+          <w:color w:val="000000" w:themeColor="text1"/>
+          <w:sz w:val="24"/>
+          <w:szCs w:val="24"/>
+          <w:lang w:val="en-US" w:eastAsia="zh-CN"/>
+          <w14:textFill>
+            <w14:solidFill>
+              <w14:schemeClr w14:val="tx1"/>
+            </w14:solidFill>
+          </w14:textFill>
+        </w:rPr>
+        <w:t>s</w:t>
+      </w:r>
     </w:p>
     <w:p>
       <w:pPr>
@@ -13810,22 +13827,39 @@
         </w:rPr>
         <w:t>)</w:t>
       </w:r>
+    </w:p>
+    <w:p>
+      <w:pPr>
+        <w:rPr>
+          <w:rFonts w:hint="default" w:eastAsiaTheme="minorEastAsia"/>
+          <w:color w:val="000000" w:themeColor="text1"/>
+          <w:sz w:val="24"/>
+          <w:szCs w:val="24"/>
+          <w:lang w:val="en-US" w:eastAsia="zh-CN"/>
+          <w14:textFill>
+            <w14:solidFill>
+              <w14:schemeClr w14:val="tx1"/>
+            </w14:solidFill>
+          </w14:textFill>
+        </w:rPr>
+      </w:pPr>
+      <w:r>
+        <w:rPr>
+          <w:rFonts w:hint="eastAsia"/>
+          <w:color w:val="000000" w:themeColor="text1"/>
+          <w:sz w:val="24"/>
+          <w:szCs w:val="24"/>
+          <w:lang w:val="en-US" w:eastAsia="zh-CN"/>
+          <w14:textFill>
+            <w14:solidFill>
+              <w14:schemeClr w14:val="tx1"/>
+            </w14:solidFill>
+          </w14:textFill>
+        </w:rPr>
+        <w:t>安装有问题的情况下用淘宝镜像安装</w:t>
+      </w:r>
       <w:bookmarkStart w:id="0" w:name="_GoBack"/>
       <w:bookmarkEnd w:id="0"/>
-    </w:p>
-    <w:p>
-      <w:pPr>
-        <w:rPr>
-          <w:color w:val="000000" w:themeColor="text1"/>
-          <w:sz w:val="24"/>
-          <w:szCs w:val="24"/>
-          <w14:textFill>
-            <w14:solidFill>
-              <w14:schemeClr w14:val="tx1"/>
-            </w14:solidFill>
-          </w14:textFill>
-        </w:rPr>
-      </w:pPr>
     </w:p>
     <w:p>
       <w:pPr>

--- a/vue1.docx
+++ b/vue1.docx
@@ -13858,50 +13858,172 @@
         </w:rPr>
         <w:t>安装有问题的情况下用淘宝镜像安装</w:t>
       </w:r>
+    </w:p>
+    <w:p>
+      <w:pPr>
+        <w:rPr>
+          <w:color w:val="000000" w:themeColor="text1"/>
+          <w:sz w:val="24"/>
+          <w:szCs w:val="24"/>
+          <w14:textFill>
+            <w14:solidFill>
+              <w14:schemeClr w14:val="tx1"/>
+            </w14:solidFill>
+          </w14:textFill>
+        </w:rPr>
+      </w:pPr>
+    </w:p>
+    <w:p>
+      <w:pPr>
+        <w:rPr>
+          <w:rFonts w:hint="eastAsia" w:ascii="Consolas" w:hAnsi="Consolas" w:eastAsia="宋体" w:cs="Consolas"/>
+          <w:i w:val="0"/>
+          <w:caps w:val="0"/>
+          <w:color w:val="657B83"/>
+          <w:spacing w:val="0"/>
+          <w:sz w:val="19"/>
+          <w:szCs w:val="19"/>
+          <w:shd w:val="clear" w:fill="F5F5F5"/>
+          <w:lang w:val="en-US" w:eastAsia="zh-CN"/>
+        </w:rPr>
+      </w:pPr>
+      <w:r>
+        <w:rPr>
+          <w:rFonts w:hint="eastAsia"/>
+          <w:color w:val="000000" w:themeColor="text1"/>
+          <w:sz w:val="24"/>
+          <w:szCs w:val="24"/>
+          <w:lang w:val="en-US" w:eastAsia="zh-CN"/>
+          <w14:textFill>
+            <w14:solidFill>
+              <w14:schemeClr w14:val="tx1"/>
+            </w14:solidFill>
+          </w14:textFill>
+        </w:rPr>
+        <w:t>二十四。 less</w:t>
+      </w:r>
+    </w:p>
+    <w:p>
+      <w:pPr>
+        <w:rPr>
+          <w:rFonts w:hint="default" w:ascii="Consolas" w:hAnsi="Consolas" w:eastAsia="宋体" w:cs="Consolas"/>
+          <w:i w:val="0"/>
+          <w:caps w:val="0"/>
+          <w:color w:val="657B83"/>
+          <w:spacing w:val="0"/>
+          <w:sz w:val="19"/>
+          <w:szCs w:val="19"/>
+          <w:shd w:val="clear" w:fill="F5F5F5"/>
+          <w:lang w:val="en-US" w:eastAsia="zh-CN"/>
+        </w:rPr>
+      </w:pPr>
+      <w:r>
+        <w:rPr>
+          <w:rFonts w:hint="default" w:ascii="Consolas" w:hAnsi="Consolas" w:eastAsia="宋体" w:cs="Consolas"/>
+          <w:i w:val="0"/>
+          <w:caps w:val="0"/>
+          <w:color w:val="657B83"/>
+          <w:spacing w:val="0"/>
+          <w:sz w:val="19"/>
+          <w:szCs w:val="19"/>
+          <w:shd w:val="clear" w:fill="F5F5F5"/>
+          <w:lang w:val="en-US" w:eastAsia="zh-CN"/>
+        </w:rPr>
+        <w:t>npm install less less-loader --save</w:t>
+      </w:r>
+      <w:r>
+        <w:rPr>
+          <w:rFonts w:hint="eastAsia" w:ascii="Consolas" w:hAnsi="Consolas" w:eastAsia="宋体" w:cs="Consolas"/>
+          <w:i w:val="0"/>
+          <w:caps w:val="0"/>
+          <w:color w:val="657B83"/>
+          <w:spacing w:val="0"/>
+          <w:sz w:val="19"/>
+          <w:szCs w:val="19"/>
+          <w:shd w:val="clear" w:fill="F5F5F5"/>
+          <w:lang w:val="en-US" w:eastAsia="zh-CN"/>
+        </w:rPr>
+        <w:t xml:space="preserve"> //安装less和less依赖</w:t>
+      </w:r>
+    </w:p>
+    <w:p>
+      <w:pPr>
+        <w:rPr>
+          <w:rFonts w:hint="eastAsia"/>
+          <w:color w:val="000000" w:themeColor="text1"/>
+          <w:sz w:val="24"/>
+          <w:szCs w:val="24"/>
+          <w:lang w:val="en-US" w:eastAsia="zh-CN"/>
+          <w14:textFill>
+            <w14:solidFill>
+              <w14:schemeClr w14:val="tx1"/>
+            </w14:solidFill>
+          </w14:textFill>
+        </w:rPr>
+      </w:pPr>
+      <w:r>
+        <w:rPr>
+          <w:rFonts w:hint="eastAsia"/>
+          <w:color w:val="000000" w:themeColor="text1"/>
+          <w:sz w:val="24"/>
+          <w:szCs w:val="24"/>
+          <w:lang w:val="en-US" w:eastAsia="zh-CN"/>
+          <w14:textFill>
+            <w14:solidFill>
+              <w14:schemeClr w14:val="tx1"/>
+            </w14:solidFill>
+          </w14:textFill>
+        </w:rPr>
+        <w:t>写法：</w:t>
+      </w:r>
+    </w:p>
+    <w:p>
+      <w:pPr>
+        <w:rPr>
+          <w:rFonts w:hint="eastAsia"/>
+          <w:color w:val="000000" w:themeColor="text1"/>
+          <w:sz w:val="24"/>
+          <w:szCs w:val="24"/>
+          <w:lang w:val="en-US" w:eastAsia="zh-CN"/>
+          <w14:textFill>
+            <w14:solidFill>
+              <w14:schemeClr w14:val="tx1"/>
+            </w14:solidFill>
+          </w14:textFill>
+        </w:rPr>
+      </w:pPr>
+      <w:r>
+        <w:rPr>
+          <w:rFonts w:hint="eastAsia"/>
+          <w:color w:val="000000" w:themeColor="text1"/>
+          <w:sz w:val="24"/>
+          <w:szCs w:val="24"/>
+          <w:lang w:val="en-US" w:eastAsia="zh-CN"/>
+          <w14:textFill>
+            <w14:solidFill>
+              <w14:schemeClr w14:val="tx1"/>
+            </w14:solidFill>
+          </w14:textFill>
+        </w:rPr>
+        <w:t>&lt;style scoped lang="less</w:t>
+      </w:r>
       <w:bookmarkStart w:id="0" w:name="_GoBack"/>
       <w:bookmarkEnd w:id="0"/>
-    </w:p>
-    <w:p>
-      <w:pPr>
-        <w:rPr>
-          <w:color w:val="000000" w:themeColor="text1"/>
-          <w:sz w:val="24"/>
-          <w:szCs w:val="24"/>
-          <w14:textFill>
-            <w14:solidFill>
-              <w14:schemeClr w14:val="tx1"/>
-            </w14:solidFill>
-          </w14:textFill>
-        </w:rPr>
-      </w:pPr>
-    </w:p>
-    <w:p>
-      <w:pPr>
-        <w:rPr>
-          <w:color w:val="000000" w:themeColor="text1"/>
-          <w:sz w:val="24"/>
-          <w:szCs w:val="24"/>
-          <w14:textFill>
-            <w14:solidFill>
-              <w14:schemeClr w14:val="tx1"/>
-            </w14:solidFill>
-          </w14:textFill>
-        </w:rPr>
-      </w:pPr>
-    </w:p>
-    <w:p>
-      <w:pPr>
-        <w:rPr>
-          <w:color w:val="000000" w:themeColor="text1"/>
-          <w:sz w:val="24"/>
-          <w:szCs w:val="24"/>
-          <w14:textFill>
-            <w14:solidFill>
-              <w14:schemeClr w14:val="tx1"/>
-            </w14:solidFill>
-          </w14:textFill>
-        </w:rPr>
-      </w:pPr>
+      <w:r>
+        <w:rPr>
+          <w:rFonts w:hint="eastAsia"/>
+          <w:color w:val="000000" w:themeColor="text1"/>
+          <w:sz w:val="24"/>
+          <w:szCs w:val="24"/>
+          <w:lang w:val="en-US" w:eastAsia="zh-CN"/>
+          <w14:textFill>
+            <w14:solidFill>
+              <w14:schemeClr w14:val="tx1"/>
+            </w14:solidFill>
+          </w14:textFill>
+        </w:rPr>
+        <w:t>"&gt;</w:t>
+      </w:r>
     </w:p>
     <w:p>
       <w:pPr>
@@ -14372,7 +14494,57 @@
             </w14:solidFill>
           </w14:textFill>
         </w:rPr>
-        <w:t>&lt;img :src="`../../../static/img/country/dist/az-country-`+`${item.shortName}.png`" /&gt;</w:t>
+        <w:t>&lt;img :src="`../../../static/img/country/dist/az-country-`+`${item.shortName}.png`" /&gt;&lt;div</w:t>
+      </w:r>
+      <w:r>
+        <w:rPr>
+          <w:rFonts w:hint="eastAsia"/>
+          <w:color w:val="000000" w:themeColor="text1"/>
+          <w:szCs w:val="21"/>
+          <w14:textFill>
+            <w14:solidFill>
+              <w14:schemeClr w14:val="tx1"/>
+            </w14:solidFill>
+          </w14:textFill>
+        </w:rPr>
+        <w:t xml:space="preserve"> </w:t>
+      </w:r>
+      <w:r>
+        <w:rPr>
+          <w:color w:val="000000" w:themeColor="text1"/>
+          <w:szCs w:val="21"/>
+          <w14:textFill>
+            <w14:solidFill>
+              <w14:schemeClr w14:val="tx1"/>
+            </w14:solidFill>
+          </w14:textFill>
+        </w:rPr>
+        <w:t>class="picBoxTopBg"</w:t>
+      </w:r>
+      <w:r>
+        <w:rPr>
+          <w:rFonts w:hint="eastAsia"/>
+          <w:color w:val="000000" w:themeColor="text1"/>
+          <w:szCs w:val="21"/>
+          <w14:textFill>
+            <w14:solidFill>
+              <w14:schemeClr w14:val="tx1"/>
+            </w14:solidFill>
+          </w14:textFill>
+        </w:rPr>
+        <w:t xml:space="preserve"> </w:t>
+      </w:r>
+      <w:r>
+        <w:rPr>
+          <w:color w:val="000000" w:themeColor="text1"/>
+          <w:szCs w:val="21"/>
+          <w14:textFill>
+            <w14:solidFill>
+              <w14:schemeClr w14:val="tx1"/>
+            </w14:solidFill>
+          </w14:textFill>
+        </w:rPr>
+        <w:t>v-if="packetDetail.imgUrlAsync"</w:t>
       </w:r>
     </w:p>
     <w:p>
@@ -14388,6 +14560,18 @@
           </w14:textFill>
         </w:rPr>
       </w:pPr>
+      <w:r>
+        <w:rPr>
+          <w:color w:val="000000" w:themeColor="text1"/>
+          <w:szCs w:val="21"/>
+          <w14:textFill>
+            <w14:solidFill>
+              <w14:schemeClr w14:val="tx1"/>
+            </w14:solidFill>
+          </w14:textFill>
+        </w:rPr>
+        <w:t xml:space="preserve"> :style="{backgroundImage:'url('+packetDetail.imgUrl+')'}"&gt;</w:t>
+      </w:r>
     </w:p>
     <w:p>
       <w:pPr>
@@ -14402,68 +14586,6 @@
           </w14:textFill>
         </w:rPr>
       </w:pPr>
-      <w:r>
-        <w:rPr>
-          <w:color w:val="000000" w:themeColor="text1"/>
-          <w:szCs w:val="21"/>
-          <w14:textFill>
-            <w14:solidFill>
-              <w14:schemeClr w14:val="tx1"/>
-            </w14:solidFill>
-          </w14:textFill>
-        </w:rPr>
-        <w:t>&lt;div</w:t>
-      </w:r>
-      <w:r>
-        <w:rPr>
-          <w:rFonts w:hint="eastAsia"/>
-          <w:color w:val="000000" w:themeColor="text1"/>
-          <w:szCs w:val="21"/>
-          <w14:textFill>
-            <w14:solidFill>
-              <w14:schemeClr w14:val="tx1"/>
-            </w14:solidFill>
-          </w14:textFill>
-        </w:rPr>
-        <w:t xml:space="preserve"> </w:t>
-      </w:r>
-      <w:r>
-        <w:rPr>
-          <w:color w:val="000000" w:themeColor="text1"/>
-          <w:szCs w:val="21"/>
-          <w14:textFill>
-            <w14:solidFill>
-              <w14:schemeClr w14:val="tx1"/>
-            </w14:solidFill>
-          </w14:textFill>
-        </w:rPr>
-        <w:t>class="picBoxTopBg"</w:t>
-      </w:r>
-      <w:r>
-        <w:rPr>
-          <w:rFonts w:hint="eastAsia"/>
-          <w:color w:val="000000" w:themeColor="text1"/>
-          <w:szCs w:val="21"/>
-          <w14:textFill>
-            <w14:solidFill>
-              <w14:schemeClr w14:val="tx1"/>
-            </w14:solidFill>
-          </w14:textFill>
-        </w:rPr>
-        <w:t xml:space="preserve"> </w:t>
-      </w:r>
-      <w:r>
-        <w:rPr>
-          <w:color w:val="000000" w:themeColor="text1"/>
-          <w:szCs w:val="21"/>
-          <w14:textFill>
-            <w14:solidFill>
-              <w14:schemeClr w14:val="tx1"/>
-            </w14:solidFill>
-          </w14:textFill>
-        </w:rPr>
-        <w:t>v-if="packetDetail.imgUrlAsync"</w:t>
-      </w:r>
     </w:p>
     <w:p>
       <w:pPr>
@@ -14478,18 +14600,6 @@
           </w14:textFill>
         </w:rPr>
       </w:pPr>
-      <w:r>
-        <w:rPr>
-          <w:color w:val="000000" w:themeColor="text1"/>
-          <w:szCs w:val="21"/>
-          <w14:textFill>
-            <w14:solidFill>
-              <w14:schemeClr w14:val="tx1"/>
-            </w14:solidFill>
-          </w14:textFill>
-        </w:rPr>
-        <w:t xml:space="preserve"> :style="{backgroundImage:'url('+packetDetail.imgUrl+')'}"&gt;</w:t>
-      </w:r>
     </w:p>
     <w:sectPr>
       <w:pgSz w:w="11906" w:h="16838"/>

--- a/vue1.docx
+++ b/vue1.docx
@@ -229,6 +229,44 @@
     </w:p>
     <w:p>
       <w:pPr>
+        <w:keepNext w:val="0"/>
+        <w:keepLines w:val="0"/>
+        <w:widowControl/>
+        <w:suppressLineNumbers w:val="0"/>
+        <w:jc w:val="left"/>
+        <w:rPr>
+          <w:rFonts w:hint="default" w:ascii="宋体" w:hAnsi="宋体" w:eastAsia="宋体" w:cs="宋体"/>
+          <w:kern w:val="0"/>
+          <w:sz w:val="24"/>
+          <w:szCs w:val="24"/>
+          <w:lang w:val="en-US" w:eastAsia="zh-CN" w:bidi="ar"/>
+        </w:rPr>
+      </w:pPr>
+      <w:r>
+        <w:rPr>
+          <w:rFonts w:hint="eastAsia" w:ascii="宋体" w:hAnsi="宋体" w:eastAsia="宋体" w:cs="宋体"/>
+          <w:kern w:val="0"/>
+          <w:sz w:val="24"/>
+          <w:szCs w:val="24"/>
+          <w:lang w:val="en-US" w:eastAsia="zh-CN" w:bidi="ar"/>
+        </w:rPr>
+        <w:t>有数据的接口（测试用的</w:t>
+      </w:r>
+      <w:bookmarkStart w:id="0" w:name="_GoBack"/>
+      <w:bookmarkEnd w:id="0"/>
+      <w:r>
+        <w:rPr>
+          <w:rFonts w:hint="eastAsia" w:ascii="宋体" w:hAnsi="宋体" w:eastAsia="宋体" w:cs="宋体"/>
+          <w:kern w:val="0"/>
+          <w:sz w:val="24"/>
+          <w:szCs w:val="24"/>
+          <w:lang w:val="en-US" w:eastAsia="zh-CN" w:bidi="ar"/>
+        </w:rPr>
+        <w:t>）</w:t>
+      </w:r>
+    </w:p>
+    <w:p>
+      <w:pPr>
         <w:widowControl/>
         <w:jc w:val="left"/>
         <w:outlineLvl w:val="0"/>
@@ -240,6 +278,47 @@
           <w:lang w:val="en-US" w:eastAsia="zh-CN"/>
         </w:rPr>
       </w:pPr>
+      <w:r>
+        <w:rPr>
+          <w:rFonts w:ascii="宋体" w:hAnsi="宋体" w:eastAsia="宋体" w:cs="宋体"/>
+          <w:sz w:val="24"/>
+          <w:szCs w:val="24"/>
+        </w:rPr>
+        <w:fldChar w:fldCharType="begin"/>
+      </w:r>
+      <w:r>
+        <w:rPr>
+          <w:rFonts w:ascii="宋体" w:hAnsi="宋体" w:eastAsia="宋体" w:cs="宋体"/>
+          <w:sz w:val="24"/>
+          <w:szCs w:val="24"/>
+        </w:rPr>
+        <w:instrText xml:space="preserve"> HYPERLINK "https://jsonplaceholder.typicode.com/posts" </w:instrText>
+      </w:r>
+      <w:r>
+        <w:rPr>
+          <w:rFonts w:ascii="宋体" w:hAnsi="宋体" w:eastAsia="宋体" w:cs="宋体"/>
+          <w:sz w:val="24"/>
+          <w:szCs w:val="24"/>
+        </w:rPr>
+        <w:fldChar w:fldCharType="separate"/>
+      </w:r>
+      <w:r>
+        <w:rPr>
+          <w:rStyle w:val="11"/>
+          <w:rFonts w:ascii="宋体" w:hAnsi="宋体" w:eastAsia="宋体" w:cs="宋体"/>
+          <w:sz w:val="24"/>
+          <w:szCs w:val="24"/>
+        </w:rPr>
+        <w:t>https://jsonplaceholder.typicode.com/posts</w:t>
+      </w:r>
+      <w:r>
+        <w:rPr>
+          <w:rFonts w:ascii="宋体" w:hAnsi="宋体" w:eastAsia="宋体" w:cs="宋体"/>
+          <w:sz w:val="24"/>
+          <w:szCs w:val="24"/>
+        </w:rPr>
+        <w:fldChar w:fldCharType="end"/>
+      </w:r>
     </w:p>
     <w:p>
       <w:pPr>
@@ -5416,6 +5495,90 @@
     </w:p>
     <w:p>
       <w:pPr>
+        <w:keepNext w:val="0"/>
+        <w:keepLines w:val="0"/>
+        <w:widowControl/>
+        <w:suppressLineNumbers w:val="0"/>
+        <w:shd w:val="clear" w:fill="1E1E1E"/>
+        <w:spacing w:line="285" w:lineRule="atLeast"/>
+        <w:jc w:val="left"/>
+        <w:rPr>
+          <w:rFonts w:ascii="Consolas" w:hAnsi="Consolas" w:eastAsia="Consolas" w:cs="Consolas"/>
+          <w:b w:val="0"/>
+          <w:color w:val="D4D4D4"/>
+          <w:sz w:val="21"/>
+          <w:szCs w:val="21"/>
+        </w:rPr>
+      </w:pPr>
+      <w:r>
+        <w:rPr>
+          <w:rFonts w:hint="default" w:ascii="Consolas" w:hAnsi="Consolas" w:eastAsia="Consolas" w:cs="Consolas"/>
+          <w:b w:val="0"/>
+          <w:color w:val="C586C0"/>
+          <w:kern w:val="0"/>
+          <w:sz w:val="21"/>
+          <w:szCs w:val="21"/>
+          <w:shd w:val="clear" w:fill="1E1E1E"/>
+          <w:lang w:val="en-US" w:eastAsia="zh-CN" w:bidi="ar"/>
+        </w:rPr>
+        <w:t>export</w:t>
+      </w:r>
+      <w:r>
+        <w:rPr>
+          <w:rFonts w:hint="default" w:ascii="Consolas" w:hAnsi="Consolas" w:eastAsia="Consolas" w:cs="Consolas"/>
+          <w:b w:val="0"/>
+          <w:color w:val="D4D4D4"/>
+          <w:kern w:val="0"/>
+          <w:sz w:val="21"/>
+          <w:szCs w:val="21"/>
+          <w:shd w:val="clear" w:fill="1E1E1E"/>
+          <w:lang w:val="en-US" w:eastAsia="zh-CN" w:bidi="ar"/>
+        </w:rPr>
+        <w:t xml:space="preserve"> </w:t>
+      </w:r>
+      <w:r>
+        <w:rPr>
+          <w:rFonts w:hint="default" w:ascii="Consolas" w:hAnsi="Consolas" w:eastAsia="Consolas" w:cs="Consolas"/>
+          <w:b w:val="0"/>
+          <w:color w:val="C586C0"/>
+          <w:kern w:val="0"/>
+          <w:sz w:val="21"/>
+          <w:szCs w:val="21"/>
+          <w:shd w:val="clear" w:fill="1E1E1E"/>
+          <w:lang w:val="en-US" w:eastAsia="zh-CN" w:bidi="ar"/>
+        </w:rPr>
+        <w:t>default</w:t>
+      </w:r>
+      <w:r>
+        <w:rPr>
+          <w:rFonts w:hint="default" w:ascii="Consolas" w:hAnsi="Consolas" w:eastAsia="Consolas" w:cs="Consolas"/>
+          <w:b w:val="0"/>
+          <w:color w:val="D4D4D4"/>
+          <w:kern w:val="0"/>
+          <w:sz w:val="21"/>
+          <w:szCs w:val="21"/>
+          <w:shd w:val="clear" w:fill="1E1E1E"/>
+          <w:lang w:val="en-US" w:eastAsia="zh-CN" w:bidi="ar"/>
+        </w:rPr>
+        <w:t xml:space="preserve"> </w:t>
+      </w:r>
+      <w:r>
+        <w:rPr>
+          <w:rFonts w:hint="default" w:ascii="Consolas" w:hAnsi="Consolas" w:eastAsia="Consolas" w:cs="Consolas"/>
+          <w:b w:val="0"/>
+          <w:color w:val="9CDCFE"/>
+          <w:kern w:val="0"/>
+          <w:sz w:val="21"/>
+          <w:szCs w:val="21"/>
+          <w:shd w:val="clear" w:fill="1E1E1E"/>
+          <w:lang w:val="en-US" w:eastAsia="zh-CN" w:bidi="ar"/>
+        </w:rPr>
+        <w:t>store</w:t>
+      </w:r>
+    </w:p>
+    <w:p/>
+    <w:p>
+      <w:pPr>
         <w:numPr>
           <w:ilvl w:val="0"/>
           <w:numId w:val="2"/>
@@ -14005,24 +14168,7 @@
             </w14:solidFill>
           </w14:textFill>
         </w:rPr>
-        <w:t>&lt;style scoped lang="less</w:t>
-      </w:r>
-      <w:bookmarkStart w:id="0" w:name="_GoBack"/>
-      <w:bookmarkEnd w:id="0"/>
-      <w:r>
-        <w:rPr>
-          <w:rFonts w:hint="eastAsia"/>
-          <w:color w:val="000000" w:themeColor="text1"/>
-          <w:sz w:val="24"/>
-          <w:szCs w:val="24"/>
-          <w:lang w:val="en-US" w:eastAsia="zh-CN"/>
-          <w14:textFill>
-            <w14:solidFill>
-              <w14:schemeClr w14:val="tx1"/>
-            </w14:solidFill>
-          </w14:textFill>
-        </w:rPr>
-        <w:t>"&gt;</w:t>
+        <w:t>&lt;style scoped lang="less"&gt;</w:t>
       </w:r>
     </w:p>
     <w:p>
@@ -14821,7 +14967,7 @@
     <w:lsdException w:unhideWhenUsed="0" w:uiPriority="0" w:semiHidden="0" w:name="Normal Indent"/>
     <w:lsdException w:unhideWhenUsed="0" w:uiPriority="0" w:semiHidden="0" w:name="footnote text"/>
     <w:lsdException w:unhideWhenUsed="0" w:uiPriority="0" w:semiHidden="0" w:name="annotation text"/>
-    <w:lsdException w:unhideWhenUsed="0" w:uiPriority="0" w:semiHidden="0" w:name="header"/>
+    <w:lsdException w:qFormat="1" w:unhideWhenUsed="0" w:uiPriority="0" w:semiHidden="0" w:name="header"/>
     <w:lsdException w:qFormat="1" w:unhideWhenUsed="0" w:uiPriority="0" w:semiHidden="0" w:name="footer"/>
     <w:lsdException w:unhideWhenUsed="0" w:uiPriority="0" w:semiHidden="0" w:name="index heading"/>
     <w:lsdException w:qFormat="1" w:uiPriority="0" w:name="caption"/>
@@ -14886,14 +15032,14 @@
     <w:lsdException w:unhideWhenUsed="0" w:uiPriority="0" w:semiHidden="0" w:name="HTML Acronym"/>
     <w:lsdException w:unhideWhenUsed="0" w:uiPriority="0" w:semiHidden="0" w:name="HTML Address"/>
     <w:lsdException w:unhideWhenUsed="0" w:uiPriority="0" w:semiHidden="0" w:name="HTML Cite"/>
-    <w:lsdException w:uiPriority="99" w:semiHidden="0" w:name="HTML Code"/>
+    <w:lsdException w:qFormat="1" w:uiPriority="99" w:semiHidden="0" w:name="HTML Code"/>
     <w:lsdException w:unhideWhenUsed="0" w:uiPriority="0" w:semiHidden="0" w:name="HTML Definition"/>
     <w:lsdException w:unhideWhenUsed="0" w:uiPriority="0" w:semiHidden="0" w:name="HTML Keyboard"/>
-    <w:lsdException w:uiPriority="99" w:semiHidden="0" w:name="HTML Preformatted"/>
+    <w:lsdException w:qFormat="1" w:uiPriority="99" w:semiHidden="0" w:name="HTML Preformatted"/>
     <w:lsdException w:unhideWhenUsed="0" w:uiPriority="0" w:semiHidden="0" w:name="HTML Sample"/>
     <w:lsdException w:unhideWhenUsed="0" w:uiPriority="0" w:semiHidden="0" w:name="HTML Typewriter"/>
     <w:lsdException w:unhideWhenUsed="0" w:uiPriority="0" w:semiHidden="0" w:name="HTML Variable"/>
-    <w:lsdException w:uiPriority="99" w:name="Normal Table"/>
+    <w:lsdException w:qFormat="1" w:uiPriority="99" w:name="Normal Table"/>
     <w:lsdException w:unhideWhenUsed="0" w:uiPriority="0" w:semiHidden="0" w:name="annotation subject"/>
     <w:lsdException w:uiPriority="0" w:name="Table Simple 1"/>
     <w:lsdException w:uiPriority="0" w:name="Table Simple 2"/>
@@ -15088,6 +15234,7 @@
     <w:name w:val="Normal Table"/>
     <w:semiHidden/>
     <w:unhideWhenUsed/>
+    <w:qFormat/>
     <w:uiPriority w:val="99"/>
     <w:tblPr>
       <w:tblLayout w:type="fixed"/>
@@ -15122,6 +15269,7 @@
     <w:name w:val="header"/>
     <w:basedOn w:val="1"/>
     <w:link w:val="30"/>
+    <w:qFormat/>
     <w:uiPriority w:val="0"/>
     <w:pPr>
       <w:pBdr>
@@ -15144,6 +15292,7 @@
     <w:basedOn w:val="1"/>
     <w:link w:val="13"/>
     <w:unhideWhenUsed/>
+    <w:qFormat/>
     <w:uiPriority w:val="99"/>
     <w:pPr>
       <w:widowControl/>
@@ -15229,6 +15378,7 @@
     <w:name w:val="HTML Code"/>
     <w:basedOn w:val="8"/>
     <w:unhideWhenUsed/>
+    <w:qFormat/>
     <w:uiPriority w:val="99"/>
     <w:rPr>
       <w:rFonts w:ascii="宋体" w:hAnsi="宋体" w:eastAsia="宋体" w:cs="宋体"/>
@@ -15414,6 +15564,7 @@
     <w:basedOn w:val="8"/>
     <w:semiHidden/>
     <w:unhideWhenUsed/>
+    <w:qFormat/>
     <w:uiPriority w:val="99"/>
     <w:rPr>
       <w:color w:val="605E5C"/>

--- a/vue1.docx
+++ b/vue1.docx
@@ -250,19 +250,7 @@
           <w:szCs w:val="24"/>
           <w:lang w:val="en-US" w:eastAsia="zh-CN" w:bidi="ar"/>
         </w:rPr>
-        <w:t>有数据的接口（测试用的</w:t>
-      </w:r>
-      <w:bookmarkStart w:id="0" w:name="_GoBack"/>
-      <w:bookmarkEnd w:id="0"/>
-      <w:r>
-        <w:rPr>
-          <w:rFonts w:hint="eastAsia" w:ascii="宋体" w:hAnsi="宋体" w:eastAsia="宋体" w:cs="宋体"/>
-          <w:kern w:val="0"/>
-          <w:sz w:val="24"/>
-          <w:szCs w:val="24"/>
-          <w:lang w:val="en-US" w:eastAsia="zh-CN" w:bidi="ar"/>
-        </w:rPr>
-        <w:t>）</w:t>
+        <w:t>有数据的接口（测试用的）</w:t>
       </w:r>
     </w:p>
     <w:p>
@@ -14337,6 +14325,8 @@
           </wp:inline>
         </w:drawing>
       </w:r>
+      <w:bookmarkStart w:id="0" w:name="_GoBack"/>
+      <w:bookmarkEnd w:id="0"/>
     </w:p>
     <w:p>
       <w:pPr>

--- a/vue1.docx
+++ b/vue1.docx
@@ -90,7 +90,7 @@
         </w:rPr>
         <w:t xml:space="preserve"> </w:t>
       </w:r>
-      <w:hyperlink r:id="rId6" w:anchor="/keyboard" w:history="1">
+      <w:hyperlink r:id="rId8" w:anchor="/keyboard" w:history="1">
         <w:r>
           <w:rPr>
             <w:rStyle w:val="aa"/>
@@ -136,7 +136,7 @@
         </w:rPr>
         <w:t xml:space="preserve">Vue的各种插件库： </w:t>
       </w:r>
-      <w:hyperlink r:id="rId7" w:history="1">
+      <w:hyperlink r:id="rId9" w:history="1">
         <w:r>
           <w:rPr>
             <w:rStyle w:val="aa"/>
@@ -194,7 +194,7 @@
           <w:szCs w:val="21"/>
         </w:rPr>
       </w:pPr>
-      <w:hyperlink r:id="rId8" w:history="1">
+      <w:hyperlink r:id="rId10" w:history="1">
         <w:r>
           <w:rPr>
             <w:rStyle w:val="aa"/>
@@ -236,26 +236,57 @@
     <w:p>
       <w:pPr>
         <w:rPr>
+          <w:rFonts w:ascii="等线" w:eastAsia="等线" w:hAnsi="等线" w:cs="等线"/>
+          <w:sz w:val="30"/>
+        </w:rPr>
+      </w:pPr>
+      <w:r>
+        <w:rPr>
+          <w:rFonts w:ascii="等线" w:eastAsia="等线" w:hAnsi="等线" w:cs="等线"/>
+          <w:sz w:val="30"/>
+        </w:rPr>
+        <w:t>一．安装：</w:t>
+      </w:r>
+    </w:p>
+    <w:p>
+      <w:pPr>
+        <w:rPr>
           <w:rFonts w:ascii="Courier" w:eastAsia="Courier" w:hAnsi="Courier" w:cs="Courier"/>
+          <w:b/>
+          <w:bCs/>
           <w:color w:val="525252"/>
           <w:sz w:val="30"/>
         </w:rPr>
       </w:pPr>
-      <w:proofErr w:type="gramStart"/>
-      <w:r>
-        <w:rPr>
-          <w:rFonts w:ascii="等线" w:eastAsia="等线" w:hAnsi="等线" w:cs="等线"/>
+      <w:r>
+        <w:rPr>
+          <w:rFonts w:asciiTheme="minorEastAsia" w:hAnsiTheme="minorEastAsia" w:cs="Courier"/>
+          <w:b/>
+          <w:bCs/>
+          <w:color w:val="525252"/>
           <w:sz w:val="30"/>
         </w:rPr>
-        <w:t>一</w:t>
-      </w:r>
-      <w:proofErr w:type="gramEnd"/>
-      <w:r>
-        <w:rPr>
-          <w:rFonts w:ascii="等线" w:eastAsia="等线" w:hAnsi="等线" w:cs="等线"/>
+        <w:t>C</w:t>
+      </w:r>
+      <w:r>
+        <w:rPr>
+          <w:rFonts w:asciiTheme="minorEastAsia" w:hAnsiTheme="minorEastAsia" w:cs="Courier" w:hint="eastAsia"/>
+          <w:b/>
+          <w:bCs/>
+          <w:color w:val="525252"/>
           <w:sz w:val="30"/>
         </w:rPr>
-        <w:t>．安装：</w:t>
+        <w:t>li</w:t>
+      </w:r>
+      <w:r>
+        <w:rPr>
+          <w:rFonts w:ascii="Courier" w:eastAsia="Courier" w:hAnsi="Courier" w:cs="Courier"/>
+          <w:b/>
+          <w:bCs/>
+          <w:color w:val="525252"/>
+          <w:sz w:val="30"/>
+        </w:rPr>
+        <w:t>2.0</w:t>
       </w:r>
     </w:p>
     <w:p>
@@ -753,7 +784,6 @@
         <w:t>-resource’,并：</w:t>
       </w:r>
       <w:proofErr w:type="spellStart"/>
-      <w:proofErr w:type="gramStart"/>
       <w:r>
         <w:rPr>
           <w:rFonts w:ascii="Courier" w:eastAsia="Courier" w:hAnsi="Courier" w:cs="Courier"/>
@@ -772,7 +802,6 @@
         <w:t>(</w:t>
       </w:r>
       <w:proofErr w:type="spellStart"/>
-      <w:proofErr w:type="gramEnd"/>
       <w:r>
         <w:rPr>
           <w:rFonts w:ascii="Courier" w:eastAsia="Courier" w:hAnsi="Courier" w:cs="Courier"/>
@@ -894,28 +923,18 @@
           <w:color w:val="525252"/>
           <w:sz w:val="19"/>
         </w:rPr>
-        <w:t>Vue.</w:t>
-      </w:r>
-      <w:proofErr w:type="gramStart"/>
+        <w:t>Vue.use</w:t>
+      </w:r>
+      <w:proofErr w:type="spellEnd"/>
       <w:r>
         <w:rPr>
           <w:rFonts w:ascii="Courier" w:eastAsia="Courier" w:hAnsi="Courier" w:cs="Courier"/>
           <w:color w:val="525252"/>
           <w:sz w:val="19"/>
         </w:rPr>
-        <w:t>use</w:t>
-      </w:r>
-      <w:proofErr w:type="spellEnd"/>
-      <w:r>
-        <w:rPr>
-          <w:rFonts w:ascii="Courier" w:eastAsia="Courier" w:hAnsi="Courier" w:cs="Courier"/>
-          <w:color w:val="525252"/>
-          <w:sz w:val="19"/>
-        </w:rPr>
         <w:t>(</w:t>
       </w:r>
       <w:proofErr w:type="spellStart"/>
-      <w:proofErr w:type="gramEnd"/>
       <w:r>
         <w:rPr>
           <w:rFonts w:ascii="Courier" w:eastAsia="Courier" w:hAnsi="Courier" w:cs="Courier"/>
@@ -969,7 +988,6 @@
         <w:t xml:space="preserve">const router = new </w:t>
       </w:r>
       <w:proofErr w:type="spellStart"/>
-      <w:proofErr w:type="gramStart"/>
       <w:r>
         <w:rPr>
           <w:rFonts w:ascii="Courier" w:eastAsia="Courier" w:hAnsi="Courier" w:cs="Courier"/>
@@ -985,132 +1003,130 @@
           <w:color w:val="525252"/>
           <w:sz w:val="19"/>
         </w:rPr>
-        <w:t>(</w:t>
-      </w:r>
-      <w:proofErr w:type="gramEnd"/>
-      <w:r>
+        <w:t>({</w:t>
+      </w:r>
+    </w:p>
+    <w:p>
+      <w:pPr>
         <w:rPr>
           <w:rFonts w:ascii="Courier" w:eastAsia="Courier" w:hAnsi="Courier" w:cs="Courier"/>
           <w:color w:val="525252"/>
           <w:sz w:val="19"/>
         </w:rPr>
-        <w:t>{</w:t>
-      </w:r>
-    </w:p>
-    <w:p>
-      <w:pPr>
+      </w:pPr>
+      <w:r>
         <w:rPr>
           <w:rFonts w:ascii="Courier" w:eastAsia="Courier" w:hAnsi="Courier" w:cs="Courier"/>
           <w:color w:val="525252"/>
           <w:sz w:val="19"/>
         </w:rPr>
-      </w:pPr>
+        <w:t xml:space="preserve">    </w:t>
+      </w:r>
+      <w:proofErr w:type="spellStart"/>
       <w:r>
         <w:rPr>
           <w:rFonts w:ascii="Courier" w:eastAsia="Courier" w:hAnsi="Courier" w:cs="Courier"/>
           <w:color w:val="525252"/>
           <w:sz w:val="19"/>
         </w:rPr>
-        <w:t xml:space="preserve">    </w:t>
-      </w:r>
-      <w:proofErr w:type="spellStart"/>
+        <w:t>mode:"history</w:t>
+      </w:r>
+      <w:proofErr w:type="spellEnd"/>
       <w:r>
         <w:rPr>
           <w:rFonts w:ascii="Courier" w:eastAsia="Courier" w:hAnsi="Courier" w:cs="Courier"/>
           <w:color w:val="525252"/>
           <w:sz w:val="19"/>
         </w:rPr>
-        <w:t>mode:"history</w:t>
-      </w:r>
-      <w:proofErr w:type="spellEnd"/>
-      <w:r>
+        <w:t>",</w:t>
+      </w:r>
+    </w:p>
+    <w:p>
+      <w:pPr>
         <w:rPr>
           <w:rFonts w:ascii="Courier" w:eastAsia="Courier" w:hAnsi="Courier" w:cs="Courier"/>
           <w:color w:val="525252"/>
           <w:sz w:val="19"/>
         </w:rPr>
-        <w:t>",</w:t>
-      </w:r>
-    </w:p>
-    <w:p>
-      <w:pPr>
+      </w:pPr>
+      <w:r>
         <w:rPr>
           <w:rFonts w:ascii="Courier" w:eastAsia="Courier" w:hAnsi="Courier" w:cs="Courier"/>
           <w:color w:val="525252"/>
           <w:sz w:val="19"/>
         </w:rPr>
-      </w:pPr>
+        <w:t xml:space="preserve">    base:__</w:t>
+      </w:r>
+      <w:proofErr w:type="spellStart"/>
       <w:r>
         <w:rPr>
           <w:rFonts w:ascii="Courier" w:eastAsia="Courier" w:hAnsi="Courier" w:cs="Courier"/>
           <w:color w:val="525252"/>
           <w:sz w:val="19"/>
         </w:rPr>
-        <w:t xml:space="preserve">    </w:t>
-      </w:r>
-      <w:proofErr w:type="gramStart"/>
+        <w:t>dirname</w:t>
+      </w:r>
+      <w:proofErr w:type="spellEnd"/>
       <w:r>
         <w:rPr>
           <w:rFonts w:ascii="Courier" w:eastAsia="Courier" w:hAnsi="Courier" w:cs="Courier"/>
           <w:color w:val="525252"/>
           <w:sz w:val="19"/>
         </w:rPr>
-        <w:t>base:_</w:t>
-      </w:r>
-      <w:proofErr w:type="gramEnd"/>
-      <w:r>
+        <w:t>,</w:t>
+      </w:r>
+    </w:p>
+    <w:p>
+      <w:pPr>
         <w:rPr>
           <w:rFonts w:ascii="Courier" w:eastAsia="Courier" w:hAnsi="Courier" w:cs="Courier"/>
           <w:color w:val="525252"/>
           <w:sz w:val="19"/>
         </w:rPr>
-        <w:t>_</w:t>
-      </w:r>
-      <w:proofErr w:type="spellStart"/>
+      </w:pPr>
       <w:r>
         <w:rPr>
           <w:rFonts w:ascii="Courier" w:eastAsia="Courier" w:hAnsi="Courier" w:cs="Courier"/>
           <w:color w:val="525252"/>
           <w:sz w:val="19"/>
         </w:rPr>
-        <w:t>dirname</w:t>
-      </w:r>
-      <w:proofErr w:type="spellEnd"/>
-      <w:r>
+        <w:t xml:space="preserve">    routes:[</w:t>
+      </w:r>
+    </w:p>
+    <w:p>
+      <w:pPr>
         <w:rPr>
           <w:rFonts w:ascii="Courier" w:eastAsia="Courier" w:hAnsi="Courier" w:cs="Courier"/>
           <w:color w:val="525252"/>
           <w:sz w:val="19"/>
         </w:rPr>
-        <w:t>,</w:t>
-      </w:r>
-    </w:p>
-    <w:p>
-      <w:pPr>
+      </w:pPr>
+      <w:r>
         <w:rPr>
           <w:rFonts w:ascii="Courier" w:eastAsia="Courier" w:hAnsi="Courier" w:cs="Courier"/>
           <w:color w:val="525252"/>
           <w:sz w:val="19"/>
         </w:rPr>
-      </w:pPr>
+        <w:t xml:space="preserve">      {path:"/",</w:t>
+      </w:r>
+      <w:proofErr w:type="spellStart"/>
       <w:r>
         <w:rPr>
           <w:rFonts w:ascii="Courier" w:eastAsia="Courier" w:hAnsi="Courier" w:cs="Courier"/>
           <w:color w:val="525252"/>
           <w:sz w:val="19"/>
         </w:rPr>
-        <w:t xml:space="preserve">    </w:t>
-      </w:r>
-      <w:proofErr w:type="gramStart"/>
+        <w:t>component:Customers</w:t>
+      </w:r>
+      <w:proofErr w:type="spellEnd"/>
       <w:r>
         <w:rPr>
           <w:rFonts w:ascii="Courier" w:eastAsia="Courier" w:hAnsi="Courier" w:cs="Courier"/>
           <w:color w:val="525252"/>
           <w:sz w:val="19"/>
         </w:rPr>
-        <w:t>routes:[</w:t>
-      </w:r>
-      <w:proofErr w:type="gramEnd"/>
+        <w:t>},</w:t>
+      </w:r>
     </w:p>
     <w:p>
       <w:pPr>
@@ -1126,43 +1142,43 @@
           <w:color w:val="525252"/>
           <w:sz w:val="19"/>
         </w:rPr>
-        <w:t xml:space="preserve">      {path:"/</w:t>
-      </w:r>
-      <w:proofErr w:type="gramStart"/>
+        <w:lastRenderedPageBreak/>
+        <w:t xml:space="preserve">      {path:"/about",</w:t>
+      </w:r>
+      <w:proofErr w:type="spellStart"/>
       <w:r>
         <w:rPr>
           <w:rFonts w:ascii="Courier" w:eastAsia="Courier" w:hAnsi="Courier" w:cs="Courier"/>
           <w:color w:val="525252"/>
           <w:sz w:val="19"/>
         </w:rPr>
-        <w:t>",</w:t>
-      </w:r>
-      <w:proofErr w:type="spellStart"/>
+        <w:t>component:About</w:t>
+      </w:r>
+      <w:proofErr w:type="spellEnd"/>
       <w:r>
         <w:rPr>
           <w:rFonts w:ascii="Courier" w:eastAsia="Courier" w:hAnsi="Courier" w:cs="Courier"/>
           <w:color w:val="525252"/>
           <w:sz w:val="19"/>
         </w:rPr>
-        <w:t>component</w:t>
-      </w:r>
-      <w:proofErr w:type="gramEnd"/>
-      <w:r>
+        <w:t>}</w:t>
+      </w:r>
+    </w:p>
+    <w:p>
+      <w:pPr>
         <w:rPr>
           <w:rFonts w:ascii="Courier" w:eastAsia="Courier" w:hAnsi="Courier" w:cs="Courier"/>
           <w:color w:val="525252"/>
           <w:sz w:val="19"/>
         </w:rPr>
-        <w:t>:Customers</w:t>
-      </w:r>
-      <w:proofErr w:type="spellEnd"/>
+      </w:pPr>
       <w:r>
         <w:rPr>
           <w:rFonts w:ascii="Courier" w:eastAsia="Courier" w:hAnsi="Courier" w:cs="Courier"/>
           <w:color w:val="525252"/>
           <w:sz w:val="19"/>
         </w:rPr>
-        <w:t>},</w:t>
+        <w:t xml:space="preserve">    ]</w:t>
       </w:r>
     </w:p>
     <w:p>
@@ -1179,84 +1195,72 @@
           <w:color w:val="525252"/>
           <w:sz w:val="19"/>
         </w:rPr>
-        <w:t xml:space="preserve">      {path:"/about</w:t>
-      </w:r>
-      <w:proofErr w:type="gramStart"/>
-      <w:r>
-        <w:rPr>
-          <w:rFonts w:ascii="Courier" w:eastAsia="Courier" w:hAnsi="Courier" w:cs="Courier"/>
+        <w:t>})</w:t>
+      </w:r>
+    </w:p>
+    <w:p>
+      <w:pPr>
+        <w:rPr>
+          <w:rFonts w:ascii="Courier" w:hAnsi="Courier" w:cs="Courier" w:hint="eastAsia"/>
+          <w:b/>
+          <w:bCs/>
           <w:color w:val="525252"/>
-          <w:sz w:val="19"/>
-        </w:rPr>
-        <w:t>",</w:t>
-      </w:r>
-      <w:proofErr w:type="spellStart"/>
-      <w:r>
-        <w:rPr>
-          <w:rFonts w:ascii="Courier" w:eastAsia="Courier" w:hAnsi="Courier" w:cs="Courier"/>
+          <w:sz w:val="30"/>
+          <w:szCs w:val="30"/>
+        </w:rPr>
+      </w:pPr>
+      <w:r>
+        <w:rPr>
+          <w:rFonts w:ascii="Courier" w:hAnsi="Courier" w:cs="Courier" w:hint="eastAsia"/>
+          <w:b/>
+          <w:bCs/>
           <w:color w:val="525252"/>
-          <w:sz w:val="19"/>
-        </w:rPr>
-        <w:t>component</w:t>
-      </w:r>
-      <w:proofErr w:type="gramEnd"/>
-      <w:r>
-        <w:rPr>
-          <w:rFonts w:ascii="Courier" w:eastAsia="Courier" w:hAnsi="Courier" w:cs="Courier"/>
+          <w:sz w:val="30"/>
+          <w:szCs w:val="30"/>
+        </w:rPr>
+        <w:t>C</w:t>
+      </w:r>
+      <w:r>
+        <w:rPr>
+          <w:rFonts w:ascii="Courier" w:hAnsi="Courier" w:cs="Courier"/>
+          <w:b/>
+          <w:bCs/>
           <w:color w:val="525252"/>
-          <w:sz w:val="19"/>
-        </w:rPr>
-        <w:t>:About</w:t>
-      </w:r>
-      <w:proofErr w:type="spellEnd"/>
-      <w:r>
-        <w:rPr>
-          <w:rFonts w:ascii="Courier" w:eastAsia="Courier" w:hAnsi="Courier" w:cs="Courier"/>
+          <w:sz w:val="30"/>
+          <w:szCs w:val="30"/>
+        </w:rPr>
+        <w:t>li3.0</w:t>
+      </w:r>
+    </w:p>
+    <w:p>
+      <w:pPr>
+        <w:rPr>
+          <w:rFonts w:ascii="Courier" w:hAnsi="Courier" w:cs="Courier" w:hint="eastAsia"/>
           <w:color w:val="525252"/>
           <w:sz w:val="19"/>
         </w:rPr>
-        <w:t>}</w:t>
-      </w:r>
-    </w:p>
-    <w:p>
-      <w:pPr>
-        <w:rPr>
-          <w:rFonts w:ascii="Courier" w:eastAsia="Courier" w:hAnsi="Courier" w:cs="Courier"/>
+      </w:pPr>
+      <w:r>
+        <w:rPr>
+          <w:rFonts w:ascii="Courier" w:hAnsi="Courier" w:cs="Courier"/>
           <w:color w:val="525252"/>
           <w:sz w:val="19"/>
         </w:rPr>
-      </w:pPr>
-      <w:r>
-        <w:rPr>
-          <w:rFonts w:ascii="Courier" w:eastAsia="Courier" w:hAnsi="Courier" w:cs="Courier"/>
-          <w:color w:val="525252"/>
-          <w:sz w:val="19"/>
-        </w:rPr>
-        <w:t xml:space="preserve">    ]</w:t>
-      </w:r>
-    </w:p>
-    <w:p>
-      <w:pPr>
-        <w:rPr>
-          <w:rFonts w:ascii="Courier" w:eastAsia="Courier" w:hAnsi="Courier" w:cs="Courier"/>
-          <w:color w:val="525252"/>
-          <w:sz w:val="19"/>
-        </w:rPr>
-      </w:pPr>
-      <w:r>
-        <w:rPr>
-          <w:rFonts w:ascii="Courier" w:eastAsia="Courier" w:hAnsi="Courier" w:cs="Courier"/>
-          <w:color w:val="525252"/>
-          <w:sz w:val="19"/>
-        </w:rPr>
-        <w:lastRenderedPageBreak/>
-        <w:t>})</w:t>
-      </w:r>
-    </w:p>
-    <w:p>
-      <w:pPr>
-        <w:rPr>
-          <w:rFonts w:ascii="Courier" w:eastAsia="Courier" w:hAnsi="Courier" w:cs="Courier"/>
+        <w:tab/>
+      </w:r>
+      <w:hyperlink r:id="rId11" w:history="1">
+        <w:r>
+          <w:rPr>
+            <w:rStyle w:val="aa"/>
+          </w:rPr>
+          <w:t>https://www.jianshu.com/p/3fc59a4bba90</w:t>
+        </w:r>
+      </w:hyperlink>
+    </w:p>
+    <w:p>
+      <w:pPr>
+        <w:rPr>
+          <w:rFonts w:ascii="Courier" w:hAnsi="Courier" w:cs="Courier" w:hint="eastAsia"/>
           <w:color w:val="525252"/>
           <w:sz w:val="19"/>
         </w:rPr>
@@ -1272,7 +1276,6 @@
           <w:sz w:val="19"/>
         </w:rPr>
       </w:pPr>
-      <w:proofErr w:type="gramStart"/>
       <w:r>
         <w:rPr>
           <w:rFonts w:ascii="Courier" w:eastAsia="宋体" w:hAnsi="Courier" w:cs="Courier" w:hint="eastAsia"/>
@@ -1281,9 +1284,8 @@
           <w:color w:val="525252"/>
           <w:sz w:val="19"/>
         </w:rPr>
-        <w:t>一</w:t>
-      </w:r>
-      <w:proofErr w:type="gramEnd"/>
+        <w:t>一．</w:t>
+      </w:r>
       <w:r>
         <w:rPr>
           <w:rFonts w:ascii="Courier" w:eastAsia="宋体" w:hAnsi="Courier" w:cs="Courier" w:hint="eastAsia"/>
@@ -1292,7 +1294,7 @@
           <w:color w:val="525252"/>
           <w:sz w:val="19"/>
         </w:rPr>
-        <w:t>．</w:t>
+        <w:t>Js</w:t>
       </w:r>
       <w:r>
         <w:rPr>
@@ -1302,9 +1304,12 @@
           <w:color w:val="525252"/>
           <w:sz w:val="19"/>
         </w:rPr>
-        <w:t>Js</w:t>
-      </w:r>
-      <w:r>
+        <w:t>单独封装</w:t>
+      </w:r>
+    </w:p>
+    <w:p>
+      <w:pPr>
+        <w:ind w:firstLine="420"/>
         <w:rPr>
           <w:rFonts w:ascii="Courier" w:eastAsia="宋体" w:hAnsi="Courier" w:cs="Courier" w:hint="eastAsia"/>
           <w:b/>
@@ -1312,12 +1317,8 @@
           <w:color w:val="525252"/>
           <w:sz w:val="19"/>
         </w:rPr>
-        <w:t>单独封装</w:t>
-      </w:r>
-    </w:p>
-    <w:p>
-      <w:pPr>
-        <w:ind w:firstLine="420"/>
+      </w:pPr>
+      <w:r>
         <w:rPr>
           <w:rFonts w:ascii="Courier" w:eastAsia="宋体" w:hAnsi="Courier" w:cs="Courier" w:hint="eastAsia"/>
           <w:b/>
@@ -1325,7 +1326,8 @@
           <w:color w:val="525252"/>
           <w:sz w:val="19"/>
         </w:rPr>
-      </w:pPr>
+        <w:t>Js</w:t>
+      </w:r>
       <w:r>
         <w:rPr>
           <w:rFonts w:ascii="Courier" w:eastAsia="宋体" w:hAnsi="Courier" w:cs="Courier" w:hint="eastAsia"/>
@@ -1334,8 +1336,162 @@
           <w:color w:val="525252"/>
           <w:sz w:val="19"/>
         </w:rPr>
-        <w:t>Js</w:t>
-      </w:r>
+        <w:t>文件：</w:t>
+      </w:r>
+    </w:p>
+    <w:p>
+      <w:pPr>
+        <w:ind w:firstLine="420"/>
+        <w:rPr>
+          <w:rFonts w:ascii="Courier" w:eastAsia="宋体" w:hAnsi="Courier" w:cs="Courier" w:hint="eastAsia"/>
+          <w:color w:val="525252"/>
+          <w:sz w:val="19"/>
+        </w:rPr>
+      </w:pPr>
+      <w:r>
+        <w:rPr>
+          <w:rFonts w:ascii="Courier" w:eastAsia="宋体" w:hAnsi="Courier" w:cs="Courier" w:hint="eastAsia"/>
+          <w:color w:val="525252"/>
+          <w:sz w:val="19"/>
+        </w:rPr>
+        <w:t xml:space="preserve">const </w:t>
+      </w:r>
+      <w:proofErr w:type="spellStart"/>
+      <w:r>
+        <w:rPr>
+          <w:rFonts w:ascii="Courier" w:eastAsia="宋体" w:hAnsi="Courier" w:cs="Courier" w:hint="eastAsia"/>
+          <w:color w:val="525252"/>
+          <w:sz w:val="19"/>
+        </w:rPr>
+        <w:t>Jsons</w:t>
+      </w:r>
+      <w:proofErr w:type="spellEnd"/>
+      <w:r>
+        <w:rPr>
+          <w:rFonts w:ascii="Courier" w:eastAsia="宋体" w:hAnsi="Courier" w:cs="Courier" w:hint="eastAsia"/>
+          <w:color w:val="525252"/>
+          <w:sz w:val="19"/>
+        </w:rPr>
+        <w:t>={};</w:t>
+      </w:r>
+    </w:p>
+    <w:p>
+      <w:pPr>
+        <w:ind w:firstLine="420"/>
+        <w:rPr>
+          <w:rFonts w:ascii="Courier" w:eastAsia="宋体" w:hAnsi="Courier" w:cs="Courier" w:hint="eastAsia"/>
+          <w:color w:val="525252"/>
+          <w:sz w:val="19"/>
+        </w:rPr>
+      </w:pPr>
+      <w:proofErr w:type="spellStart"/>
+      <w:r>
+        <w:rPr>
+          <w:rFonts w:ascii="Courier" w:eastAsia="宋体" w:hAnsi="Courier" w:cs="Courier" w:hint="eastAsia"/>
+          <w:color w:val="525252"/>
+          <w:sz w:val="19"/>
+        </w:rPr>
+        <w:t>Jsons.a</w:t>
+      </w:r>
+      <w:proofErr w:type="spellEnd"/>
+      <w:r>
+        <w:rPr>
+          <w:rFonts w:ascii="Courier" w:eastAsia="宋体" w:hAnsi="Courier" w:cs="Courier" w:hint="eastAsia"/>
+          <w:color w:val="525252"/>
+          <w:sz w:val="19"/>
+        </w:rPr>
+        <w:t>=</w:t>
+      </w:r>
+      <w:r>
+        <w:rPr>
+          <w:rFonts w:ascii="Courier" w:eastAsia="宋体" w:hAnsi="Courier" w:cs="Courier"/>
+          <w:color w:val="525252"/>
+          <w:sz w:val="19"/>
+        </w:rPr>
+        <w:t>””</w:t>
+      </w:r>
+      <w:r>
+        <w:rPr>
+          <w:rFonts w:ascii="Courier" w:eastAsia="宋体" w:hAnsi="Courier" w:cs="Courier" w:hint="eastAsia"/>
+          <w:color w:val="525252"/>
+          <w:sz w:val="19"/>
+        </w:rPr>
+        <w:t>;</w:t>
+      </w:r>
+    </w:p>
+    <w:p>
+      <w:pPr>
+        <w:ind w:firstLine="420"/>
+        <w:rPr>
+          <w:rFonts w:ascii="Courier" w:eastAsia="宋体" w:hAnsi="Courier" w:cs="Courier" w:hint="eastAsia"/>
+          <w:color w:val="525252"/>
+          <w:sz w:val="19"/>
+        </w:rPr>
+      </w:pPr>
+      <w:proofErr w:type="spellStart"/>
+      <w:r>
+        <w:rPr>
+          <w:rFonts w:ascii="Courier" w:eastAsia="宋体" w:hAnsi="Courier" w:cs="Courier" w:hint="eastAsia"/>
+          <w:color w:val="525252"/>
+          <w:sz w:val="19"/>
+        </w:rPr>
+        <w:t>Json.b</w:t>
+      </w:r>
+      <w:proofErr w:type="spellEnd"/>
+      <w:r>
+        <w:rPr>
+          <w:rFonts w:ascii="Courier" w:eastAsia="宋体" w:hAnsi="Courier" w:cs="Courier" w:hint="eastAsia"/>
+          <w:color w:val="525252"/>
+          <w:sz w:val="19"/>
+        </w:rPr>
+        <w:t>=function(){}</w:t>
+      </w:r>
+    </w:p>
+    <w:p>
+      <w:pPr>
+        <w:ind w:firstLine="420"/>
+        <w:rPr>
+          <w:rFonts w:ascii="Courier" w:eastAsia="宋体" w:hAnsi="Courier" w:cs="Courier" w:hint="eastAsia"/>
+          <w:color w:val="525252"/>
+          <w:sz w:val="19"/>
+        </w:rPr>
+      </w:pPr>
+      <w:r>
+        <w:rPr>
+          <w:rFonts w:ascii="Courier" w:eastAsia="宋体" w:hAnsi="Courier" w:cs="Courier"/>
+          <w:color w:val="525252"/>
+          <w:sz w:val="19"/>
+        </w:rPr>
+        <w:t xml:space="preserve">export default </w:t>
+      </w:r>
+      <w:proofErr w:type="spellStart"/>
+      <w:r>
+        <w:rPr>
+          <w:rFonts w:ascii="Courier" w:eastAsia="宋体" w:hAnsi="Courier" w:cs="Courier" w:hint="eastAsia"/>
+          <w:color w:val="525252"/>
+          <w:sz w:val="19"/>
+        </w:rPr>
+        <w:t>Jsons</w:t>
+      </w:r>
+      <w:proofErr w:type="spellEnd"/>
+      <w:r>
+        <w:rPr>
+          <w:rFonts w:ascii="Courier" w:eastAsia="宋体" w:hAnsi="Courier" w:cs="Courier"/>
+          <w:color w:val="525252"/>
+          <w:sz w:val="19"/>
+        </w:rPr>
+        <w:t>;</w:t>
+      </w:r>
+    </w:p>
+    <w:p>
+      <w:pPr>
+        <w:ind w:firstLine="420"/>
+        <w:rPr>
+          <w:rFonts w:ascii="Courier" w:eastAsia="宋体" w:hAnsi="Courier" w:cs="Courier" w:hint="eastAsia"/>
+          <w:color w:val="525252"/>
+          <w:sz w:val="19"/>
+        </w:rPr>
+      </w:pPr>
       <w:r>
         <w:rPr>
           <w:rFonts w:ascii="Courier" w:eastAsia="宋体" w:hAnsi="Courier" w:cs="Courier" w:hint="eastAsia"/>
@@ -1344,190 +1500,8 @@
           <w:color w:val="525252"/>
           <w:sz w:val="19"/>
         </w:rPr>
-        <w:t>文件：</w:t>
-      </w:r>
-    </w:p>
-    <w:p>
-      <w:pPr>
-        <w:ind w:firstLine="420"/>
-        <w:rPr>
-          <w:rFonts w:ascii="Courier" w:eastAsia="宋体" w:hAnsi="Courier" w:cs="Courier" w:hint="eastAsia"/>
-          <w:color w:val="525252"/>
-          <w:sz w:val="19"/>
-        </w:rPr>
-      </w:pPr>
-      <w:r>
-        <w:rPr>
-          <w:rFonts w:ascii="Courier" w:eastAsia="宋体" w:hAnsi="Courier" w:cs="Courier" w:hint="eastAsia"/>
-          <w:color w:val="525252"/>
-          <w:sz w:val="19"/>
-        </w:rPr>
-        <w:t xml:space="preserve">const </w:t>
-      </w:r>
-      <w:proofErr w:type="spellStart"/>
-      <w:r>
-        <w:rPr>
-          <w:rFonts w:ascii="Courier" w:eastAsia="宋体" w:hAnsi="Courier" w:cs="Courier" w:hint="eastAsia"/>
-          <w:color w:val="525252"/>
-          <w:sz w:val="19"/>
-        </w:rPr>
-        <w:t>Jsons</w:t>
-      </w:r>
-      <w:proofErr w:type="spellEnd"/>
-      <w:proofErr w:type="gramStart"/>
-      <w:r>
-        <w:rPr>
-          <w:rFonts w:ascii="Courier" w:eastAsia="宋体" w:hAnsi="Courier" w:cs="Courier" w:hint="eastAsia"/>
-          <w:color w:val="525252"/>
-          <w:sz w:val="19"/>
-        </w:rPr>
-        <w:t>={</w:t>
-      </w:r>
-      <w:proofErr w:type="gramEnd"/>
-      <w:r>
-        <w:rPr>
-          <w:rFonts w:ascii="Courier" w:eastAsia="宋体" w:hAnsi="Courier" w:cs="Courier" w:hint="eastAsia"/>
-          <w:color w:val="525252"/>
-          <w:sz w:val="19"/>
-        </w:rPr>
-        <w:t>};</w:t>
-      </w:r>
-    </w:p>
-    <w:p>
-      <w:pPr>
-        <w:ind w:firstLine="420"/>
-        <w:rPr>
-          <w:rFonts w:ascii="Courier" w:eastAsia="宋体" w:hAnsi="Courier" w:cs="Courier" w:hint="eastAsia"/>
-          <w:color w:val="525252"/>
-          <w:sz w:val="19"/>
-        </w:rPr>
-      </w:pPr>
-      <w:proofErr w:type="spellStart"/>
-      <w:r>
-        <w:rPr>
-          <w:rFonts w:ascii="Courier" w:eastAsia="宋体" w:hAnsi="Courier" w:cs="Courier" w:hint="eastAsia"/>
-          <w:color w:val="525252"/>
-          <w:sz w:val="19"/>
-        </w:rPr>
-        <w:t>Jsons.a</w:t>
-      </w:r>
-      <w:proofErr w:type="spellEnd"/>
-      <w:r>
-        <w:rPr>
-          <w:rFonts w:ascii="Courier" w:eastAsia="宋体" w:hAnsi="Courier" w:cs="Courier" w:hint="eastAsia"/>
-          <w:color w:val="525252"/>
-          <w:sz w:val="19"/>
-        </w:rPr>
-        <w:t>=</w:t>
-      </w:r>
-      <w:r>
-        <w:rPr>
-          <w:rFonts w:ascii="Courier" w:eastAsia="宋体" w:hAnsi="Courier" w:cs="Courier"/>
-          <w:color w:val="525252"/>
-          <w:sz w:val="19"/>
-        </w:rPr>
-        <w:t>””</w:t>
-      </w:r>
-      <w:r>
-        <w:rPr>
-          <w:rFonts w:ascii="Courier" w:eastAsia="宋体" w:hAnsi="Courier" w:cs="Courier" w:hint="eastAsia"/>
-          <w:color w:val="525252"/>
-          <w:sz w:val="19"/>
-        </w:rPr>
-        <w:t>;</w:t>
-      </w:r>
-    </w:p>
-    <w:p>
-      <w:pPr>
-        <w:ind w:firstLine="420"/>
-        <w:rPr>
-          <w:rFonts w:ascii="Courier" w:eastAsia="宋体" w:hAnsi="Courier" w:cs="Courier" w:hint="eastAsia"/>
-          <w:color w:val="525252"/>
-          <w:sz w:val="19"/>
-        </w:rPr>
-      </w:pPr>
-      <w:proofErr w:type="spellStart"/>
-      <w:r>
-        <w:rPr>
-          <w:rFonts w:ascii="Courier" w:eastAsia="宋体" w:hAnsi="Courier" w:cs="Courier" w:hint="eastAsia"/>
-          <w:color w:val="525252"/>
-          <w:sz w:val="19"/>
-        </w:rPr>
-        <w:t>Json.b</w:t>
-      </w:r>
-      <w:proofErr w:type="spellEnd"/>
-      <w:r>
-        <w:rPr>
-          <w:rFonts w:ascii="Courier" w:eastAsia="宋体" w:hAnsi="Courier" w:cs="Courier" w:hint="eastAsia"/>
-          <w:color w:val="525252"/>
-          <w:sz w:val="19"/>
-        </w:rPr>
-        <w:t>=</w:t>
-      </w:r>
-      <w:proofErr w:type="gramStart"/>
-      <w:r>
-        <w:rPr>
-          <w:rFonts w:ascii="Courier" w:eastAsia="宋体" w:hAnsi="Courier" w:cs="Courier" w:hint="eastAsia"/>
-          <w:color w:val="525252"/>
-          <w:sz w:val="19"/>
-        </w:rPr>
-        <w:t>function(</w:t>
-      </w:r>
-      <w:proofErr w:type="gramEnd"/>
-      <w:r>
-        <w:rPr>
-          <w:rFonts w:ascii="Courier" w:eastAsia="宋体" w:hAnsi="Courier" w:cs="Courier" w:hint="eastAsia"/>
-          <w:color w:val="525252"/>
-          <w:sz w:val="19"/>
-        </w:rPr>
-        <w:t>){}</w:t>
-      </w:r>
-    </w:p>
-    <w:p>
-      <w:pPr>
-        <w:ind w:firstLine="420"/>
-        <w:rPr>
-          <w:rFonts w:ascii="Courier" w:eastAsia="宋体" w:hAnsi="Courier" w:cs="Courier" w:hint="eastAsia"/>
-          <w:color w:val="525252"/>
-          <w:sz w:val="19"/>
-        </w:rPr>
-      </w:pPr>
-      <w:r>
-        <w:rPr>
-          <w:rFonts w:ascii="Courier" w:eastAsia="宋体" w:hAnsi="Courier" w:cs="Courier"/>
-          <w:color w:val="525252"/>
-          <w:sz w:val="19"/>
-        </w:rPr>
-        <w:t xml:space="preserve">export default </w:t>
-      </w:r>
-      <w:proofErr w:type="spellStart"/>
-      <w:r>
-        <w:rPr>
-          <w:rFonts w:ascii="Courier" w:eastAsia="宋体" w:hAnsi="Courier" w:cs="Courier" w:hint="eastAsia"/>
-          <w:color w:val="525252"/>
-          <w:sz w:val="19"/>
-        </w:rPr>
-        <w:t>Jsons</w:t>
-      </w:r>
-      <w:proofErr w:type="spellEnd"/>
-      <w:r>
-        <w:rPr>
-          <w:rFonts w:ascii="Courier" w:eastAsia="宋体" w:hAnsi="Courier" w:cs="Courier"/>
-          <w:color w:val="525252"/>
-          <w:sz w:val="19"/>
-        </w:rPr>
-        <w:t>;</w:t>
-      </w:r>
-    </w:p>
-    <w:p>
-      <w:pPr>
-        <w:ind w:firstLine="420"/>
-        <w:rPr>
-          <w:rFonts w:ascii="Courier" w:eastAsia="宋体" w:hAnsi="Courier" w:cs="Courier" w:hint="eastAsia"/>
-          <w:color w:val="525252"/>
-          <w:sz w:val="19"/>
-        </w:rPr>
-      </w:pPr>
+        <w:t>Main.js</w:t>
+      </w:r>
       <w:r>
         <w:rPr>
           <w:rFonts w:ascii="Courier" w:eastAsia="宋体" w:hAnsi="Courier" w:cs="Courier" w:hint="eastAsia"/>
@@ -1536,9 +1510,144 @@
           <w:color w:val="525252"/>
           <w:sz w:val="19"/>
         </w:rPr>
-        <w:t>Main.js</w:t>
-      </w:r>
-      <w:r>
+        <w:t>文件</w:t>
+      </w:r>
+    </w:p>
+    <w:p>
+      <w:pPr>
+        <w:ind w:firstLine="420"/>
+        <w:rPr>
+          <w:rFonts w:ascii="Courier" w:eastAsia="宋体" w:hAnsi="Courier" w:cs="Courier" w:hint="eastAsia"/>
+          <w:color w:val="525252"/>
+          <w:sz w:val="19"/>
+        </w:rPr>
+      </w:pPr>
+      <w:r>
+        <w:rPr>
+          <w:rFonts w:ascii="Courier" w:eastAsia="宋体" w:hAnsi="Courier" w:cs="Courier"/>
+          <w:color w:val="525252"/>
+          <w:sz w:val="19"/>
+        </w:rPr>
+        <w:t xml:space="preserve">import </w:t>
+      </w:r>
+      <w:proofErr w:type="spellStart"/>
+      <w:r>
+        <w:rPr>
+          <w:rFonts w:ascii="Courier" w:eastAsia="宋体" w:hAnsi="Courier" w:cs="Courier" w:hint="eastAsia"/>
+          <w:color w:val="525252"/>
+          <w:sz w:val="19"/>
+        </w:rPr>
+        <w:t>Jsons</w:t>
+      </w:r>
+      <w:proofErr w:type="spellEnd"/>
+      <w:r>
+        <w:rPr>
+          <w:rFonts w:ascii="Courier" w:eastAsia="宋体" w:hAnsi="Courier" w:cs="Courier" w:hint="eastAsia"/>
+          <w:color w:val="525252"/>
+          <w:sz w:val="19"/>
+        </w:rPr>
+        <w:t xml:space="preserve"> </w:t>
+      </w:r>
+      <w:r>
+        <w:rPr>
+          <w:rFonts w:ascii="Courier" w:eastAsia="宋体" w:hAnsi="Courier" w:cs="Courier"/>
+          <w:color w:val="525252"/>
+          <w:sz w:val="19"/>
+        </w:rPr>
+        <w:t>from '</w:t>
+      </w:r>
+      <w:proofErr w:type="spellStart"/>
+      <w:r>
+        <w:rPr>
+          <w:rFonts w:ascii="Courier" w:eastAsia="宋体" w:hAnsi="Courier" w:cs="Courier"/>
+          <w:color w:val="525252"/>
+          <w:sz w:val="19"/>
+        </w:rPr>
+        <w:t>src</w:t>
+      </w:r>
+      <w:proofErr w:type="spellEnd"/>
+      <w:r>
+        <w:rPr>
+          <w:rFonts w:ascii="Courier" w:eastAsia="宋体" w:hAnsi="Courier" w:cs="Courier"/>
+          <w:color w:val="525252"/>
+          <w:sz w:val="19"/>
+        </w:rPr>
+        <w:t>/</w:t>
+      </w:r>
+      <w:r>
+        <w:rPr>
+          <w:rFonts w:ascii="Courier" w:eastAsia="宋体" w:hAnsi="Courier" w:cs="Courier" w:hint="eastAsia"/>
+          <w:color w:val="525252"/>
+          <w:sz w:val="19"/>
+        </w:rPr>
+        <w:t>util</w:t>
+      </w:r>
+      <w:r>
+        <w:rPr>
+          <w:rFonts w:ascii="Courier" w:eastAsia="宋体" w:hAnsi="Courier" w:cs="Courier"/>
+          <w:color w:val="525252"/>
+          <w:sz w:val="19"/>
+        </w:rPr>
+        <w:t>.js';</w:t>
+      </w:r>
+    </w:p>
+    <w:p>
+      <w:pPr>
+        <w:ind w:firstLine="420"/>
+        <w:rPr>
+          <w:rFonts w:ascii="Courier" w:eastAsia="宋体" w:hAnsi="Courier" w:cs="Courier" w:hint="eastAsia"/>
+          <w:color w:val="525252"/>
+          <w:sz w:val="19"/>
+        </w:rPr>
+      </w:pPr>
+      <w:proofErr w:type="spellStart"/>
+      <w:r>
+        <w:rPr>
+          <w:rFonts w:ascii="Courier" w:eastAsia="宋体" w:hAnsi="Courier" w:cs="Courier"/>
+          <w:color w:val="525252"/>
+          <w:sz w:val="19"/>
+        </w:rPr>
+        <w:t>Vue.prototype.</w:t>
+      </w:r>
+      <w:r>
+        <w:rPr>
+          <w:rFonts w:ascii="Courier" w:eastAsia="宋体" w:hAnsi="Courier" w:cs="Courier" w:hint="eastAsia"/>
+          <w:color w:val="525252"/>
+          <w:sz w:val="19"/>
+        </w:rPr>
+        <w:t>Json</w:t>
+      </w:r>
+      <w:proofErr w:type="spellEnd"/>
+      <w:r>
+        <w:rPr>
+          <w:rFonts w:ascii="Courier" w:eastAsia="宋体" w:hAnsi="Courier" w:cs="Courier"/>
+          <w:color w:val="525252"/>
+          <w:sz w:val="19"/>
+        </w:rPr>
+        <w:t>=</w:t>
+      </w:r>
+      <w:proofErr w:type="spellStart"/>
+      <w:r>
+        <w:rPr>
+          <w:rFonts w:ascii="Courier" w:eastAsia="宋体" w:hAnsi="Courier" w:cs="Courier" w:hint="eastAsia"/>
+          <w:color w:val="525252"/>
+          <w:sz w:val="19"/>
+        </w:rPr>
+        <w:t>Jsons</w:t>
+      </w:r>
+      <w:proofErr w:type="spellEnd"/>
+      <w:r>
+        <w:rPr>
+          <w:rFonts w:ascii="Courier" w:eastAsia="宋体" w:hAnsi="Courier" w:cs="Courier"/>
+          <w:color w:val="525252"/>
+          <w:sz w:val="19"/>
+        </w:rPr>
+        <w:t>;</w:t>
+      </w:r>
+    </w:p>
+    <w:p>
+      <w:pPr>
+        <w:ind w:firstLine="420"/>
         <w:rPr>
           <w:rFonts w:ascii="Courier" w:eastAsia="宋体" w:hAnsi="Courier" w:cs="Courier" w:hint="eastAsia"/>
           <w:b/>
@@ -1546,146 +1655,8 @@
           <w:color w:val="525252"/>
           <w:sz w:val="19"/>
         </w:rPr>
-        <w:t>文件</w:t>
-      </w:r>
-    </w:p>
-    <w:p>
-      <w:pPr>
-        <w:ind w:firstLine="420"/>
-        <w:rPr>
-          <w:rFonts w:ascii="Courier" w:eastAsia="宋体" w:hAnsi="Courier" w:cs="Courier" w:hint="eastAsia"/>
-          <w:color w:val="525252"/>
-          <w:sz w:val="19"/>
-        </w:rPr>
-      </w:pPr>
-      <w:r>
-        <w:rPr>
-          <w:rFonts w:ascii="Courier" w:eastAsia="宋体" w:hAnsi="Courier" w:cs="Courier"/>
-          <w:color w:val="525252"/>
-          <w:sz w:val="19"/>
-        </w:rPr>
-        <w:t xml:space="preserve">import </w:t>
-      </w:r>
-      <w:proofErr w:type="spellStart"/>
-      <w:r>
-        <w:rPr>
-          <w:rFonts w:ascii="Courier" w:eastAsia="宋体" w:hAnsi="Courier" w:cs="Courier" w:hint="eastAsia"/>
-          <w:color w:val="525252"/>
-          <w:sz w:val="19"/>
-        </w:rPr>
-        <w:t>Jsons</w:t>
-      </w:r>
-      <w:proofErr w:type="spellEnd"/>
-      <w:r>
-        <w:rPr>
-          <w:rFonts w:ascii="Courier" w:eastAsia="宋体" w:hAnsi="Courier" w:cs="Courier" w:hint="eastAsia"/>
-          <w:color w:val="525252"/>
-          <w:sz w:val="19"/>
-        </w:rPr>
-        <w:t xml:space="preserve"> </w:t>
-      </w:r>
-      <w:r>
-        <w:rPr>
-          <w:rFonts w:ascii="Courier" w:eastAsia="宋体" w:hAnsi="Courier" w:cs="Courier"/>
-          <w:color w:val="525252"/>
-          <w:sz w:val="19"/>
-        </w:rPr>
-        <w:t>from '</w:t>
-      </w:r>
-      <w:proofErr w:type="spellStart"/>
-      <w:r>
-        <w:rPr>
-          <w:rFonts w:ascii="Courier" w:eastAsia="宋体" w:hAnsi="Courier" w:cs="Courier"/>
-          <w:color w:val="525252"/>
-          <w:sz w:val="19"/>
-        </w:rPr>
-        <w:t>src</w:t>
-      </w:r>
-      <w:proofErr w:type="spellEnd"/>
-      <w:r>
-        <w:rPr>
-          <w:rFonts w:ascii="Courier" w:eastAsia="宋体" w:hAnsi="Courier" w:cs="Courier"/>
-          <w:color w:val="525252"/>
-          <w:sz w:val="19"/>
-        </w:rPr>
-        <w:t>/</w:t>
-      </w:r>
-      <w:r>
-        <w:rPr>
-          <w:rFonts w:ascii="Courier" w:eastAsia="宋体" w:hAnsi="Courier" w:cs="Courier" w:hint="eastAsia"/>
-          <w:color w:val="525252"/>
-          <w:sz w:val="19"/>
-        </w:rPr>
-        <w:t>util</w:t>
-      </w:r>
-      <w:r>
-        <w:rPr>
-          <w:rFonts w:ascii="Courier" w:eastAsia="宋体" w:hAnsi="Courier" w:cs="Courier"/>
-          <w:color w:val="525252"/>
-          <w:sz w:val="19"/>
-        </w:rPr>
-        <w:t>.js';</w:t>
-      </w:r>
-    </w:p>
-    <w:p>
-      <w:pPr>
-        <w:ind w:firstLine="420"/>
-        <w:rPr>
-          <w:rFonts w:ascii="Courier" w:eastAsia="宋体" w:hAnsi="Courier" w:cs="Courier" w:hint="eastAsia"/>
-          <w:color w:val="525252"/>
-          <w:sz w:val="19"/>
-        </w:rPr>
-      </w:pPr>
-      <w:proofErr w:type="spellStart"/>
-      <w:proofErr w:type="gramStart"/>
-      <w:r>
-        <w:rPr>
-          <w:rFonts w:ascii="Courier" w:eastAsia="宋体" w:hAnsi="Courier" w:cs="Courier"/>
-          <w:color w:val="525252"/>
-          <w:sz w:val="19"/>
-        </w:rPr>
-        <w:t>Vue.prototype.</w:t>
-      </w:r>
-      <w:r>
-        <w:rPr>
-          <w:rFonts w:ascii="Courier" w:eastAsia="宋体" w:hAnsi="Courier" w:cs="Courier" w:hint="eastAsia"/>
-          <w:color w:val="525252"/>
-          <w:sz w:val="19"/>
-        </w:rPr>
-        <w:t>Json</w:t>
-      </w:r>
-      <w:proofErr w:type="spellEnd"/>
-      <w:proofErr w:type="gramEnd"/>
-      <w:r>
-        <w:rPr>
-          <w:rFonts w:ascii="Courier" w:eastAsia="宋体" w:hAnsi="Courier" w:cs="Courier"/>
-          <w:color w:val="525252"/>
-          <w:sz w:val="19"/>
-        </w:rPr>
-        <w:t>=</w:t>
-      </w:r>
-      <w:proofErr w:type="spellStart"/>
-      <w:r>
-        <w:rPr>
-          <w:rFonts w:ascii="Courier" w:eastAsia="宋体" w:hAnsi="Courier" w:cs="Courier" w:hint="eastAsia"/>
-          <w:color w:val="525252"/>
-          <w:sz w:val="19"/>
-        </w:rPr>
-        <w:t>Jsons</w:t>
-      </w:r>
-      <w:proofErr w:type="spellEnd"/>
-      <w:r>
-        <w:rPr>
-          <w:rFonts w:ascii="Courier" w:eastAsia="宋体" w:hAnsi="Courier" w:cs="Courier"/>
-          <w:color w:val="525252"/>
-          <w:sz w:val="19"/>
-        </w:rPr>
-        <w:t>;</w:t>
-      </w:r>
-    </w:p>
-    <w:p>
-      <w:pPr>
-        <w:ind w:firstLine="420"/>
+      </w:pPr>
+      <w:r>
         <w:rPr>
           <w:rFonts w:ascii="Courier" w:eastAsia="宋体" w:hAnsi="Courier" w:cs="Courier" w:hint="eastAsia"/>
           <w:b/>
@@ -1693,15 +1664,6 @@
           <w:color w:val="525252"/>
           <w:sz w:val="19"/>
         </w:rPr>
-      </w:pPr>
-      <w:r>
-        <w:rPr>
-          <w:rFonts w:ascii="Courier" w:eastAsia="宋体" w:hAnsi="Courier" w:cs="Courier" w:hint="eastAsia"/>
-          <w:b/>
-          <w:bCs/>
-          <w:color w:val="525252"/>
-          <w:sz w:val="19"/>
-        </w:rPr>
         <w:t>使用</w:t>
       </w:r>
     </w:p>
@@ -1713,69 +1675,49 @@
         </w:rPr>
       </w:pPr>
       <w:proofErr w:type="spellStart"/>
-      <w:proofErr w:type="gramStart"/>
       <w:r>
         <w:rPr>
           <w:rFonts w:ascii="Courier" w:eastAsia="宋体" w:hAnsi="Courier" w:cs="Courier" w:hint="eastAsia"/>
           <w:color w:val="525252"/>
           <w:sz w:val="19"/>
         </w:rPr>
-        <w:t>this.jsons</w:t>
-      </w:r>
-      <w:proofErr w:type="gramEnd"/>
+        <w:t>this.jsons.a</w:t>
+      </w:r>
+      <w:proofErr w:type="spellEnd"/>
       <w:r>
         <w:rPr>
           <w:rFonts w:ascii="Courier" w:eastAsia="宋体" w:hAnsi="Courier" w:cs="Courier" w:hint="eastAsia"/>
           <w:color w:val="525252"/>
           <w:sz w:val="19"/>
         </w:rPr>
-        <w:t>.a</w:t>
-      </w:r>
-      <w:proofErr w:type="spellEnd"/>
-      <w:r>
+        <w:t>;</w:t>
+      </w:r>
+    </w:p>
+    <w:p>
+      <w:pPr>
+        <w:ind w:firstLine="420"/>
         <w:rPr>
           <w:rFonts w:ascii="Courier" w:eastAsia="宋体" w:hAnsi="Courier" w:cs="Courier" w:hint="eastAsia"/>
           <w:color w:val="525252"/>
           <w:sz w:val="19"/>
         </w:rPr>
-        <w:t>;</w:t>
-      </w:r>
-    </w:p>
-    <w:p>
-      <w:pPr>
-        <w:ind w:firstLine="420"/>
+      </w:pPr>
+      <w:proofErr w:type="spellStart"/>
+      <w:r>
         <w:rPr>
           <w:rFonts w:ascii="Courier" w:eastAsia="宋体" w:hAnsi="Courier" w:cs="Courier" w:hint="eastAsia"/>
           <w:color w:val="525252"/>
           <w:sz w:val="19"/>
         </w:rPr>
-      </w:pPr>
-      <w:proofErr w:type="spellStart"/>
-      <w:proofErr w:type="gramStart"/>
+        <w:t>this.jsons.b</w:t>
+      </w:r>
+      <w:proofErr w:type="spellEnd"/>
       <w:r>
         <w:rPr>
           <w:rFonts w:ascii="Courier" w:eastAsia="宋体" w:hAnsi="Courier" w:cs="Courier" w:hint="eastAsia"/>
           <w:color w:val="525252"/>
           <w:sz w:val="19"/>
         </w:rPr>
-        <w:t>this.jsons</w:t>
-      </w:r>
-      <w:proofErr w:type="gramEnd"/>
-      <w:r>
-        <w:rPr>
-          <w:rFonts w:ascii="Courier" w:eastAsia="宋体" w:hAnsi="Courier" w:cs="Courier" w:hint="eastAsia"/>
-          <w:color w:val="525252"/>
-          <w:sz w:val="19"/>
-        </w:rPr>
-        <w:t>.b</w:t>
-      </w:r>
-      <w:proofErr w:type="spellEnd"/>
-      <w:r>
-        <w:rPr>
-          <w:rFonts w:ascii="Courier" w:eastAsia="宋体" w:hAnsi="Courier" w:cs="Courier" w:hint="eastAsia"/>
-          <w:color w:val="525252"/>
-          <w:sz w:val="19"/>
-        </w:rPr>
         <w:t>();</w:t>
       </w:r>
     </w:p>
@@ -1835,19 +1777,11 @@
         <w:t>：子：</w:t>
       </w:r>
       <w:proofErr w:type="spellStart"/>
-      <w:proofErr w:type="gramStart"/>
-      <w:r>
-        <w:rPr>
-          <w:rFonts w:ascii="等线" w:eastAsia="等线" w:hAnsi="等线" w:cs="等线"/>
-        </w:rPr>
-        <w:t>this.$</w:t>
-      </w:r>
-      <w:proofErr w:type="gramEnd"/>
-      <w:r>
-        <w:rPr>
-          <w:rFonts w:ascii="等线" w:eastAsia="等线" w:hAnsi="等线" w:cs="等线"/>
-        </w:rPr>
-        <w:t>emit</w:t>
+      <w:r>
+        <w:rPr>
+          <w:rFonts w:ascii="等线" w:eastAsia="等线" w:hAnsi="等线" w:cs="等线"/>
+        </w:rPr>
+        <w:t>this.$emit</w:t>
       </w:r>
       <w:proofErr w:type="spellEnd"/>
       <w:r>
@@ -2198,7 +2132,6 @@
         <w:t>父：&lt;</w:t>
       </w:r>
       <w:proofErr w:type="spellStart"/>
-      <w:proofErr w:type="gramStart"/>
       <w:r>
         <w:rPr>
           <w:rFonts w:ascii="等线" w:eastAsia="等线" w:hAnsi="等线" w:cs="等线"/>
@@ -2218,7 +2151,6 @@
         </w:rPr>
         <w:t>:</w:t>
       </w:r>
-      <w:proofErr w:type="gramEnd"/>
       <w:r>
         <w:rPr>
           <w:rFonts w:ascii="等线" w:eastAsia="等线" w:hAnsi="等线" w:cs="等线"/>
@@ -2589,9 +2521,20 @@
           <w:szCs w:val="21"/>
           <w:shd w:val="clear" w:color="auto" w:fill="F6F8FA"/>
         </w:rPr>
-        <w:t>emitChild1</w:t>
-      </w:r>
-      <w:proofErr w:type="gramStart"/>
+        <w:t>emitChild1(){</w:t>
+      </w:r>
+    </w:p>
+    <w:p>
+      <w:pPr>
+        <w:widowControl/>
+        <w:jc w:val="left"/>
+        <w:rPr>
+          <w:rFonts w:ascii="Consolas" w:hAnsi="Consolas"/>
+          <w:color w:val="000000"/>
+          <w:szCs w:val="21"/>
+          <w:shd w:val="clear" w:color="auto" w:fill="F6F8FA"/>
+        </w:rPr>
+      </w:pPr>
       <w:r>
         <w:rPr>
           <w:rFonts w:ascii="Consolas" w:eastAsia="宋体" w:hAnsi="Consolas" w:cs="宋体"/>
@@ -2599,31 +2542,8 @@
           <w:szCs w:val="21"/>
           <w:shd w:val="clear" w:color="auto" w:fill="F6F8FA"/>
         </w:rPr>
-        <w:t>(){</w:t>
-      </w:r>
-      <w:proofErr w:type="gramEnd"/>
-    </w:p>
-    <w:p>
-      <w:pPr>
-        <w:widowControl/>
-        <w:jc w:val="left"/>
-        <w:rPr>
-          <w:rFonts w:ascii="Consolas" w:hAnsi="Consolas"/>
-          <w:color w:val="000000"/>
-          <w:szCs w:val="21"/>
-          <w:shd w:val="clear" w:color="auto" w:fill="F6F8FA"/>
-        </w:rPr>
-      </w:pPr>
-      <w:r>
-        <w:rPr>
-          <w:rFonts w:ascii="Consolas" w:eastAsia="宋体" w:hAnsi="Consolas" w:cs="宋体"/>
-          <w:color w:val="000000"/>
-          <w:szCs w:val="21"/>
-          <w:shd w:val="clear" w:color="auto" w:fill="F6F8FA"/>
-        </w:rPr>
         <w:t xml:space="preserve">                  </w:t>
       </w:r>
-      <w:proofErr w:type="gramStart"/>
       <w:r>
         <w:rPr>
           <w:rStyle w:val="hljs-keyword"/>
@@ -2643,7 +2563,6 @@
         <w:t>.$</w:t>
       </w:r>
       <w:proofErr w:type="spellStart"/>
-      <w:proofErr w:type="gramEnd"/>
       <w:r>
         <w:rPr>
           <w:rFonts w:ascii="Consolas" w:hAnsi="Consolas"/>
@@ -2953,7 +2872,6 @@
         <w:t>val</w:t>
       </w:r>
       <w:proofErr w:type="spellEnd"/>
-      <w:proofErr w:type="gramStart"/>
       <w:r>
         <w:rPr>
           <w:rFonts w:ascii="Consolas" w:eastAsia="宋体" w:hAnsi="Consolas" w:cs="宋体"/>
@@ -2972,7 +2890,6 @@
         </w:rPr>
         <w:t>{</w:t>
       </w:r>
-      <w:proofErr w:type="gramEnd"/>
     </w:p>
     <w:p>
       <w:pPr>
@@ -3068,6 +2985,7 @@
           <w:szCs w:val="21"/>
           <w:shd w:val="clear" w:color="auto" w:fill="F6F8FA"/>
         </w:rPr>
+        <w:lastRenderedPageBreak/>
         <w:t xml:space="preserve">            }</w:t>
       </w:r>
     </w:p>
@@ -3101,22 +3019,21 @@
       <w:pPr>
         <w:ind w:firstLine="420"/>
         <w:rPr>
+          <w:rFonts w:ascii="等线" w:eastAsia="等线" w:hAnsi="等线" w:cs="等线"/>
+        </w:rPr>
+      </w:pPr>
+    </w:p>
+    <w:p>
+      <w:pPr>
+        <w:ind w:firstLine="420"/>
+        <w:rPr>
+          <w:rFonts w:ascii="等线" w:eastAsia="等线" w:hAnsi="等线" w:cs="等线"/>
+        </w:rPr>
+      </w:pPr>
+      <w:r>
+        <w:rPr>
           <w:rFonts w:ascii="等线" w:eastAsia="等线" w:hAnsi="等线" w:cs="等线" w:hint="eastAsia"/>
         </w:rPr>
-      </w:pPr>
-    </w:p>
-    <w:p>
-      <w:pPr>
-        <w:ind w:firstLine="420"/>
-        <w:rPr>
-          <w:rFonts w:ascii="等线" w:eastAsia="等线" w:hAnsi="等线" w:cs="等线"/>
-        </w:rPr>
-      </w:pPr>
-      <w:r>
-        <w:rPr>
-          <w:rFonts w:ascii="等线" w:eastAsia="等线" w:hAnsi="等线" w:cs="等线" w:hint="eastAsia"/>
-        </w:rPr>
-        <w:lastRenderedPageBreak/>
         <w:t xml:space="preserve"> </w:t>
       </w:r>
     </w:p>
@@ -3145,17 +3062,9 @@
           <w:rFonts w:ascii="等线" w:eastAsia="等线" w:hAnsi="等线" w:cs="等线"/>
         </w:rPr>
         <w:tab/>
-        <w:t>路由：</w:t>
-      </w:r>
-      <w:proofErr w:type="gramStart"/>
-      <w:r>
-        <w:rPr>
-          <w:rFonts w:ascii="等线" w:eastAsia="等线" w:hAnsi="等线" w:cs="等线"/>
-        </w:rPr>
-        <w:t>this.$</w:t>
-      </w:r>
-      <w:proofErr w:type="spellStart"/>
-      <w:proofErr w:type="gramEnd"/>
+        <w:t>路由：this.$</w:t>
+      </w:r>
+      <w:proofErr w:type="spellStart"/>
       <w:r>
         <w:rPr>
           <w:rFonts w:ascii="等线" w:eastAsia="等线" w:hAnsi="等线" w:cs="等线"/>
@@ -3195,20 +3104,7 @@
           <w:rFonts w:ascii="等线" w:eastAsia="等线" w:hAnsi="等线" w:cs="等线"/>
         </w:rPr>
         <w:tab/>
-      </w:r>
-      <w:proofErr w:type="gramStart"/>
-      <w:r>
-        <w:rPr>
-          <w:rFonts w:ascii="等线" w:eastAsia="等线" w:hAnsi="等线" w:cs="等线"/>
-        </w:rPr>
-        <w:t>父级</w:t>
-      </w:r>
-      <w:proofErr w:type="gramEnd"/>
-      <w:r>
-        <w:rPr>
-          <w:rFonts w:ascii="等线" w:eastAsia="等线" w:hAnsi="等线" w:cs="等线"/>
-        </w:rPr>
-        <w:t>this.$</w:t>
+        <w:t>父级this.$</w:t>
       </w:r>
       <w:proofErr w:type="spellStart"/>
       <w:r>
@@ -3278,20 +3174,7 @@
           <w:rFonts w:ascii="等线" w:eastAsia="等线" w:hAnsi="等线" w:cs="等线"/>
         </w:rPr>
         <w:tab/>
-      </w:r>
-      <w:proofErr w:type="gramStart"/>
-      <w:r>
-        <w:rPr>
-          <w:rFonts w:ascii="等线" w:eastAsia="等线" w:hAnsi="等线" w:cs="等线"/>
-        </w:rPr>
-        <w:t>父级页面</w:t>
-      </w:r>
-      <w:proofErr w:type="gramEnd"/>
-      <w:r>
-        <w:rPr>
-          <w:rFonts w:ascii="等线" w:eastAsia="等线" w:hAnsi="等线" w:cs="等线"/>
-        </w:rPr>
-        <w:t xml:space="preserve">点击 &lt;router-link </w:t>
+        <w:t xml:space="preserve">父级页面点击 &lt;router-link </w:t>
       </w:r>
       <w:proofErr w:type="spellStart"/>
       <w:r>
@@ -3338,7 +3221,6 @@
           <w:szCs w:val="18"/>
         </w:rPr>
       </w:pPr>
-      <w:proofErr w:type="gramStart"/>
       <w:r>
         <w:rPr>
           <w:color w:val="FF0000"/>
@@ -3348,7 +3230,6 @@
         <w:t>this.$</w:t>
       </w:r>
       <w:proofErr w:type="spellStart"/>
-      <w:proofErr w:type="gramEnd"/>
       <w:r>
         <w:rPr>
           <w:color w:val="FF0000"/>
@@ -3457,7 +3338,6 @@
           <w:szCs w:val="18"/>
         </w:rPr>
       </w:pPr>
-      <w:proofErr w:type="gramStart"/>
       <w:r>
         <w:rPr>
           <w:rFonts w:asciiTheme="minorEastAsia" w:eastAsiaTheme="minorEastAsia" w:hAnsiTheme="minorEastAsia" w:cs="等线"/>
@@ -3468,7 +3348,6 @@
         <w:t>this.$</w:t>
       </w:r>
       <w:proofErr w:type="spellStart"/>
-      <w:proofErr w:type="gramEnd"/>
       <w:r>
         <w:rPr>
           <w:rFonts w:asciiTheme="minorEastAsia" w:eastAsiaTheme="minorEastAsia" w:hAnsiTheme="minorEastAsia" w:cs="等线"/>
@@ -3597,12 +3476,23 @@
       </w:r>
       <w:r>
         <w:rPr>
+          <w:rFonts w:asciiTheme="minorEastAsia" w:eastAsiaTheme="minorEastAsia" w:hAnsiTheme="minorEastAsia" w:cs="等线" w:hint="eastAsia"/>
+          <w:color w:val="FF0000"/>
+          <w:sz w:val="13"/>
+          <w:szCs w:val="13"/>
+        </w:rPr>
+        <w:t>a</w:t>
+      </w:r>
+      <w:bookmarkStart w:id="0" w:name="_GoBack"/>
+      <w:bookmarkEnd w:id="0"/>
+      <w:r>
+        <w:rPr>
           <w:rFonts w:asciiTheme="minorEastAsia" w:eastAsiaTheme="minorEastAsia" w:hAnsiTheme="minorEastAsia" w:cs="等线"/>
           <w:color w:val="FF0000"/>
           <w:sz w:val="13"/>
           <w:szCs w:val="13"/>
         </w:rPr>
-        <w:t>Alert</w:t>
+        <w:t>lert</w:t>
       </w:r>
       <w:proofErr w:type="spellEnd"/>
       <w:r>
@@ -3930,7 +3820,6 @@
         <w:t xml:space="preserve">": "json-server --watch </w:t>
       </w:r>
       <w:proofErr w:type="spellStart"/>
-      <w:proofErr w:type="gramStart"/>
       <w:r>
         <w:rPr>
           <w:rFonts w:ascii="等线" w:eastAsia="等线" w:hAnsi="等线" w:cs="等线"/>
@@ -3938,7 +3827,6 @@
         <w:t>db.json</w:t>
       </w:r>
       <w:proofErr w:type="spellEnd"/>
-      <w:proofErr w:type="gramEnd"/>
       <w:r>
         <w:rPr>
           <w:rFonts w:ascii="等线" w:eastAsia="等线" w:hAnsi="等线" w:cs="等线"/>
@@ -4115,7 +4003,6 @@
         <w:t xml:space="preserve"> run </w:t>
       </w:r>
       <w:proofErr w:type="spellStart"/>
-      <w:proofErr w:type="gramStart"/>
       <w:r>
         <w:rPr>
           <w:rFonts w:ascii="Courier New" w:eastAsia="Courier New" w:hAnsi="Courier New" w:cs="Courier New"/>
@@ -4125,7 +4012,6 @@
         <w:t>json:server</w:t>
       </w:r>
       <w:proofErr w:type="spellEnd"/>
-      <w:proofErr w:type="gramEnd"/>
     </w:p>
     <w:p>
       <w:pPr>
@@ -4175,19 +4061,11 @@
         <w:t>//"</w:t>
       </w:r>
       <w:proofErr w:type="spellStart"/>
-      <w:proofErr w:type="gramStart"/>
-      <w:r>
-        <w:rPr>
-          <w:rFonts w:ascii="等线" w:eastAsia="等线" w:hAnsi="等线" w:cs="等线"/>
-        </w:rPr>
-        <w:t>json:server</w:t>
-      </w:r>
-      <w:proofErr w:type="gramEnd"/>
-      <w:r>
-        <w:rPr>
-          <w:rFonts w:ascii="等线" w:eastAsia="等线" w:hAnsi="等线" w:cs="等线"/>
-        </w:rPr>
-        <w:t>:remot</w:t>
+      <w:r>
+        <w:rPr>
+          <w:rFonts w:ascii="等线" w:eastAsia="等线" w:hAnsi="等线" w:cs="等线"/>
+        </w:rPr>
+        <w:t>json:server:remot</w:t>
       </w:r>
       <w:proofErr w:type="spellEnd"/>
       <w:r>
@@ -4196,7 +4074,7 @@
         </w:rPr>
         <w:t xml:space="preserve">":"json-server </w:t>
       </w:r>
-      <w:hyperlink r:id="rId9">
+      <w:hyperlink r:id="rId12">
         <w:r>
           <w:rPr>
             <w:rFonts w:ascii="等线" w:eastAsia="等线" w:hAnsi="等线" w:cs="等线"/>
@@ -4265,39 +4143,49 @@
       <w:pPr>
         <w:rPr>
           <w:rFonts w:ascii="等线" w:eastAsia="等线" w:hAnsi="等线" w:cs="等线"/>
-          <w:sz w:val="30"/>
-          <w:szCs w:val="30"/>
+          <w:b/>
+          <w:bCs/>
+          <w:sz w:val="24"/>
+          <w:szCs w:val="24"/>
         </w:rPr>
       </w:pPr>
       <w:r>
         <w:rPr>
           <w:rFonts w:ascii="等线" w:eastAsia="等线" w:hAnsi="等线" w:cs="等线" w:hint="eastAsia"/>
-          <w:sz w:val="30"/>
-          <w:szCs w:val="30"/>
+          <w:b/>
+          <w:bCs/>
+          <w:sz w:val="24"/>
+          <w:szCs w:val="24"/>
         </w:rPr>
         <w:t xml:space="preserve">三-二 </w:t>
       </w:r>
       <w:r>
         <w:rPr>
           <w:rFonts w:ascii="等线" w:eastAsia="等线" w:hAnsi="等线" w:cs="等线" w:hint="eastAsia"/>
-          <w:sz w:val="30"/>
-          <w:szCs w:val="30"/>
+          <w:b/>
+          <w:bCs/>
+          <w:sz w:val="24"/>
+          <w:szCs w:val="24"/>
         </w:rPr>
         <w:t>建立</w:t>
       </w:r>
       <w:r>
         <w:rPr>
           <w:rFonts w:ascii="等线" w:eastAsia="等线" w:hAnsi="等线" w:cs="等线" w:hint="eastAsia"/>
-          <w:sz w:val="30"/>
-          <w:szCs w:val="30"/>
+          <w:b/>
+          <w:bCs/>
+          <w:sz w:val="24"/>
+          <w:szCs w:val="24"/>
         </w:rPr>
         <w:t>本地服务器http</w:t>
       </w:r>
       <w:r>
         <w:rPr>
           <w:rFonts w:ascii="等线" w:eastAsia="等线" w:hAnsi="等线" w:cs="等线"/>
-          <w:sz w:val="30"/>
-          <w:szCs w:val="30"/>
+          <w:b/>
+          <w:bCs/>
+          <w:sz w:val="24"/>
+          <w:szCs w:val="24"/>
         </w:rPr>
         <w:t>-server</w:t>
       </w:r>
@@ -4306,9 +4194,11 @@
       <w:pPr>
         <w:rPr>
           <w:rFonts w:ascii="等线" w:eastAsia="等线" w:hAnsi="等线" w:cs="等线"/>
-        </w:rPr>
-      </w:pPr>
-      <w:hyperlink r:id="rId10" w:history="1">
+          <w:color w:val="0000FF" w:themeColor="hyperlink"/>
+          <w:u w:val="single"/>
+        </w:rPr>
+      </w:pPr>
+      <w:hyperlink r:id="rId13" w:history="1">
         <w:r>
           <w:rPr>
             <w:rStyle w:val="aa"/>
@@ -4336,133 +4226,10 @@
       <w:pPr>
         <w:rPr>
           <w:rFonts w:ascii="等线" w:eastAsia="等线" w:hAnsi="等线" w:cs="等线"/>
-          <w:sz w:val="30"/>
-        </w:rPr>
-      </w:pPr>
-      <w:r>
-        <w:rPr>
-          <w:rFonts w:ascii="等线" w:eastAsia="等线" w:hAnsi="等线" w:cs="等线"/>
-          <w:sz w:val="30"/>
-        </w:rPr>
-        <w:t>四．钩子/事件</w:t>
-      </w:r>
-    </w:p>
-    <w:p>
-      <w:pPr>
-        <w:rPr>
-          <w:rFonts w:ascii="等线" w:eastAsia="等线" w:hAnsi="等线" w:cs="等线"/>
-        </w:rPr>
-      </w:pPr>
-      <w:proofErr w:type="spellStart"/>
-      <w:r>
-        <w:rPr>
-          <w:rFonts w:ascii="等线" w:eastAsia="等线" w:hAnsi="等线" w:cs="等线"/>
-        </w:rPr>
-        <w:t>created:function</w:t>
-      </w:r>
-      <w:proofErr w:type="spellEnd"/>
-      <w:r>
-        <w:rPr>
-          <w:rFonts w:ascii="等线" w:eastAsia="等线" w:hAnsi="等线" w:cs="等线"/>
-        </w:rPr>
-        <w:t>(){ }  和methods平级，初始化完成的时候加载</w:t>
-      </w:r>
-    </w:p>
-    <w:p>
-      <w:pPr>
-        <w:rPr>
-          <w:rFonts w:ascii="等线" w:eastAsia="等线" w:hAnsi="等线" w:cs="等线"/>
-        </w:rPr>
-      </w:pPr>
-      <w:r>
-        <w:rPr>
-          <w:rFonts w:ascii="等线" w:eastAsia="等线" w:hAnsi="等线" w:cs="等线"/>
-        </w:rPr>
-        <w:t>computed: {</w:t>
-      </w:r>
-      <w:proofErr w:type="spellStart"/>
-      <w:r>
-        <w:rPr>
-          <w:rFonts w:ascii="等线" w:eastAsia="等线" w:hAnsi="等线" w:cs="等线"/>
-        </w:rPr>
-        <w:t>reversedMessage</w:t>
-      </w:r>
-      <w:proofErr w:type="spellEnd"/>
-      <w:r>
-        <w:rPr>
-          <w:rFonts w:ascii="等线" w:eastAsia="等线" w:hAnsi="等线" w:cs="等线"/>
-        </w:rPr>
-        <w:t xml:space="preserve">: function () {}}//数据计算/传递. </w:t>
-      </w:r>
-      <w:proofErr w:type="spellStart"/>
-      <w:r>
-        <w:rPr>
-          <w:rFonts w:ascii="等线" w:eastAsia="等线" w:hAnsi="等线" w:cs="等线"/>
-        </w:rPr>
-        <w:t>reversedMessage</w:t>
-      </w:r>
-      <w:proofErr w:type="spellEnd"/>
-      <w:r>
-        <w:rPr>
-          <w:rFonts w:ascii="等线" w:eastAsia="等线" w:hAnsi="等线" w:cs="等线"/>
-        </w:rPr>
-        <w:t>是一个数据</w:t>
-      </w:r>
-    </w:p>
-    <w:p>
-      <w:pPr>
-        <w:rPr>
-          <w:rFonts w:ascii="等线" w:eastAsia="等线" w:hAnsi="等线" w:cs="等线"/>
-        </w:rPr>
-      </w:pPr>
-      <w:r>
-        <w:rPr>
-          <w:rFonts w:ascii="等线" w:eastAsia="等线" w:hAnsi="等线" w:cs="等线"/>
-        </w:rPr>
-        <w:t>watch:{'</w:t>
-      </w:r>
-      <w:proofErr w:type="spellStart"/>
-      <w:r>
-        <w:rPr>
-          <w:rFonts w:ascii="等线" w:eastAsia="等线" w:hAnsi="等线" w:cs="等线"/>
-        </w:rPr>
-        <w:t>name':function</w:t>
-      </w:r>
-      <w:proofErr w:type="spellEnd"/>
-      <w:r>
-        <w:rPr>
-          <w:rFonts w:ascii="等线" w:eastAsia="等线" w:hAnsi="等线" w:cs="等线"/>
-        </w:rPr>
-        <w:t>(</w:t>
-      </w:r>
-      <w:proofErr w:type="spellStart"/>
-      <w:r>
-        <w:rPr>
-          <w:rFonts w:ascii="等线" w:eastAsia="等线" w:hAnsi="等线" w:cs="等线"/>
-        </w:rPr>
-        <w:t>newValue,oldValue</w:t>
-      </w:r>
-      <w:proofErr w:type="spellEnd"/>
-      <w:r>
-        <w:rPr>
-          <w:rFonts w:ascii="等线" w:eastAsia="等线" w:hAnsi="等线" w:cs="等线"/>
-        </w:rPr>
-        <w:t>){}}//检测属性变化 属性变化的时候执行</w:t>
-      </w:r>
-    </w:p>
-    <w:p>
-      <w:pPr>
-        <w:rPr>
-          <w:rFonts w:ascii="等线" w:eastAsia="等线" w:hAnsi="等线" w:cs="等线"/>
-        </w:rPr>
-      </w:pPr>
-    </w:p>
-    <w:p>
-      <w:pPr>
-        <w:rPr>
-          <w:rFonts w:ascii="等线" w:eastAsia="等线" w:hAnsi="等线" w:cs="等线"/>
           <w:b/>
           <w:bCs/>
+          <w:sz w:val="24"/>
+          <w:szCs w:val="24"/>
         </w:rPr>
       </w:pPr>
       <w:r>
@@ -4470,604 +4237,755 @@
           <w:rFonts w:ascii="等线" w:eastAsia="等线" w:hAnsi="等线" w:cs="等线" w:hint="eastAsia"/>
           <w:b/>
           <w:bCs/>
+          <w:sz w:val="24"/>
+          <w:szCs w:val="24"/>
+        </w:rPr>
+        <w:t>三-三mock，前后端分离，模拟后端数据</w:t>
+      </w:r>
+    </w:p>
+    <w:p>
+      <w:hyperlink r:id="rId14" w:history="1">
+        <w:r>
+          <w:rPr>
+            <w:rStyle w:val="aa"/>
+          </w:rPr>
+          <w:t>https://www.cnblogs.com/jasonwang2y60/p/7302449.html</w:t>
+        </w:r>
+      </w:hyperlink>
+    </w:p>
+    <w:p>
+      <w:pPr>
+        <w:widowControl/>
+        <w:jc w:val="left"/>
+        <w:rPr>
+          <w:rFonts w:ascii="宋体" w:eastAsia="宋体" w:hAnsi="宋体" w:cs="宋体"/>
+          <w:sz w:val="24"/>
+          <w:szCs w:val="24"/>
+        </w:rPr>
+      </w:pPr>
+      <w:hyperlink r:id="rId15" w:history="1">
+        <w:r>
+          <w:rPr>
+            <w:rStyle w:val="aa"/>
+            <w:rFonts w:ascii="宋体" w:eastAsia="宋体" w:hAnsi="宋体" w:cs="宋体"/>
+            <w:sz w:val="24"/>
+            <w:szCs w:val="24"/>
+          </w:rPr>
+          <w:t>https://blog.csdn.net/bocongbo/article/details/81700843</w:t>
+        </w:r>
+      </w:hyperlink>
+    </w:p>
+    <w:p>
+      <w:pPr>
+        <w:rPr>
+          <w:rFonts w:ascii="等线" w:eastAsia="等线" w:hAnsi="等线" w:cs="等线"/>
+        </w:rPr>
+      </w:pPr>
+    </w:p>
+    <w:p>
+      <w:pPr>
+        <w:rPr>
+          <w:rFonts w:ascii="等线" w:eastAsia="等线" w:hAnsi="等线" w:cs="等线"/>
+        </w:rPr>
+      </w:pPr>
+    </w:p>
+    <w:p>
+      <w:pPr>
+        <w:rPr>
+          <w:rFonts w:ascii="等线" w:eastAsia="等线" w:hAnsi="等线" w:cs="等线"/>
+        </w:rPr>
+      </w:pPr>
+    </w:p>
+    <w:p>
+      <w:pPr>
+        <w:rPr>
+          <w:rFonts w:ascii="等线" w:eastAsia="等线" w:hAnsi="等线" w:cs="等线"/>
+          <w:sz w:val="30"/>
+        </w:rPr>
+      </w:pPr>
+      <w:r>
+        <w:rPr>
+          <w:rFonts w:ascii="等线" w:eastAsia="等线" w:hAnsi="等线" w:cs="等线"/>
+          <w:sz w:val="30"/>
+        </w:rPr>
+        <w:t>四．钩子/事件</w:t>
+      </w:r>
+    </w:p>
+    <w:p>
+      <w:pPr>
+        <w:rPr>
+          <w:rFonts w:ascii="等线" w:eastAsia="等线" w:hAnsi="等线" w:cs="等线"/>
+        </w:rPr>
+      </w:pPr>
+      <w:proofErr w:type="spellStart"/>
+      <w:r>
+        <w:rPr>
+          <w:rFonts w:ascii="等线" w:eastAsia="等线" w:hAnsi="等线" w:cs="等线"/>
+        </w:rPr>
+        <w:t>created:function</w:t>
+      </w:r>
+      <w:proofErr w:type="spellEnd"/>
+      <w:r>
+        <w:rPr>
+          <w:rFonts w:ascii="等线" w:eastAsia="等线" w:hAnsi="等线" w:cs="等线"/>
+        </w:rPr>
+        <w:t>(){ }  和methods平级，初始化完成的时候加载</w:t>
+      </w:r>
+    </w:p>
+    <w:p>
+      <w:pPr>
+        <w:rPr>
+          <w:rFonts w:ascii="等线" w:eastAsia="等线" w:hAnsi="等线" w:cs="等线"/>
+        </w:rPr>
+      </w:pPr>
+      <w:r>
+        <w:rPr>
+          <w:rFonts w:ascii="等线" w:eastAsia="等线" w:hAnsi="等线" w:cs="等线"/>
+        </w:rPr>
+        <w:t>computed: {</w:t>
+      </w:r>
+      <w:proofErr w:type="spellStart"/>
+      <w:r>
+        <w:rPr>
+          <w:rFonts w:ascii="等线" w:eastAsia="等线" w:hAnsi="等线" w:cs="等线"/>
+        </w:rPr>
+        <w:t>reversedMessage</w:t>
+      </w:r>
+      <w:proofErr w:type="spellEnd"/>
+      <w:r>
+        <w:rPr>
+          <w:rFonts w:ascii="等线" w:eastAsia="等线" w:hAnsi="等线" w:cs="等线"/>
+        </w:rPr>
+        <w:t xml:space="preserve">: function () {}}//数据计算/传递. </w:t>
+      </w:r>
+      <w:proofErr w:type="spellStart"/>
+      <w:r>
+        <w:rPr>
+          <w:rFonts w:ascii="等线" w:eastAsia="等线" w:hAnsi="等线" w:cs="等线"/>
+        </w:rPr>
+        <w:t>reversedMessage</w:t>
+      </w:r>
+      <w:proofErr w:type="spellEnd"/>
+      <w:r>
+        <w:rPr>
+          <w:rFonts w:ascii="等线" w:eastAsia="等线" w:hAnsi="等线" w:cs="等线"/>
+        </w:rPr>
+        <w:t>是一个数据</w:t>
+      </w:r>
+    </w:p>
+    <w:p>
+      <w:pPr>
+        <w:rPr>
+          <w:rFonts w:ascii="等线" w:eastAsia="等线" w:hAnsi="等线" w:cs="等线"/>
+        </w:rPr>
+      </w:pPr>
+      <w:r>
+        <w:rPr>
+          <w:rFonts w:ascii="等线" w:eastAsia="等线" w:hAnsi="等线" w:cs="等线"/>
+        </w:rPr>
+        <w:t>watch:{'</w:t>
+      </w:r>
+      <w:proofErr w:type="spellStart"/>
+      <w:r>
+        <w:rPr>
+          <w:rFonts w:ascii="等线" w:eastAsia="等线" w:hAnsi="等线" w:cs="等线"/>
+        </w:rPr>
+        <w:t>name':function</w:t>
+      </w:r>
+      <w:proofErr w:type="spellEnd"/>
+      <w:r>
+        <w:rPr>
+          <w:rFonts w:ascii="等线" w:eastAsia="等线" w:hAnsi="等线" w:cs="等线"/>
+        </w:rPr>
+        <w:t>(</w:t>
+      </w:r>
+      <w:proofErr w:type="spellStart"/>
+      <w:r>
+        <w:rPr>
+          <w:rFonts w:ascii="等线" w:eastAsia="等线" w:hAnsi="等线" w:cs="等线"/>
+        </w:rPr>
+        <w:t>newValue,oldValue</w:t>
+      </w:r>
+      <w:proofErr w:type="spellEnd"/>
+      <w:r>
+        <w:rPr>
+          <w:rFonts w:ascii="等线" w:eastAsia="等线" w:hAnsi="等线" w:cs="等线"/>
+        </w:rPr>
+        <w:t>){}}//检测属性变化 属性变化的时候执行</w:t>
+      </w:r>
+    </w:p>
+    <w:p>
+      <w:pPr>
+        <w:rPr>
+          <w:rFonts w:ascii="等线" w:eastAsia="等线" w:hAnsi="等线" w:cs="等线"/>
+        </w:rPr>
+      </w:pPr>
+    </w:p>
+    <w:p>
+      <w:pPr>
+        <w:rPr>
+          <w:rFonts w:ascii="等线" w:eastAsia="等线" w:hAnsi="等线" w:cs="等线"/>
+          <w:b/>
+          <w:bCs/>
+        </w:rPr>
+      </w:pPr>
+      <w:r>
+        <w:rPr>
+          <w:rFonts w:ascii="等线" w:eastAsia="等线" w:hAnsi="等线" w:cs="等线" w:hint="eastAsia"/>
+          <w:b/>
+          <w:bCs/>
+        </w:rPr>
+        <w:t>1.watch监听</w:t>
+      </w:r>
+    </w:p>
+    <w:p>
+      <w:pPr>
+        <w:ind w:firstLine="420"/>
+        <w:rPr>
+          <w:rFonts w:ascii="等线" w:eastAsia="等线" w:hAnsi="等线" w:cs="等线"/>
+        </w:rPr>
+      </w:pPr>
+      <w:r>
+        <w:rPr>
+          <w:rFonts w:ascii="等线" w:eastAsia="等线" w:hAnsi="等线" w:cs="等线" w:hint="eastAsia"/>
+        </w:rPr>
+        <w:t>1).  watch: {</w:t>
+      </w:r>
+    </w:p>
+    <w:p>
+      <w:pPr>
+        <w:ind w:firstLine="420"/>
+        <w:rPr>
+          <w:rFonts w:ascii="等线" w:eastAsia="等线" w:hAnsi="等线" w:cs="等线"/>
+        </w:rPr>
+      </w:pPr>
+      <w:r>
+        <w:rPr>
+          <w:rFonts w:ascii="等线" w:eastAsia="等线" w:hAnsi="等线" w:cs="等线" w:hint="eastAsia"/>
+        </w:rPr>
+        <w:t xml:space="preserve">    </w:t>
+      </w:r>
+      <w:proofErr w:type="spellStart"/>
+      <w:r>
+        <w:rPr>
+          <w:rFonts w:ascii="等线" w:eastAsia="等线" w:hAnsi="等线" w:cs="等线" w:hint="eastAsia"/>
+        </w:rPr>
+        <w:t>cityName</w:t>
+      </w:r>
+      <w:proofErr w:type="spellEnd"/>
+      <w:r>
+        <w:rPr>
+          <w:rFonts w:ascii="等线" w:eastAsia="等线" w:hAnsi="等线" w:cs="等线" w:hint="eastAsia"/>
+        </w:rPr>
+        <w:t>(</w:t>
+      </w:r>
+      <w:proofErr w:type="spellStart"/>
+      <w:r>
+        <w:rPr>
+          <w:rFonts w:ascii="等线" w:eastAsia="等线" w:hAnsi="等线" w:cs="等线" w:hint="eastAsia"/>
+        </w:rPr>
+        <w:t>newName</w:t>
+      </w:r>
+      <w:proofErr w:type="spellEnd"/>
+      <w:r>
+        <w:rPr>
+          <w:rFonts w:ascii="等线" w:eastAsia="等线" w:hAnsi="等线" w:cs="等线" w:hint="eastAsia"/>
+        </w:rPr>
+        <w:t xml:space="preserve">, </w:t>
+      </w:r>
+      <w:proofErr w:type="spellStart"/>
+      <w:r>
+        <w:rPr>
+          <w:rFonts w:ascii="等线" w:eastAsia="等线" w:hAnsi="等线" w:cs="等线" w:hint="eastAsia"/>
+        </w:rPr>
+        <w:t>oldName</w:t>
+      </w:r>
+      <w:proofErr w:type="spellEnd"/>
+      <w:r>
+        <w:rPr>
+          <w:rFonts w:ascii="等线" w:eastAsia="等线" w:hAnsi="等线" w:cs="等线" w:hint="eastAsia"/>
+        </w:rPr>
+        <w:t>) {</w:t>
+      </w:r>
+    </w:p>
+    <w:p>
+      <w:pPr>
+        <w:ind w:firstLine="420"/>
+        <w:rPr>
+          <w:rFonts w:ascii="等线" w:eastAsia="等线" w:hAnsi="等线" w:cs="等线"/>
+        </w:rPr>
+      </w:pPr>
+      <w:r>
+        <w:rPr>
+          <w:rFonts w:ascii="等线" w:eastAsia="等线" w:hAnsi="等线" w:cs="等线" w:hint="eastAsia"/>
+        </w:rPr>
+        <w:t xml:space="preserve">      // ...</w:t>
+      </w:r>
+    </w:p>
+    <w:p>
+      <w:pPr>
+        <w:ind w:firstLine="420"/>
+        <w:rPr>
+          <w:rFonts w:ascii="等线" w:eastAsia="等线" w:hAnsi="等线" w:cs="等线"/>
+        </w:rPr>
+      </w:pPr>
+      <w:r>
+        <w:rPr>
+          <w:rFonts w:ascii="等线" w:eastAsia="等线" w:hAnsi="等线" w:cs="等线" w:hint="eastAsia"/>
+        </w:rPr>
+        <w:t xml:space="preserve">    }</w:t>
+      </w:r>
+    </w:p>
+    <w:p>
+      <w:pPr>
+        <w:ind w:firstLine="420"/>
+        <w:rPr>
+          <w:rFonts w:ascii="等线" w:eastAsia="等线" w:hAnsi="等线" w:cs="等线"/>
+        </w:rPr>
+      </w:pPr>
+      <w:r>
+        <w:rPr>
+          <w:rFonts w:ascii="等线" w:eastAsia="等线" w:hAnsi="等线" w:cs="等线" w:hint="eastAsia"/>
+        </w:rPr>
+        <w:t xml:space="preserve">  } </w:t>
+      </w:r>
+    </w:p>
+    <w:p>
+      <w:pPr>
+        <w:ind w:firstLine="420"/>
+        <w:rPr>
+          <w:rFonts w:ascii="等线" w:eastAsia="等线" w:hAnsi="等线" w:cs="等线"/>
+        </w:rPr>
+      </w:pPr>
+      <w:r>
+        <w:rPr>
+          <w:rFonts w:ascii="等线" w:eastAsia="等线" w:hAnsi="等线" w:cs="等线" w:hint="eastAsia"/>
+        </w:rPr>
+        <w:t xml:space="preserve">    2). immediate表示在watch中首次绑定的时候，是否执行handler，值为true则表示在watch中声明的时候，就立即执行handler方法，值为false，则和一般使用watch一样，在数据发生变化的时候才执行handler.</w:t>
+      </w:r>
+    </w:p>
+    <w:p>
+      <w:pPr>
+        <w:ind w:firstLine="420"/>
+        <w:rPr>
+          <w:rFonts w:ascii="等线" w:eastAsia="等线" w:hAnsi="等线" w:cs="等线"/>
+        </w:rPr>
+      </w:pPr>
+      <w:r>
+        <w:rPr>
+          <w:rFonts w:ascii="等线" w:eastAsia="等线" w:hAnsi="等线" w:cs="等线" w:hint="eastAsia"/>
+        </w:rPr>
+        <w:t xml:space="preserve">         deep: true 则可以监听到cityName.name的变化，此时会给</w:t>
+      </w:r>
+      <w:proofErr w:type="spellStart"/>
+      <w:r>
+        <w:rPr>
+          <w:rFonts w:ascii="等线" w:eastAsia="等线" w:hAnsi="等线" w:cs="等线" w:hint="eastAsia"/>
+        </w:rPr>
+        <w:t>cityName</w:t>
+      </w:r>
+      <w:proofErr w:type="spellEnd"/>
+      <w:r>
+        <w:rPr>
+          <w:rFonts w:ascii="等线" w:eastAsia="等线" w:hAnsi="等线" w:cs="等线" w:hint="eastAsia"/>
+        </w:rPr>
+        <w:t>的所有属性都加上这个监听器，当对象属性较多时，每个属性值的变化都会执行handler</w:t>
+      </w:r>
+    </w:p>
+    <w:p>
+      <w:pPr>
+        <w:ind w:firstLine="420"/>
+        <w:rPr>
+          <w:rFonts w:ascii="等线" w:eastAsia="等线" w:hAnsi="等线" w:cs="等线"/>
+        </w:rPr>
+      </w:pPr>
+      <w:r>
+        <w:rPr>
+          <w:rFonts w:ascii="等线" w:eastAsia="等线" w:hAnsi="等线" w:cs="等线" w:hint="eastAsia"/>
+        </w:rPr>
+        <w:t>watch: {</w:t>
+      </w:r>
+    </w:p>
+    <w:p>
+      <w:pPr>
+        <w:ind w:firstLine="420"/>
+        <w:rPr>
+          <w:rFonts w:ascii="等线" w:eastAsia="等线" w:hAnsi="等线" w:cs="等线"/>
+        </w:rPr>
+      </w:pPr>
+      <w:r>
+        <w:rPr>
+          <w:rFonts w:ascii="等线" w:eastAsia="等线" w:hAnsi="等线" w:cs="等线" w:hint="eastAsia"/>
+        </w:rPr>
+        <w:t xml:space="preserve">    </w:t>
+      </w:r>
+      <w:proofErr w:type="spellStart"/>
+      <w:r>
+        <w:rPr>
+          <w:rFonts w:ascii="等线" w:eastAsia="等线" w:hAnsi="等线" w:cs="等线" w:hint="eastAsia"/>
+        </w:rPr>
+        <w:t>cityName</w:t>
+      </w:r>
+      <w:proofErr w:type="spellEnd"/>
+      <w:r>
+        <w:rPr>
+          <w:rFonts w:ascii="等线" w:eastAsia="等线" w:hAnsi="等线" w:cs="等线" w:hint="eastAsia"/>
+        </w:rPr>
+        <w:t>: {</w:t>
+      </w:r>
+    </w:p>
+    <w:p>
+      <w:pPr>
+        <w:ind w:firstLine="420"/>
+        <w:rPr>
+          <w:rFonts w:ascii="等线" w:eastAsia="等线" w:hAnsi="等线" w:cs="等线"/>
+        </w:rPr>
+      </w:pPr>
+      <w:r>
+        <w:rPr>
+          <w:rFonts w:ascii="等线" w:eastAsia="等线" w:hAnsi="等线" w:cs="等线" w:hint="eastAsia"/>
+        </w:rPr>
+        <w:t xml:space="preserve">    　　handler(</w:t>
+      </w:r>
+      <w:proofErr w:type="spellStart"/>
+      <w:r>
+        <w:rPr>
+          <w:rFonts w:ascii="等线" w:eastAsia="等线" w:hAnsi="等线" w:cs="等线" w:hint="eastAsia"/>
+        </w:rPr>
+        <w:t>newName</w:t>
+      </w:r>
+      <w:proofErr w:type="spellEnd"/>
+      <w:r>
+        <w:rPr>
+          <w:rFonts w:ascii="等线" w:eastAsia="等线" w:hAnsi="等线" w:cs="等线" w:hint="eastAsia"/>
+        </w:rPr>
+        <w:t xml:space="preserve">, </w:t>
+      </w:r>
+      <w:proofErr w:type="spellStart"/>
+      <w:r>
+        <w:rPr>
+          <w:rFonts w:ascii="等线" w:eastAsia="等线" w:hAnsi="等线" w:cs="等线" w:hint="eastAsia"/>
+        </w:rPr>
+        <w:t>oldName</w:t>
+      </w:r>
+      <w:proofErr w:type="spellEnd"/>
+      <w:r>
+        <w:rPr>
+          <w:rFonts w:ascii="等线" w:eastAsia="等线" w:hAnsi="等线" w:cs="等线" w:hint="eastAsia"/>
+        </w:rPr>
+        <w:t>) {</w:t>
+      </w:r>
+    </w:p>
+    <w:p>
+      <w:pPr>
+        <w:ind w:firstLine="420"/>
+        <w:rPr>
+          <w:rFonts w:ascii="等线" w:eastAsia="等线" w:hAnsi="等线" w:cs="等线"/>
+        </w:rPr>
+      </w:pPr>
+      <w:r>
+        <w:rPr>
+          <w:rFonts w:ascii="等线" w:eastAsia="等线" w:hAnsi="等线" w:cs="等线" w:hint="eastAsia"/>
+        </w:rPr>
+        <w:t xml:space="preserve">      　　// ...</w:t>
+      </w:r>
+    </w:p>
+    <w:p>
+      <w:pPr>
+        <w:ind w:firstLine="420"/>
+        <w:rPr>
+          <w:rFonts w:ascii="等线" w:eastAsia="等线" w:hAnsi="等线" w:cs="等线"/>
+        </w:rPr>
+      </w:pPr>
+      <w:r>
+        <w:rPr>
+          <w:rFonts w:ascii="等线" w:eastAsia="等线" w:hAnsi="等线" w:cs="等线" w:hint="eastAsia"/>
+        </w:rPr>
+        <w:t xml:space="preserve">    　　},</w:t>
+      </w:r>
+    </w:p>
+    <w:p>
+      <w:pPr>
+        <w:ind w:firstLineChars="500" w:firstLine="1050"/>
+        <w:rPr>
+          <w:rFonts w:ascii="等线" w:eastAsia="等线" w:hAnsi="等线" w:cs="等线"/>
+        </w:rPr>
+      </w:pPr>
+      <w:r>
+        <w:rPr>
+          <w:rFonts w:ascii="等线" w:eastAsia="等线" w:hAnsi="等线" w:cs="等线" w:hint="eastAsia"/>
+        </w:rPr>
+        <w:t>deep: true,</w:t>
+      </w:r>
+    </w:p>
+    <w:p>
+      <w:pPr>
+        <w:ind w:firstLine="420"/>
+        <w:rPr>
+          <w:rFonts w:ascii="等线" w:eastAsia="等线" w:hAnsi="等线" w:cs="等线"/>
+        </w:rPr>
+      </w:pPr>
+      <w:r>
+        <w:rPr>
+          <w:rFonts w:ascii="等线" w:eastAsia="等线" w:hAnsi="等线" w:cs="等线" w:hint="eastAsia"/>
+        </w:rPr>
+        <w:t xml:space="preserve">    　　immediate: true</w:t>
+      </w:r>
+    </w:p>
+    <w:p>
+      <w:pPr>
+        <w:ind w:firstLine="420"/>
+        <w:rPr>
+          <w:rFonts w:ascii="等线" w:eastAsia="等线" w:hAnsi="等线" w:cs="等线"/>
+        </w:rPr>
+      </w:pPr>
+      <w:r>
+        <w:rPr>
+          <w:rFonts w:ascii="等线" w:eastAsia="等线" w:hAnsi="等线" w:cs="等线" w:hint="eastAsia"/>
+        </w:rPr>
+        <w:t xml:space="preserve">    }</w:t>
+      </w:r>
+    </w:p>
+    <w:p>
+      <w:pPr>
+        <w:ind w:firstLine="420"/>
+        <w:rPr>
+          <w:rFonts w:ascii="等线" w:eastAsia="等线" w:hAnsi="等线" w:cs="等线"/>
+        </w:rPr>
+      </w:pPr>
+      <w:r>
+        <w:rPr>
+          <w:rFonts w:ascii="等线" w:eastAsia="等线" w:hAnsi="等线" w:cs="等线" w:hint="eastAsia"/>
+        </w:rPr>
+        <w:t xml:space="preserve">  } </w:t>
+      </w:r>
+    </w:p>
+    <w:p>
+      <w:pPr>
+        <w:rPr>
+          <w:rFonts w:ascii="等线" w:eastAsia="等线" w:hAnsi="等线" w:cs="等线"/>
+        </w:rPr>
+      </w:pPr>
+      <w:r>
+        <w:rPr>
+          <w:rFonts w:ascii="等线" w:eastAsia="等线" w:hAnsi="等线" w:cs="等线" w:hint="eastAsia"/>
+        </w:rPr>
+        <w:t xml:space="preserve">        3).   对单个属性进行监听</w:t>
+      </w:r>
+    </w:p>
+    <w:p>
+      <w:pPr>
+        <w:ind w:firstLine="420"/>
+        <w:rPr>
+          <w:rFonts w:ascii="等线" w:eastAsia="等线" w:hAnsi="等线" w:cs="等线"/>
+        </w:rPr>
+      </w:pPr>
+      <w:r>
+        <w:rPr>
+          <w:rFonts w:ascii="等线" w:eastAsia="等线" w:hAnsi="等线" w:cs="等线"/>
+        </w:rPr>
+        <w:t>'cityName.name': {</w:t>
+      </w:r>
+    </w:p>
+    <w:p>
+      <w:pPr>
+        <w:ind w:firstLine="420"/>
+        <w:rPr>
+          <w:rFonts w:ascii="等线" w:eastAsia="等线" w:hAnsi="等线" w:cs="等线"/>
+        </w:rPr>
+      </w:pPr>
+      <w:r>
+        <w:rPr>
+          <w:rFonts w:ascii="等线" w:eastAsia="等线" w:hAnsi="等线" w:cs="等线"/>
+        </w:rPr>
+        <w:t xml:space="preserve">      handler(</w:t>
+      </w:r>
+      <w:proofErr w:type="spellStart"/>
+      <w:r>
+        <w:rPr>
+          <w:rFonts w:ascii="等线" w:eastAsia="等线" w:hAnsi="等线" w:cs="等线"/>
+        </w:rPr>
+        <w:t>newName</w:t>
+      </w:r>
+      <w:proofErr w:type="spellEnd"/>
+      <w:r>
+        <w:rPr>
+          <w:rFonts w:ascii="等线" w:eastAsia="等线" w:hAnsi="等线" w:cs="等线"/>
+        </w:rPr>
+        <w:t xml:space="preserve">, </w:t>
+      </w:r>
+      <w:proofErr w:type="spellStart"/>
+      <w:r>
+        <w:rPr>
+          <w:rFonts w:ascii="等线" w:eastAsia="等线" w:hAnsi="等线" w:cs="等线"/>
+        </w:rPr>
+        <w:t>oldName</w:t>
+      </w:r>
+      <w:proofErr w:type="spellEnd"/>
+      <w:r>
+        <w:rPr>
+          <w:rFonts w:ascii="等线" w:eastAsia="等线" w:hAnsi="等线" w:cs="等线"/>
+        </w:rPr>
+        <w:t>) {</w:t>
+      </w:r>
+    </w:p>
+    <w:p>
+      <w:pPr>
+        <w:ind w:firstLine="420"/>
+        <w:rPr>
+          <w:rFonts w:ascii="等线" w:eastAsia="等线" w:hAnsi="等线" w:cs="等线"/>
+        </w:rPr>
+      </w:pPr>
+      <w:r>
+        <w:rPr>
+          <w:rFonts w:ascii="等线" w:eastAsia="等线" w:hAnsi="等线" w:cs="等线"/>
+        </w:rPr>
+        <w:t xml:space="preserve">      // ...</w:t>
+      </w:r>
+    </w:p>
+    <w:p>
+      <w:pPr>
+        <w:ind w:firstLine="420"/>
+        <w:rPr>
+          <w:rFonts w:ascii="等线" w:eastAsia="等线" w:hAnsi="等线" w:cs="等线"/>
+        </w:rPr>
+      </w:pPr>
+      <w:r>
+        <w:rPr>
+          <w:rFonts w:ascii="等线" w:eastAsia="等线" w:hAnsi="等线" w:cs="等线"/>
+        </w:rPr>
+        <w:t xml:space="preserve">      },</w:t>
+      </w:r>
+    </w:p>
+    <w:p>
+      <w:pPr>
+        <w:ind w:firstLine="420"/>
+        <w:rPr>
+          <w:rFonts w:ascii="等线" w:eastAsia="等线" w:hAnsi="等线" w:cs="等线"/>
+        </w:rPr>
+      </w:pPr>
+      <w:r>
+        <w:rPr>
+          <w:rFonts w:ascii="等线" w:eastAsia="等线" w:hAnsi="等线" w:cs="等线"/>
+        </w:rPr>
+        <w:t xml:space="preserve">      deep: true,</w:t>
+      </w:r>
+    </w:p>
+    <w:p>
+      <w:pPr>
+        <w:ind w:firstLine="420"/>
+        <w:rPr>
+          <w:rFonts w:ascii="等线" w:eastAsia="等线" w:hAnsi="等线" w:cs="等线"/>
+        </w:rPr>
+      </w:pPr>
+      <w:r>
+        <w:rPr>
+          <w:rFonts w:ascii="等线" w:eastAsia="等线" w:hAnsi="等线" w:cs="等线"/>
+        </w:rPr>
+        <w:t xml:space="preserve">      immediate: true</w:t>
+      </w:r>
+    </w:p>
+    <w:p>
+      <w:pPr>
+        <w:ind w:firstLine="420"/>
+        <w:rPr>
+          <w:rFonts w:ascii="等线" w:eastAsia="等线" w:hAnsi="等线" w:cs="等线"/>
+        </w:rPr>
+      </w:pPr>
+      <w:r>
+        <w:rPr>
+          <w:rFonts w:ascii="等线" w:eastAsia="等线" w:hAnsi="等线" w:cs="等线"/>
+        </w:rPr>
+        <w:t xml:space="preserve">    }</w:t>
+      </w:r>
+    </w:p>
+    <w:p>
+      <w:pPr>
+        <w:rPr>
+          <w:rFonts w:ascii="等线" w:eastAsia="等线" w:hAnsi="等线" w:cs="等线"/>
+        </w:rPr>
+      </w:pPr>
+    </w:p>
+    <w:p>
+      <w:pPr>
+        <w:rPr>
+          <w:rFonts w:ascii="等线" w:eastAsia="等线" w:hAnsi="等线" w:cs="等线"/>
+          <w:sz w:val="30"/>
+        </w:rPr>
+      </w:pPr>
+      <w:r>
+        <w:rPr>
+          <w:rFonts w:ascii="等线" w:eastAsia="等线" w:hAnsi="等线" w:cs="等线"/>
+          <w:sz w:val="30"/>
+        </w:rPr>
+        <w:t>五．基础。.class style绑定</w:t>
+      </w:r>
+    </w:p>
+    <w:p>
+      <w:pPr>
+        <w:rPr>
+          <w:rFonts w:ascii="等线" w:eastAsia="等线" w:hAnsi="等线" w:cs="等线"/>
+        </w:rPr>
+      </w:pPr>
+      <w:r>
+        <w:rPr>
+          <w:rFonts w:ascii="等线" w:eastAsia="等线" w:hAnsi="等线" w:cs="等线"/>
+        </w:rPr>
+        <w:t>1.class</w:t>
+      </w:r>
+    </w:p>
+    <w:p>
+      <w:pPr>
+        <w:rPr>
+          <w:rFonts w:ascii="等线" w:eastAsia="等线" w:hAnsi="等线" w:cs="等线"/>
+        </w:rPr>
+      </w:pPr>
+      <w:r>
+        <w:rPr>
+          <w:rFonts w:ascii="等线" w:eastAsia="等线" w:hAnsi="等线" w:cs="等线"/>
+        </w:rPr>
+        <w:t xml:space="preserve">&lt;div class=”static”  :class= “{ active : true/false, ‘text-danger’: </w:t>
+      </w:r>
+      <w:proofErr w:type="spellStart"/>
+      <w:r>
+        <w:rPr>
+          <w:rFonts w:ascii="等线" w:eastAsia="等线" w:hAnsi="等线" w:cs="等线"/>
+        </w:rPr>
+        <w:t>hasError</w:t>
+      </w:r>
+      <w:proofErr w:type="spellEnd"/>
+      <w:r>
+        <w:rPr>
+          <w:rFonts w:ascii="等线" w:eastAsia="等线" w:hAnsi="等线" w:cs="等线"/>
+        </w:rPr>
+        <w:t xml:space="preserve">  }” &gt;&lt;/div&gt;</w:t>
+      </w:r>
+    </w:p>
+    <w:p>
+      <w:pPr>
+        <w:ind w:firstLineChars="300" w:firstLine="630"/>
+        <w:rPr>
+          <w:rFonts w:ascii="等线" w:eastAsia="等线" w:hAnsi="等线" w:cs="等线"/>
+        </w:rPr>
+      </w:pPr>
+      <w:r>
+        <w:rPr>
+          <w:rFonts w:ascii="等线" w:eastAsia="等线" w:hAnsi="等线" w:cs="等线"/>
         </w:rPr>
         <w:lastRenderedPageBreak/>
-        <w:t>1.watch监听</w:t>
-      </w:r>
-    </w:p>
-    <w:p>
-      <w:pPr>
-        <w:ind w:firstLine="420"/>
-        <w:rPr>
-          <w:rFonts w:ascii="等线" w:eastAsia="等线" w:hAnsi="等线" w:cs="等线"/>
-        </w:rPr>
-      </w:pPr>
+        <w:t xml:space="preserve">= </w:t>
+      </w:r>
       <w:r>
         <w:rPr>
           <w:rFonts w:ascii="等线" w:eastAsia="等线" w:hAnsi="等线" w:cs="等线" w:hint="eastAsia"/>
         </w:rPr>
-        <w:t>1).  watch: {</w:t>
-      </w:r>
-    </w:p>
-    <w:p>
-      <w:pPr>
-        <w:ind w:firstLine="420"/>
-        <w:rPr>
-          <w:rFonts w:ascii="等线" w:eastAsia="等线" w:hAnsi="等线" w:cs="等线"/>
-        </w:rPr>
-      </w:pPr>
-      <w:r>
-        <w:rPr>
-          <w:rFonts w:ascii="等线" w:eastAsia="等线" w:hAnsi="等线" w:cs="等线" w:hint="eastAsia"/>
-        </w:rPr>
-        <w:t xml:space="preserve">    </w:t>
-      </w:r>
-      <w:proofErr w:type="spellStart"/>
-      <w:proofErr w:type="gramStart"/>
-      <w:r>
-        <w:rPr>
-          <w:rFonts w:ascii="等线" w:eastAsia="等线" w:hAnsi="等线" w:cs="等线" w:hint="eastAsia"/>
-        </w:rPr>
-        <w:t>cityName</w:t>
-      </w:r>
-      <w:proofErr w:type="spellEnd"/>
-      <w:r>
-        <w:rPr>
-          <w:rFonts w:ascii="等线" w:eastAsia="等线" w:hAnsi="等线" w:cs="等线" w:hint="eastAsia"/>
-        </w:rPr>
-        <w:t>(</w:t>
-      </w:r>
-      <w:proofErr w:type="spellStart"/>
-      <w:proofErr w:type="gramEnd"/>
-      <w:r>
-        <w:rPr>
-          <w:rFonts w:ascii="等线" w:eastAsia="等线" w:hAnsi="等线" w:cs="等线" w:hint="eastAsia"/>
-        </w:rPr>
-        <w:t>newName</w:t>
-      </w:r>
-      <w:proofErr w:type="spellEnd"/>
-      <w:r>
-        <w:rPr>
-          <w:rFonts w:ascii="等线" w:eastAsia="等线" w:hAnsi="等线" w:cs="等线" w:hint="eastAsia"/>
-        </w:rPr>
-        <w:t xml:space="preserve">, </w:t>
-      </w:r>
-      <w:proofErr w:type="spellStart"/>
-      <w:r>
-        <w:rPr>
-          <w:rFonts w:ascii="等线" w:eastAsia="等线" w:hAnsi="等线" w:cs="等线" w:hint="eastAsia"/>
-        </w:rPr>
-        <w:t>oldName</w:t>
-      </w:r>
-      <w:proofErr w:type="spellEnd"/>
-      <w:r>
-        <w:rPr>
-          <w:rFonts w:ascii="等线" w:eastAsia="等线" w:hAnsi="等线" w:cs="等线" w:hint="eastAsia"/>
-        </w:rPr>
-        <w:t>) {</w:t>
-      </w:r>
-    </w:p>
-    <w:p>
-      <w:pPr>
-        <w:ind w:firstLine="420"/>
-        <w:rPr>
-          <w:rFonts w:ascii="等线" w:eastAsia="等线" w:hAnsi="等线" w:cs="等线"/>
-        </w:rPr>
-      </w:pPr>
-      <w:r>
-        <w:rPr>
-          <w:rFonts w:ascii="等线" w:eastAsia="等线" w:hAnsi="等线" w:cs="等线" w:hint="eastAsia"/>
-        </w:rPr>
-        <w:t xml:space="preserve">      // ...</w:t>
-      </w:r>
-    </w:p>
-    <w:p>
-      <w:pPr>
-        <w:ind w:firstLine="420"/>
-        <w:rPr>
-          <w:rFonts w:ascii="等线" w:eastAsia="等线" w:hAnsi="等线" w:cs="等线"/>
-        </w:rPr>
-      </w:pPr>
-      <w:r>
-        <w:rPr>
-          <w:rFonts w:ascii="等线" w:eastAsia="等线" w:hAnsi="等线" w:cs="等线" w:hint="eastAsia"/>
-        </w:rPr>
-        <w:t xml:space="preserve">    }</w:t>
-      </w:r>
-    </w:p>
-    <w:p>
-      <w:pPr>
-        <w:ind w:firstLine="420"/>
-        <w:rPr>
-          <w:rFonts w:ascii="等线" w:eastAsia="等线" w:hAnsi="等线" w:cs="等线"/>
-        </w:rPr>
-      </w:pPr>
-      <w:r>
-        <w:rPr>
-          <w:rFonts w:ascii="等线" w:eastAsia="等线" w:hAnsi="等线" w:cs="等线" w:hint="eastAsia"/>
-        </w:rPr>
-        <w:t xml:space="preserve">  } </w:t>
-      </w:r>
-    </w:p>
-    <w:p>
-      <w:pPr>
-        <w:ind w:firstLine="420"/>
-        <w:rPr>
-          <w:rFonts w:ascii="等线" w:eastAsia="等线" w:hAnsi="等线" w:cs="等线"/>
-        </w:rPr>
-      </w:pPr>
-      <w:r>
-        <w:rPr>
-          <w:rFonts w:ascii="等线" w:eastAsia="等线" w:hAnsi="等线" w:cs="等线" w:hint="eastAsia"/>
-        </w:rPr>
-        <w:t xml:space="preserve">    2). immediate表示在watch中首次绑定的时候，是否执行handler，值为true则表示在watch中声明的时候，就立即执行handler方法，值为false，则和一般使用watch一样，在数据发生变化的时候才执行handler.</w:t>
-      </w:r>
-    </w:p>
-    <w:p>
-      <w:pPr>
-        <w:ind w:firstLine="420"/>
-        <w:rPr>
-          <w:rFonts w:ascii="等线" w:eastAsia="等线" w:hAnsi="等线" w:cs="等线"/>
-        </w:rPr>
-      </w:pPr>
-      <w:r>
-        <w:rPr>
-          <w:rFonts w:ascii="等线" w:eastAsia="等线" w:hAnsi="等线" w:cs="等线" w:hint="eastAsia"/>
-        </w:rPr>
-        <w:t xml:space="preserve">         deep: true 则可以监听到cityName.name的变化，此时会给</w:t>
-      </w:r>
-      <w:proofErr w:type="spellStart"/>
-      <w:r>
-        <w:rPr>
-          <w:rFonts w:ascii="等线" w:eastAsia="等线" w:hAnsi="等线" w:cs="等线" w:hint="eastAsia"/>
-        </w:rPr>
-        <w:t>cityName</w:t>
-      </w:r>
-      <w:proofErr w:type="spellEnd"/>
-      <w:r>
-        <w:rPr>
-          <w:rFonts w:ascii="等线" w:eastAsia="等线" w:hAnsi="等线" w:cs="等线" w:hint="eastAsia"/>
-        </w:rPr>
-        <w:t>的所有属性都加上这个监听器，当对象属性较多时，每个属性值的变化都会执行handler</w:t>
-      </w:r>
-    </w:p>
-    <w:p>
-      <w:pPr>
-        <w:ind w:firstLine="420"/>
-        <w:rPr>
-          <w:rFonts w:ascii="等线" w:eastAsia="等线" w:hAnsi="等线" w:cs="等线"/>
-        </w:rPr>
-      </w:pPr>
-      <w:r>
-        <w:rPr>
-          <w:rFonts w:ascii="等线" w:eastAsia="等线" w:hAnsi="等线" w:cs="等线" w:hint="eastAsia"/>
-        </w:rPr>
-        <w:t>watch: {</w:t>
-      </w:r>
-    </w:p>
-    <w:p>
-      <w:pPr>
-        <w:ind w:firstLine="420"/>
-        <w:rPr>
-          <w:rFonts w:ascii="等线" w:eastAsia="等线" w:hAnsi="等线" w:cs="等线"/>
-        </w:rPr>
-      </w:pPr>
-      <w:r>
-        <w:rPr>
-          <w:rFonts w:ascii="等线" w:eastAsia="等线" w:hAnsi="等线" w:cs="等线" w:hint="eastAsia"/>
-        </w:rPr>
-        <w:t xml:space="preserve">    </w:t>
-      </w:r>
-      <w:proofErr w:type="spellStart"/>
-      <w:r>
-        <w:rPr>
-          <w:rFonts w:ascii="等线" w:eastAsia="等线" w:hAnsi="等线" w:cs="等线" w:hint="eastAsia"/>
-        </w:rPr>
-        <w:t>cityName</w:t>
-      </w:r>
-      <w:proofErr w:type="spellEnd"/>
-      <w:r>
-        <w:rPr>
-          <w:rFonts w:ascii="等线" w:eastAsia="等线" w:hAnsi="等线" w:cs="等线" w:hint="eastAsia"/>
-        </w:rPr>
-        <w:t>: {</w:t>
-      </w:r>
-    </w:p>
-    <w:p>
-      <w:pPr>
-        <w:ind w:firstLine="420"/>
-        <w:rPr>
-          <w:rFonts w:ascii="等线" w:eastAsia="等线" w:hAnsi="等线" w:cs="等线"/>
-        </w:rPr>
-      </w:pPr>
-      <w:r>
-        <w:rPr>
-          <w:rFonts w:ascii="等线" w:eastAsia="等线" w:hAnsi="等线" w:cs="等线" w:hint="eastAsia"/>
-        </w:rPr>
-        <w:t xml:space="preserve">    　　</w:t>
-      </w:r>
-      <w:proofErr w:type="gramStart"/>
-      <w:r>
-        <w:rPr>
-          <w:rFonts w:ascii="等线" w:eastAsia="等线" w:hAnsi="等线" w:cs="等线" w:hint="eastAsia"/>
-        </w:rPr>
-        <w:t>handler(</w:t>
-      </w:r>
-      <w:proofErr w:type="spellStart"/>
-      <w:proofErr w:type="gramEnd"/>
-      <w:r>
-        <w:rPr>
-          <w:rFonts w:ascii="等线" w:eastAsia="等线" w:hAnsi="等线" w:cs="等线" w:hint="eastAsia"/>
-        </w:rPr>
-        <w:t>newName</w:t>
-      </w:r>
-      <w:proofErr w:type="spellEnd"/>
-      <w:r>
-        <w:rPr>
-          <w:rFonts w:ascii="等线" w:eastAsia="等线" w:hAnsi="等线" w:cs="等线" w:hint="eastAsia"/>
-        </w:rPr>
-        <w:t xml:space="preserve">, </w:t>
-      </w:r>
-      <w:proofErr w:type="spellStart"/>
-      <w:r>
-        <w:rPr>
-          <w:rFonts w:ascii="等线" w:eastAsia="等线" w:hAnsi="等线" w:cs="等线" w:hint="eastAsia"/>
-        </w:rPr>
-        <w:t>oldName</w:t>
-      </w:r>
-      <w:proofErr w:type="spellEnd"/>
-      <w:r>
-        <w:rPr>
-          <w:rFonts w:ascii="等线" w:eastAsia="等线" w:hAnsi="等线" w:cs="等线" w:hint="eastAsia"/>
-        </w:rPr>
-        <w:t>) {</w:t>
-      </w:r>
-    </w:p>
-    <w:p>
-      <w:pPr>
-        <w:ind w:firstLine="420"/>
-        <w:rPr>
-          <w:rFonts w:ascii="等线" w:eastAsia="等线" w:hAnsi="等线" w:cs="等线"/>
-        </w:rPr>
-      </w:pPr>
-      <w:r>
-        <w:rPr>
-          <w:rFonts w:ascii="等线" w:eastAsia="等线" w:hAnsi="等线" w:cs="等线" w:hint="eastAsia"/>
-        </w:rPr>
-        <w:t xml:space="preserve">      　　// ...</w:t>
-      </w:r>
-    </w:p>
-    <w:p>
-      <w:pPr>
-        <w:ind w:firstLine="420"/>
-        <w:rPr>
-          <w:rFonts w:ascii="等线" w:eastAsia="等线" w:hAnsi="等线" w:cs="等线"/>
-        </w:rPr>
-      </w:pPr>
-      <w:r>
-        <w:rPr>
-          <w:rFonts w:ascii="等线" w:eastAsia="等线" w:hAnsi="等线" w:cs="等线" w:hint="eastAsia"/>
-        </w:rPr>
-        <w:t xml:space="preserve">    　　},</w:t>
-      </w:r>
-    </w:p>
-    <w:p>
-      <w:pPr>
-        <w:ind w:firstLineChars="500" w:firstLine="1050"/>
-        <w:rPr>
-          <w:rFonts w:ascii="等线" w:eastAsia="等线" w:hAnsi="等线" w:cs="等线"/>
-        </w:rPr>
-      </w:pPr>
-      <w:r>
-        <w:rPr>
-          <w:rFonts w:ascii="等线" w:eastAsia="等线" w:hAnsi="等线" w:cs="等线" w:hint="eastAsia"/>
-        </w:rPr>
-        <w:t>deep: true,</w:t>
-      </w:r>
-    </w:p>
-    <w:p>
-      <w:pPr>
-        <w:ind w:firstLine="420"/>
-        <w:rPr>
-          <w:rFonts w:ascii="等线" w:eastAsia="等线" w:hAnsi="等线" w:cs="等线"/>
-        </w:rPr>
-      </w:pPr>
-      <w:r>
-        <w:rPr>
-          <w:rFonts w:ascii="等线" w:eastAsia="等线" w:hAnsi="等线" w:cs="等线" w:hint="eastAsia"/>
-        </w:rPr>
-        <w:t xml:space="preserve">    　　immediate: true</w:t>
-      </w:r>
-    </w:p>
-    <w:p>
-      <w:pPr>
-        <w:ind w:firstLine="420"/>
-        <w:rPr>
-          <w:rFonts w:ascii="等线" w:eastAsia="等线" w:hAnsi="等线" w:cs="等线"/>
-        </w:rPr>
-      </w:pPr>
-      <w:r>
-        <w:rPr>
-          <w:rFonts w:ascii="等线" w:eastAsia="等线" w:hAnsi="等线" w:cs="等线" w:hint="eastAsia"/>
-        </w:rPr>
-        <w:t xml:space="preserve">    }</w:t>
-      </w:r>
-    </w:p>
-    <w:p>
-      <w:pPr>
-        <w:ind w:firstLine="420"/>
-        <w:rPr>
-          <w:rFonts w:ascii="等线" w:eastAsia="等线" w:hAnsi="等线" w:cs="等线"/>
-        </w:rPr>
-      </w:pPr>
-      <w:r>
-        <w:rPr>
-          <w:rFonts w:ascii="等线" w:eastAsia="等线" w:hAnsi="等线" w:cs="等线" w:hint="eastAsia"/>
-        </w:rPr>
-        <w:t xml:space="preserve">  } </w:t>
-      </w:r>
-    </w:p>
-    <w:p>
-      <w:pPr>
-        <w:rPr>
-          <w:rFonts w:ascii="等线" w:eastAsia="等线" w:hAnsi="等线" w:cs="等线"/>
-        </w:rPr>
-      </w:pPr>
-      <w:r>
-        <w:rPr>
-          <w:rFonts w:ascii="等线" w:eastAsia="等线" w:hAnsi="等线" w:cs="等线" w:hint="eastAsia"/>
-        </w:rPr>
-        <w:t xml:space="preserve">        3).   对单个属性进行监听</w:t>
-      </w:r>
-    </w:p>
-    <w:p>
-      <w:pPr>
-        <w:ind w:firstLine="420"/>
-        <w:rPr>
-          <w:rFonts w:ascii="等线" w:eastAsia="等线" w:hAnsi="等线" w:cs="等线"/>
-        </w:rPr>
-      </w:pPr>
-      <w:r>
-        <w:rPr>
-          <w:rFonts w:ascii="等线" w:eastAsia="等线" w:hAnsi="等线" w:cs="等线"/>
-        </w:rPr>
-        <w:t>'cityName.name': {</w:t>
-      </w:r>
-    </w:p>
-    <w:p>
-      <w:pPr>
-        <w:ind w:firstLine="420"/>
-        <w:rPr>
-          <w:rFonts w:ascii="等线" w:eastAsia="等线" w:hAnsi="等线" w:cs="等线"/>
-        </w:rPr>
-      </w:pPr>
-      <w:r>
-        <w:rPr>
-          <w:rFonts w:ascii="等线" w:eastAsia="等线" w:hAnsi="等线" w:cs="等线"/>
-        </w:rPr>
-        <w:t xml:space="preserve">      </w:t>
-      </w:r>
-      <w:proofErr w:type="gramStart"/>
-      <w:r>
-        <w:rPr>
-          <w:rFonts w:ascii="等线" w:eastAsia="等线" w:hAnsi="等线" w:cs="等线"/>
-        </w:rPr>
-        <w:t>handler(</w:t>
-      </w:r>
-      <w:proofErr w:type="spellStart"/>
-      <w:proofErr w:type="gramEnd"/>
-      <w:r>
-        <w:rPr>
-          <w:rFonts w:ascii="等线" w:eastAsia="等线" w:hAnsi="等线" w:cs="等线"/>
-        </w:rPr>
-        <w:t>newName</w:t>
-      </w:r>
-      <w:proofErr w:type="spellEnd"/>
-      <w:r>
-        <w:rPr>
-          <w:rFonts w:ascii="等线" w:eastAsia="等线" w:hAnsi="等线" w:cs="等线"/>
-        </w:rPr>
-        <w:t xml:space="preserve">, </w:t>
-      </w:r>
-      <w:proofErr w:type="spellStart"/>
-      <w:r>
-        <w:rPr>
-          <w:rFonts w:ascii="等线" w:eastAsia="等线" w:hAnsi="等线" w:cs="等线"/>
-        </w:rPr>
-        <w:t>oldName</w:t>
-      </w:r>
-      <w:proofErr w:type="spellEnd"/>
-      <w:r>
-        <w:rPr>
-          <w:rFonts w:ascii="等线" w:eastAsia="等线" w:hAnsi="等线" w:cs="等线"/>
-        </w:rPr>
-        <w:t>) {</w:t>
-      </w:r>
-    </w:p>
-    <w:p>
-      <w:pPr>
-        <w:ind w:firstLine="420"/>
-        <w:rPr>
-          <w:rFonts w:ascii="等线" w:eastAsia="等线" w:hAnsi="等线" w:cs="等线"/>
-        </w:rPr>
-      </w:pPr>
-      <w:r>
-        <w:rPr>
-          <w:rFonts w:ascii="等线" w:eastAsia="等线" w:hAnsi="等线" w:cs="等线"/>
-        </w:rPr>
-        <w:t xml:space="preserve">      // ...</w:t>
-      </w:r>
-    </w:p>
-    <w:p>
-      <w:pPr>
-        <w:ind w:firstLine="420"/>
-        <w:rPr>
-          <w:rFonts w:ascii="等线" w:eastAsia="等线" w:hAnsi="等线" w:cs="等线"/>
-        </w:rPr>
-      </w:pPr>
-      <w:r>
-        <w:rPr>
-          <w:rFonts w:ascii="等线" w:eastAsia="等线" w:hAnsi="等线" w:cs="等线"/>
-        </w:rPr>
-        <w:t xml:space="preserve">      },</w:t>
-      </w:r>
-    </w:p>
-    <w:p>
-      <w:pPr>
-        <w:ind w:firstLine="420"/>
-        <w:rPr>
-          <w:rFonts w:ascii="等线" w:eastAsia="等线" w:hAnsi="等线" w:cs="等线"/>
-        </w:rPr>
-      </w:pPr>
-      <w:r>
-        <w:rPr>
-          <w:rFonts w:ascii="等线" w:eastAsia="等线" w:hAnsi="等线" w:cs="等线"/>
-        </w:rPr>
-        <w:t xml:space="preserve">      deep: true,</w:t>
-      </w:r>
-    </w:p>
-    <w:p>
-      <w:pPr>
-        <w:ind w:firstLine="420"/>
-        <w:rPr>
-          <w:rFonts w:ascii="等线" w:eastAsia="等线" w:hAnsi="等线" w:cs="等线"/>
-        </w:rPr>
-      </w:pPr>
-      <w:r>
-        <w:rPr>
-          <w:rFonts w:ascii="等线" w:eastAsia="等线" w:hAnsi="等线" w:cs="等线"/>
-        </w:rPr>
-        <w:t xml:space="preserve">      immediate: true</w:t>
-      </w:r>
-    </w:p>
-    <w:p>
-      <w:pPr>
-        <w:ind w:firstLine="420"/>
-        <w:rPr>
-          <w:rFonts w:ascii="等线" w:eastAsia="等线" w:hAnsi="等线" w:cs="等线"/>
-        </w:rPr>
-      </w:pPr>
-      <w:r>
-        <w:rPr>
-          <w:rFonts w:ascii="等线" w:eastAsia="等线" w:hAnsi="等线" w:cs="等线"/>
-        </w:rPr>
-        <w:t xml:space="preserve">    }</w:t>
-      </w:r>
-    </w:p>
-    <w:p>
-      <w:pPr>
-        <w:rPr>
-          <w:rFonts w:ascii="等线" w:eastAsia="等线" w:hAnsi="等线" w:cs="等线"/>
-        </w:rPr>
-      </w:pPr>
-    </w:p>
-    <w:p>
-      <w:pPr>
-        <w:rPr>
-          <w:rFonts w:ascii="等线" w:eastAsia="等线" w:hAnsi="等线" w:cs="等线"/>
-          <w:sz w:val="30"/>
-        </w:rPr>
-      </w:pPr>
-      <w:r>
-        <w:rPr>
-          <w:rFonts w:ascii="等线" w:eastAsia="等线" w:hAnsi="等线" w:cs="等线"/>
-          <w:sz w:val="30"/>
-        </w:rPr>
-        <w:t>五．基础。.class style绑定</w:t>
-      </w:r>
-    </w:p>
-    <w:p>
-      <w:pPr>
-        <w:rPr>
-          <w:rFonts w:ascii="等线" w:eastAsia="等线" w:hAnsi="等线" w:cs="等线"/>
-        </w:rPr>
-      </w:pPr>
-      <w:r>
-        <w:rPr>
-          <w:rFonts w:ascii="等线" w:eastAsia="等线" w:hAnsi="等线" w:cs="等线"/>
-        </w:rPr>
-        <w:t>1.class</w:t>
-      </w:r>
-    </w:p>
-    <w:p>
-      <w:pPr>
-        <w:rPr>
-          <w:rFonts w:ascii="等线" w:eastAsia="等线" w:hAnsi="等线" w:cs="等线"/>
-        </w:rPr>
-      </w:pPr>
-      <w:r>
-        <w:rPr>
-          <w:rFonts w:ascii="等线" w:eastAsia="等线" w:hAnsi="等线" w:cs="等线"/>
-        </w:rPr>
-        <w:t>&lt;div class</w:t>
-      </w:r>
-      <w:proofErr w:type="gramStart"/>
-      <w:r>
-        <w:rPr>
-          <w:rFonts w:ascii="等线" w:eastAsia="等线" w:hAnsi="等线" w:cs="等线"/>
-        </w:rPr>
-        <w:t>=”static</w:t>
-      </w:r>
-      <w:proofErr w:type="gramEnd"/>
-      <w:r>
-        <w:rPr>
-          <w:rFonts w:ascii="等线" w:eastAsia="等线" w:hAnsi="等线" w:cs="等线"/>
-        </w:rPr>
-        <w:t xml:space="preserve">”  :class= “{ active : true/false, ‘text-danger’: </w:t>
-      </w:r>
-      <w:proofErr w:type="spellStart"/>
-      <w:r>
-        <w:rPr>
-          <w:rFonts w:ascii="等线" w:eastAsia="等线" w:hAnsi="等线" w:cs="等线"/>
-        </w:rPr>
-        <w:t>hasError</w:t>
-      </w:r>
-      <w:proofErr w:type="spellEnd"/>
-      <w:r>
-        <w:rPr>
-          <w:rFonts w:ascii="等线" w:eastAsia="等线" w:hAnsi="等线" w:cs="等线"/>
-        </w:rPr>
-        <w:t xml:space="preserve">  }” &gt;&lt;/div&gt;</w:t>
-      </w:r>
-    </w:p>
-    <w:p>
-      <w:pPr>
-        <w:ind w:firstLineChars="300" w:firstLine="630"/>
-        <w:rPr>
-          <w:rFonts w:ascii="等线" w:eastAsia="等线" w:hAnsi="等线" w:cs="等线"/>
-        </w:rPr>
-      </w:pPr>
-      <w:r>
-        <w:rPr>
-          <w:rFonts w:ascii="等线" w:eastAsia="等线" w:hAnsi="等线" w:cs="等线"/>
-        </w:rPr>
-        <w:t xml:space="preserve">= </w:t>
-      </w:r>
-      <w:r>
-        <w:rPr>
-          <w:rFonts w:ascii="等线" w:eastAsia="等线" w:hAnsi="等线" w:cs="等线" w:hint="eastAsia"/>
-        </w:rPr>
         <w:t>=</w:t>
       </w:r>
       <w:r>
         <w:rPr>
           <w:rFonts w:ascii="等线" w:eastAsia="等线" w:hAnsi="等线" w:cs="等线"/>
         </w:rPr>
-        <w:t>=&lt;div class</w:t>
-      </w:r>
-      <w:proofErr w:type="gramStart"/>
-      <w:r>
-        <w:rPr>
-          <w:rFonts w:ascii="等线" w:eastAsia="等线" w:hAnsi="等线" w:cs="等线"/>
-        </w:rPr>
-        <w:t>=”static</w:t>
-      </w:r>
-      <w:proofErr w:type="gramEnd"/>
-      <w:r>
-        <w:rPr>
-          <w:rFonts w:ascii="等线" w:eastAsia="等线" w:hAnsi="等线" w:cs="等线"/>
-        </w:rPr>
-        <w:t xml:space="preserve"> active text-danger” &gt;&lt;/div&gt;</w:t>
+        <w:t>=&lt;div class=”static active text-danger” &gt;&lt;/div&gt;</w:t>
       </w:r>
     </w:p>
     <w:p>
@@ -5102,27 +5020,7 @@
           <w:sz w:val="18"/>
           <w:shd w:val="clear" w:color="auto" w:fill="F8F8F8"/>
         </w:rPr>
-        <w:t>&lt;</w:t>
-      </w:r>
-      <w:proofErr w:type="gramStart"/>
-      <w:r>
-        <w:rPr>
-          <w:rFonts w:ascii="Courier" w:eastAsia="Courier" w:hAnsi="Courier" w:cs="Courier"/>
-          <w:color w:val="2973B7"/>
-          <w:sz w:val="18"/>
-          <w:shd w:val="clear" w:color="auto" w:fill="F8F8F8"/>
-        </w:rPr>
-        <w:t>div :class</w:t>
-      </w:r>
-      <w:proofErr w:type="gramEnd"/>
-      <w:r>
-        <w:rPr>
-          <w:rFonts w:ascii="Courier" w:eastAsia="Courier" w:hAnsi="Courier" w:cs="Courier"/>
-          <w:color w:val="2973B7"/>
-          <w:sz w:val="18"/>
-          <w:shd w:val="clear" w:color="auto" w:fill="F8F8F8"/>
-        </w:rPr>
-        <w:t>=</w:t>
+        <w:t>&lt;div :class=</w:t>
       </w:r>
       <w:r>
         <w:rPr>
@@ -5566,20 +5464,9 @@
           <w:sz w:val="19"/>
           <w:shd w:val="clear" w:color="auto" w:fill="F8F8F8"/>
         </w:rPr>
-        <w:t>class</w:t>
-      </w:r>
-      <w:proofErr w:type="gramStart"/>
-      <w:r>
-        <w:rPr>
-          <w:rFonts w:ascii="Courier" w:hAnsi="Courier" w:cs="Courier"/>
-          <w:color w:val="525252"/>
-          <w:sz w:val="19"/>
-          <w:shd w:val="clear" w:color="auto" w:fill="F8F8F8"/>
-        </w:rPr>
-        <w:t>=”{</w:t>
-      </w:r>
-      <w:proofErr w:type="spellStart"/>
-      <w:proofErr w:type="gramEnd"/>
+        <w:t>class=”{</w:t>
+      </w:r>
+      <w:proofErr w:type="spellStart"/>
       <w:r>
         <w:rPr>
           <w:rFonts w:ascii="Courier" w:hAnsi="Courier" w:cs="Courier"/>
@@ -5823,9 +5710,9 @@
           <w:sz w:val="19"/>
           <w:shd w:val="clear" w:color="auto" w:fill="F8F8F8"/>
         </w:rPr>
-        <w:t>v-</w:t>
-      </w:r>
-      <w:proofErr w:type="gramStart"/>
+        <w:t>v-bind:style</w:t>
+      </w:r>
+      <w:proofErr w:type="spellEnd"/>
       <w:r>
         <w:rPr>
           <w:rFonts w:ascii="Courier" w:eastAsia="Courier" w:hAnsi="Courier" w:cs="Courier"/>
@@ -5833,10 +5720,9 @@
           <w:sz w:val="19"/>
           <w:shd w:val="clear" w:color="auto" w:fill="F8F8F8"/>
         </w:rPr>
-        <w:t>bind:style</w:t>
-      </w:r>
-      <w:proofErr w:type="spellEnd"/>
-      <w:proofErr w:type="gramEnd"/>
+        <w:t xml:space="preserve"> = “{color:activeColor,</w:t>
+      </w:r>
+      <w:proofErr w:type="spellStart"/>
       <w:r>
         <w:rPr>
           <w:rFonts w:ascii="Courier" w:eastAsia="Courier" w:hAnsi="Courier" w:cs="Courier"/>
@@ -5844,9 +5730,9 @@
           <w:sz w:val="19"/>
           <w:shd w:val="clear" w:color="auto" w:fill="F8F8F8"/>
         </w:rPr>
-        <w:t xml:space="preserve"> = “{color:activeColor,</w:t>
-      </w:r>
-      <w:proofErr w:type="spellStart"/>
+        <w:t>fontSize:fontSize</w:t>
+      </w:r>
+      <w:proofErr w:type="spellEnd"/>
       <w:r>
         <w:rPr>
           <w:rFonts w:ascii="Courier" w:eastAsia="Courier" w:hAnsi="Courier" w:cs="Courier"/>
@@ -5854,16 +5740,6 @@
           <w:sz w:val="19"/>
           <w:shd w:val="clear" w:color="auto" w:fill="F8F8F8"/>
         </w:rPr>
-        <w:t>fontSize:fontSize</w:t>
-      </w:r>
-      <w:proofErr w:type="spellEnd"/>
-      <w:r>
-        <w:rPr>
-          <w:rFonts w:ascii="Courier" w:eastAsia="Courier" w:hAnsi="Courier" w:cs="Courier"/>
-          <w:color w:val="525252"/>
-          <w:sz w:val="19"/>
-          <w:shd w:val="clear" w:color="auto" w:fill="F8F8F8"/>
-        </w:rPr>
         <w:t>+’px’ }”</w:t>
       </w:r>
     </w:p>
@@ -6001,21 +5877,7 @@
         <w:rPr>
           <w:rFonts w:ascii="等线" w:eastAsia="等线" w:hAnsi="等线" w:cs="等线"/>
         </w:rPr>
-        <w:t>v-</w:t>
-      </w:r>
-      <w:proofErr w:type="gramStart"/>
-      <w:r>
-        <w:rPr>
-          <w:rFonts w:ascii="等线" w:eastAsia="等线" w:hAnsi="等线" w:cs="等线"/>
-        </w:rPr>
-        <w:t>on:keyup</w:t>
-      </w:r>
-      <w:proofErr w:type="gramEnd"/>
-      <w:r>
-        <w:rPr>
-          <w:rFonts w:ascii="等线" w:eastAsia="等线" w:hAnsi="等线" w:cs="等线"/>
-        </w:rPr>
-        <w:t>.enter</w:t>
+        <w:t>v-on:keyup.enter</w:t>
       </w:r>
       <w:proofErr w:type="spellEnd"/>
       <w:r>
@@ -6087,7 +5949,6 @@
           <w:szCs w:val="18"/>
         </w:rPr>
       </w:pPr>
-      <w:proofErr w:type="gramStart"/>
       <w:r>
         <w:rPr>
           <w:color w:val="FF0000"/>
@@ -6097,7 +5958,6 @@
         <w:t>this.$</w:t>
       </w:r>
       <w:proofErr w:type="spellStart"/>
-      <w:proofErr w:type="gramEnd"/>
       <w:r>
         <w:rPr>
           <w:color w:val="FF0000"/>
@@ -6197,7 +6057,6 @@
           <w:szCs w:val="18"/>
         </w:rPr>
       </w:pPr>
-      <w:proofErr w:type="gramStart"/>
       <w:r>
         <w:rPr>
           <w:rFonts w:asciiTheme="minorEastAsia" w:eastAsiaTheme="minorEastAsia" w:hAnsiTheme="minorEastAsia" w:cs="等线"/>
@@ -6208,7 +6067,6 @@
         <w:t>this.$</w:t>
       </w:r>
       <w:proofErr w:type="spellStart"/>
-      <w:proofErr w:type="gramEnd"/>
       <w:r>
         <w:rPr>
           <w:rFonts w:asciiTheme="minorEastAsia" w:eastAsiaTheme="minorEastAsia" w:hAnsiTheme="minorEastAsia" w:cs="等线"/>
@@ -6387,6 +6245,7 @@
         <w:rPr>
           <w:noProof/>
         </w:rPr>
+        <w:lastRenderedPageBreak/>
         <w:drawing>
           <wp:inline distT="0" distB="0" distL="114300" distR="114300">
             <wp:extent cx="5273040" cy="3145790"/>
@@ -6405,7 +6264,7 @@
                     </pic:cNvPicPr>
                   </pic:nvPicPr>
                   <pic:blipFill>
-                    <a:blip r:embed="rId11"/>
+                    <a:blip r:embed="rId16"/>
                     <a:stretch>
                       <a:fillRect/>
                     </a:stretch>
@@ -6446,7 +6305,6 @@
           <w:sz w:val="36"/>
           <w:szCs w:val="36"/>
         </w:rPr>
-        <w:lastRenderedPageBreak/>
         <w:t>八．</w:t>
       </w:r>
       <w:proofErr w:type="spellStart"/>
@@ -6499,7 +6357,7 @@
     <w:p>
       <w:pPr>
         <w:rPr>
-          <w:rFonts w:ascii="等线" w:eastAsia="等线" w:hAnsi="等线" w:cs="等线" w:hint="eastAsia"/>
+          <w:rFonts w:ascii="等线" w:eastAsia="等线" w:hAnsi="等线" w:cs="等线"/>
           <w:sz w:val="36"/>
           <w:szCs w:val="36"/>
         </w:rPr>
@@ -6622,7 +6480,7 @@
                     </pic:cNvPicPr>
                   </pic:nvPicPr>
                   <pic:blipFill>
-                    <a:blip r:embed="rId12"/>
+                    <a:blip r:embed="rId17"/>
                     <a:srcRect t="10267" b="4968"/>
                     <a:stretch>
                       <a:fillRect/>
@@ -6656,7 +6514,7 @@
         <w:ind w:leftChars="100" w:left="210" w:firstLineChars="200" w:firstLine="420"/>
         <w:jc w:val="left"/>
         <w:rPr>
-          <w:rFonts w:ascii="Consolas" w:hAnsi="Consolas" w:cs="Consolas" w:hint="eastAsia"/>
+          <w:rFonts w:ascii="Consolas" w:hAnsi="Consolas" w:cs="Consolas"/>
           <w:color w:val="D4D4D4"/>
           <w:szCs w:val="21"/>
         </w:rPr>
@@ -6788,7 +6646,7 @@
                     </pic:cNvPicPr>
                   </pic:nvPicPr>
                   <pic:blipFill>
-                    <a:blip r:embed="rId13"/>
+                    <a:blip r:embed="rId18"/>
                     <a:stretch>
                       <a:fillRect/>
                     </a:stretch>
@@ -6931,6 +6789,7 @@
         <w:rPr>
           <w:rFonts w:hint="eastAsia"/>
         </w:rPr>
+        <w:lastRenderedPageBreak/>
         <w:t xml:space="preserve"> </w:t>
       </w:r>
       <w:r>
@@ -6943,16 +6802,9 @@
           <w:tab w:val="left" w:pos="312"/>
         </w:tabs>
         <w:ind w:leftChars="200" w:left="420" w:firstLineChars="300" w:firstLine="630"/>
-        <w:rPr>
-          <w:rFonts w:hint="eastAsia"/>
-        </w:rPr>
-      </w:pPr>
-      <w:r>
-        <w:t>import store from './store.js</w:t>
-      </w:r>
-      <w:proofErr w:type="gramStart"/>
-      <w:r>
-        <w:t xml:space="preserve">'  </w:t>
+      </w:pPr>
+      <w:r>
+        <w:t xml:space="preserve">import store from './store.js'  </w:t>
       </w:r>
       <w:r>
         <w:rPr>
@@ -6960,7 +6812,6 @@
         </w:rPr>
         <w:t>/</w:t>
       </w:r>
-      <w:proofErr w:type="gramEnd"/>
       <w:r>
         <w:t>/</w:t>
       </w:r>
@@ -7002,9 +6853,6 @@
           <w:tab w:val="left" w:pos="312"/>
         </w:tabs>
         <w:ind w:leftChars="200" w:left="420" w:firstLineChars="300" w:firstLine="630"/>
-        <w:rPr>
-          <w:rFonts w:hint="eastAsia"/>
-        </w:rPr>
       </w:pPr>
       <w:proofErr w:type="spellStart"/>
       <w:r>
@@ -7066,9 +6914,6 @@
         <w:tabs>
           <w:tab w:val="left" w:pos="312"/>
         </w:tabs>
-        <w:rPr>
-          <w:rFonts w:hint="eastAsia"/>
-        </w:rPr>
       </w:pPr>
       <w:r>
         <w:rPr>
@@ -7123,7 +6968,7 @@
                     </pic:cNvPicPr>
                   </pic:nvPicPr>
                   <pic:blipFill>
-                    <a:blip r:embed="rId14"/>
+                    <a:blip r:embed="rId19"/>
                     <a:stretch>
                       <a:fillRect/>
                     </a:stretch>
@@ -7171,15 +7016,11 @@
         <w:tabs>
           <w:tab w:val="left" w:pos="312"/>
         </w:tabs>
-        <w:rPr>
-          <w:rFonts w:hint="eastAsia"/>
-        </w:rPr>
-      </w:pPr>
-      <w:r>
-        <w:rPr>
-          <w:rFonts w:hint="eastAsia"/>
-        </w:rPr>
-        <w:lastRenderedPageBreak/>
+      </w:pPr>
+      <w:r>
+        <w:rPr>
+          <w:rFonts w:hint="eastAsia"/>
+        </w:rPr>
         <w:t xml:space="preserve"> </w:t>
       </w:r>
       <w:r>
@@ -7213,7 +7054,7 @@
                     </pic:cNvPicPr>
                   </pic:nvPicPr>
                   <pic:blipFill>
-                    <a:blip r:embed="rId15"/>
+                    <a:blip r:embed="rId20"/>
                     <a:stretch>
                       <a:fillRect/>
                     </a:stretch>
@@ -7371,9 +7212,6 @@
           <w:tab w:val="left" w:pos="312"/>
         </w:tabs>
         <w:ind w:left="420" w:hangingChars="200" w:hanging="420"/>
-        <w:rPr>
-          <w:rFonts w:hint="eastAsia"/>
-        </w:rPr>
       </w:pPr>
       <w:r>
         <w:rPr>
@@ -7468,19 +7306,11 @@
         </w:rPr>
         <w:t>getter</w:t>
       </w:r>
-      <w:proofErr w:type="gramStart"/>
-      <w:r>
-        <w:rPr>
-          <w:rFonts w:hint="eastAsia"/>
-        </w:rPr>
-        <w:t>内方法</w:t>
-      </w:r>
-      <w:proofErr w:type="gramEnd"/>
-      <w:r>
-        <w:rPr>
-          <w:rFonts w:hint="eastAsia"/>
-        </w:rPr>
-        <w:t>放进</w:t>
+      <w:r>
+        <w:rPr>
+          <w:rFonts w:hint="eastAsia"/>
+        </w:rPr>
+        <w:t>内方法放进</w:t>
       </w:r>
       <w:r>
         <w:rPr>
@@ -7517,9 +7347,6 @@
         <w:tabs>
           <w:tab w:val="left" w:pos="312"/>
         </w:tabs>
-        <w:rPr>
-          <w:rFonts w:hint="eastAsia"/>
-        </w:rPr>
       </w:pPr>
       <w:r>
         <w:rPr>
@@ -7550,7 +7377,7 @@
                     <pic:cNvPicPr/>
                   </pic:nvPicPr>
                   <pic:blipFill>
-                    <a:blip r:embed="rId16"/>
+                    <a:blip r:embed="rId21"/>
                     <a:stretch>
                       <a:fillRect/>
                     </a:stretch>
@@ -7602,10 +7429,7 @@
         <w:t xml:space="preserve">  </w:t>
       </w:r>
       <w:r>
-        <w:t>this.</w:t>
-      </w:r>
-      <w:r>
-        <w:t xml:space="preserve"> </w:t>
+        <w:t xml:space="preserve">this. </w:t>
       </w:r>
       <w:proofErr w:type="spellStart"/>
       <w:r>
@@ -7649,9 +7473,6 @@
         <w:tabs>
           <w:tab w:val="left" w:pos="312"/>
         </w:tabs>
-        <w:rPr>
-          <w:rFonts w:hint="eastAsia"/>
-        </w:rPr>
       </w:pPr>
     </w:p>
     <w:p>
@@ -7666,9 +7487,6 @@
         <w:tabs>
           <w:tab w:val="left" w:pos="312"/>
         </w:tabs>
-        <w:rPr>
-          <w:rFonts w:hint="eastAsia"/>
-        </w:rPr>
       </w:pPr>
     </w:p>
     <w:p>
@@ -7714,6 +7532,7 @@
         <w:rPr>
           <w:noProof/>
         </w:rPr>
+        <w:lastRenderedPageBreak/>
         <w:drawing>
           <wp:inline distT="0" distB="0" distL="0" distR="0" wp14:anchorId="16E86ED2" wp14:editId="3203FA17">
             <wp:extent cx="5205451" cy="1714513"/>
@@ -7730,7 +7549,7 @@
                     <pic:cNvPicPr/>
                   </pic:nvPicPr>
                   <pic:blipFill>
-                    <a:blip r:embed="rId17"/>
+                    <a:blip r:embed="rId22"/>
                     <a:stretch>
                       <a:fillRect/>
                     </a:stretch>
@@ -7834,24 +7653,44 @@
           <w:rFonts w:ascii="Segoe UI" w:hAnsi="Segoe UI" w:cs="Segoe UI"/>
           <w:color w:val="2C3E50"/>
         </w:rPr>
-        <w:t>…….</w:t>
-      </w:r>
-      <w:proofErr w:type="gramStart"/>
-      <w:r>
+        <w:t>……..</w:t>
+      </w:r>
+      <w:r>
+        <w:rPr>
+          <w:rFonts w:ascii="Segoe UI" w:hAnsi="Segoe UI" w:cs="Segoe UI" w:hint="eastAsia"/>
+          <w:color w:val="2C3E50"/>
+        </w:rPr>
+        <w:t>必须是同步函数</w:t>
+      </w:r>
+    </w:p>
+    <w:p>
+      <w:pPr>
         <w:rPr>
           <w:rFonts w:ascii="Segoe UI" w:hAnsi="Segoe UI" w:cs="Segoe UI"/>
           <w:color w:val="2C3E50"/>
         </w:rPr>
-        <w:t>.</w:t>
-      </w:r>
+      </w:pPr>
       <w:r>
         <w:rPr>
           <w:rFonts w:ascii="Segoe UI" w:hAnsi="Segoe UI" w:cs="Segoe UI" w:hint="eastAsia"/>
           <w:color w:val="2C3E50"/>
         </w:rPr>
-        <w:t>必须是同步函数</w:t>
-      </w:r>
-      <w:proofErr w:type="gramEnd"/>
+        <w:t>展示</w:t>
+      </w:r>
+      <w:r>
+        <w:rPr>
+          <w:rFonts w:ascii="Segoe UI" w:hAnsi="Segoe UI" w:cs="Segoe UI" w:hint="eastAsia"/>
+          <w:color w:val="2C3E50"/>
+        </w:rPr>
+        <w:t>写法</w:t>
+      </w:r>
+      <w:r>
+        <w:rPr>
+          <w:rFonts w:ascii="Segoe UI" w:hAnsi="Segoe UI" w:cs="Segoe UI" w:hint="eastAsia"/>
+          <w:color w:val="2C3E50"/>
+        </w:rPr>
+        <w:t>：</w:t>
+      </w:r>
     </w:p>
     <w:p>
       <w:pPr>
@@ -7860,27 +7699,6 @@
           <w:color w:val="2C3E50"/>
         </w:rPr>
       </w:pPr>
-      <w:r>
-        <w:rPr>
-          <w:rFonts w:ascii="Segoe UI" w:hAnsi="Segoe UI" w:cs="Segoe UI" w:hint="eastAsia"/>
-          <w:color w:val="2C3E50"/>
-        </w:rPr>
-        <w:t>展示</w:t>
-      </w:r>
-      <w:r>
-        <w:rPr>
-          <w:rFonts w:ascii="Segoe UI" w:hAnsi="Segoe UI" w:cs="Segoe UI" w:hint="eastAsia"/>
-          <w:color w:val="2C3E50"/>
-        </w:rPr>
-        <w:t>写法</w:t>
-      </w:r>
-      <w:r>
-        <w:rPr>
-          <w:rFonts w:ascii="Segoe UI" w:hAnsi="Segoe UI" w:cs="Segoe UI" w:hint="eastAsia"/>
-          <w:color w:val="2C3E50"/>
-        </w:rPr>
-        <w:t>：</w:t>
-      </w:r>
     </w:p>
     <w:p>
       <w:pPr>
@@ -7905,103 +7723,97 @@
           <w:color w:val="2C3E50"/>
         </w:rPr>
       </w:pPr>
-    </w:p>
-    <w:p>
-      <w:pPr>
+      <w:r>
         <w:rPr>
           <w:rFonts w:ascii="Segoe UI" w:hAnsi="Segoe UI" w:cs="Segoe UI"/>
           <w:color w:val="2C3E50"/>
         </w:rPr>
-      </w:pPr>
-      <w:proofErr w:type="gramStart"/>
-      <w:r>
+        <w:t>mutations:{</w:t>
+      </w:r>
+    </w:p>
+    <w:p>
+      <w:pPr>
         <w:rPr>
           <w:rFonts w:ascii="Segoe UI" w:hAnsi="Segoe UI" w:cs="Segoe UI"/>
           <w:color w:val="2C3E50"/>
         </w:rPr>
-        <w:lastRenderedPageBreak/>
-        <w:t>mutations:{</w:t>
-      </w:r>
-      <w:proofErr w:type="gramEnd"/>
-    </w:p>
-    <w:p>
-      <w:pPr>
+      </w:pPr>
+      <w:r>
         <w:rPr>
           <w:rFonts w:ascii="Segoe UI" w:hAnsi="Segoe UI" w:cs="Segoe UI"/>
           <w:color w:val="2C3E50"/>
         </w:rPr>
-      </w:pPr>
+        <w:tab/>
+      </w:r>
+      <w:proofErr w:type="spellStart"/>
       <w:r>
         <w:rPr>
           <w:rFonts w:ascii="Segoe UI" w:hAnsi="Segoe UI" w:cs="Segoe UI"/>
           <w:color w:val="2C3E50"/>
         </w:rPr>
-        <w:tab/>
-      </w:r>
-      <w:proofErr w:type="spellStart"/>
+        <w:t>addCount</w:t>
+      </w:r>
+      <w:proofErr w:type="spellEnd"/>
       <w:r>
         <w:rPr>
           <w:rFonts w:ascii="Segoe UI" w:hAnsi="Segoe UI" w:cs="Segoe UI"/>
           <w:color w:val="2C3E50"/>
         </w:rPr>
-        <w:t>addCount</w:t>
-      </w:r>
-      <w:proofErr w:type="spellEnd"/>
-      <w:r>
+        <w:t>(state){</w:t>
+      </w:r>
+    </w:p>
+    <w:p>
+      <w:pPr>
         <w:rPr>
           <w:rFonts w:ascii="Segoe UI" w:hAnsi="Segoe UI" w:cs="Segoe UI"/>
           <w:color w:val="2C3E50"/>
         </w:rPr>
-        <w:t>(state</w:t>
-      </w:r>
-      <w:proofErr w:type="gramStart"/>
+      </w:pPr>
       <w:r>
         <w:rPr>
           <w:rFonts w:ascii="Segoe UI" w:hAnsi="Segoe UI" w:cs="Segoe UI"/>
           <w:color w:val="2C3E50"/>
         </w:rPr>
-        <w:t>){</w:t>
-      </w:r>
-      <w:proofErr w:type="gramEnd"/>
-    </w:p>
-    <w:p>
-      <w:pPr>
+        <w:tab/>
+      </w:r>
+      <w:r>
         <w:rPr>
           <w:rFonts w:ascii="Segoe UI" w:hAnsi="Segoe UI" w:cs="Segoe UI"/>
           <w:color w:val="2C3E50"/>
         </w:rPr>
-      </w:pPr>
+        <w:tab/>
+      </w:r>
+      <w:proofErr w:type="spellStart"/>
       <w:r>
         <w:rPr>
           <w:rFonts w:ascii="Segoe UI" w:hAnsi="Segoe UI" w:cs="Segoe UI"/>
           <w:color w:val="2C3E50"/>
         </w:rPr>
-        <w:tab/>
-      </w:r>
+        <w:t>state.count</w:t>
+      </w:r>
+      <w:proofErr w:type="spellEnd"/>
       <w:r>
         <w:rPr>
           <w:rFonts w:ascii="Segoe UI" w:hAnsi="Segoe UI" w:cs="Segoe UI"/>
           <w:color w:val="2C3E50"/>
         </w:rPr>
-        <w:tab/>
-      </w:r>
-      <w:proofErr w:type="spellStart"/>
-      <w:proofErr w:type="gramStart"/>
-      <w:r>
+        <w:t>++;</w:t>
+      </w:r>
+    </w:p>
+    <w:p>
+      <w:pPr>
         <w:rPr>
           <w:rFonts w:ascii="Segoe UI" w:hAnsi="Segoe UI" w:cs="Segoe UI"/>
           <w:color w:val="2C3E50"/>
         </w:rPr>
-        <w:t>state.count</w:t>
-      </w:r>
-      <w:proofErr w:type="spellEnd"/>
-      <w:proofErr w:type="gramEnd"/>
+      </w:pPr>
       <w:r>
         <w:rPr>
           <w:rFonts w:ascii="Segoe UI" w:hAnsi="Segoe UI" w:cs="Segoe UI"/>
           <w:color w:val="2C3E50"/>
         </w:rPr>
-        <w:t>++;</w:t>
+        <w:tab/>
+        <w:t>},</w:t>
       </w:r>
     </w:p>
     <w:p>
@@ -8017,159 +7829,154 @@
           <w:color w:val="2C3E50"/>
         </w:rPr>
         <w:tab/>
-        <w:t>},</w:t>
-      </w:r>
-    </w:p>
-    <w:p>
-      <w:pPr>
+      </w:r>
+      <w:proofErr w:type="spellStart"/>
+      <w:r>
         <w:rPr>
           <w:rFonts w:ascii="Segoe UI" w:hAnsi="Segoe UI" w:cs="Segoe UI"/>
           <w:color w:val="2C3E50"/>
         </w:rPr>
-      </w:pPr>
+        <w:t>addCountWithParams</w:t>
+      </w:r>
+      <w:proofErr w:type="spellEnd"/>
       <w:r>
         <w:rPr>
           <w:rFonts w:ascii="Segoe UI" w:hAnsi="Segoe UI" w:cs="Segoe UI"/>
           <w:color w:val="2C3E50"/>
         </w:rPr>
-        <w:tab/>
-      </w:r>
-      <w:proofErr w:type="spellStart"/>
-      <w:proofErr w:type="gramStart"/>
-      <w:r>
+        <w:t>(state, params){</w:t>
+      </w:r>
+    </w:p>
+    <w:p>
+      <w:pPr>
         <w:rPr>
           <w:rFonts w:ascii="Segoe UI" w:hAnsi="Segoe UI" w:cs="Segoe UI"/>
           <w:color w:val="2C3E50"/>
         </w:rPr>
-        <w:t>addCountWithParams</w:t>
-      </w:r>
-      <w:proofErr w:type="spellEnd"/>
+      </w:pPr>
       <w:r>
         <w:rPr>
           <w:rFonts w:ascii="Segoe UI" w:hAnsi="Segoe UI" w:cs="Segoe UI"/>
           <w:color w:val="2C3E50"/>
         </w:rPr>
-        <w:t>(</w:t>
-      </w:r>
-      <w:proofErr w:type="gramEnd"/>
+        <w:tab/>
+      </w:r>
       <w:r>
         <w:rPr>
           <w:rFonts w:ascii="Segoe UI" w:hAnsi="Segoe UI" w:cs="Segoe UI"/>
           <w:color w:val="2C3E50"/>
         </w:rPr>
-        <w:t>state, params){</w:t>
-      </w:r>
-    </w:p>
-    <w:p>
-      <w:pPr>
+        <w:tab/>
+      </w:r>
+      <w:proofErr w:type="spellStart"/>
+      <w:r>
         <w:rPr>
           <w:rFonts w:ascii="Segoe UI" w:hAnsi="Segoe UI" w:cs="Segoe UI"/>
           <w:color w:val="2C3E50"/>
         </w:rPr>
-      </w:pPr>
+        <w:t>state.count</w:t>
+      </w:r>
+      <w:proofErr w:type="spellEnd"/>
       <w:r>
         <w:rPr>
           <w:rFonts w:ascii="Segoe UI" w:hAnsi="Segoe UI" w:cs="Segoe UI"/>
           <w:color w:val="2C3E50"/>
         </w:rPr>
-        <w:tab/>
-      </w:r>
-      <w:r>
+        <w:t xml:space="preserve"> += params;</w:t>
+      </w:r>
+    </w:p>
+    <w:p>
+      <w:pPr>
         <w:rPr>
           <w:rFonts w:ascii="Segoe UI" w:hAnsi="Segoe UI" w:cs="Segoe UI"/>
           <w:color w:val="2C3E50"/>
         </w:rPr>
-        <w:tab/>
-      </w:r>
-      <w:proofErr w:type="spellStart"/>
-      <w:proofErr w:type="gramStart"/>
+      </w:pPr>
       <w:r>
         <w:rPr>
           <w:rFonts w:ascii="Segoe UI" w:hAnsi="Segoe UI" w:cs="Segoe UI"/>
           <w:color w:val="2C3E50"/>
         </w:rPr>
-        <w:t>state.count</w:t>
-      </w:r>
-      <w:proofErr w:type="spellEnd"/>
-      <w:proofErr w:type="gramEnd"/>
-      <w:r>
+        <w:tab/>
+        <w:t>},</w:t>
+      </w:r>
+    </w:p>
+    <w:p>
+      <w:pPr>
         <w:rPr>
           <w:rFonts w:ascii="Segoe UI" w:hAnsi="Segoe UI" w:cs="Segoe UI"/>
           <w:color w:val="2C3E50"/>
         </w:rPr>
-        <w:t xml:space="preserve"> += params;</w:t>
-      </w:r>
-    </w:p>
-    <w:p>
-      <w:pPr>
+      </w:pPr>
+      <w:r>
         <w:rPr>
           <w:rFonts w:ascii="Segoe UI" w:hAnsi="Segoe UI" w:cs="Segoe UI"/>
           <w:color w:val="2C3E50"/>
         </w:rPr>
-      </w:pPr>
+        <w:tab/>
+      </w:r>
+      <w:proofErr w:type="spellStart"/>
       <w:r>
         <w:rPr>
           <w:rFonts w:ascii="Segoe UI" w:hAnsi="Segoe UI" w:cs="Segoe UI"/>
           <w:color w:val="2C3E50"/>
         </w:rPr>
-        <w:tab/>
-        <w:t>},</w:t>
-      </w:r>
-    </w:p>
-    <w:p>
-      <w:pPr>
+        <w:t>pushDataToArrat</w:t>
+      </w:r>
+      <w:proofErr w:type="spellEnd"/>
+      <w:r>
         <w:rPr>
           <w:rFonts w:ascii="Segoe UI" w:hAnsi="Segoe UI" w:cs="Segoe UI"/>
           <w:color w:val="2C3E50"/>
         </w:rPr>
-      </w:pPr>
-      <w:r>
+        <w:t>(state){</w:t>
+      </w:r>
+    </w:p>
+    <w:p>
+      <w:pPr>
         <w:rPr>
           <w:rFonts w:ascii="Segoe UI" w:hAnsi="Segoe UI" w:cs="Segoe UI"/>
           <w:color w:val="2C3E50"/>
         </w:rPr>
-        <w:tab/>
-      </w:r>
-      <w:proofErr w:type="spellStart"/>
+      </w:pPr>
       <w:r>
         <w:rPr>
           <w:rFonts w:ascii="Segoe UI" w:hAnsi="Segoe UI" w:cs="Segoe UI"/>
           <w:color w:val="2C3E50"/>
         </w:rPr>
-        <w:t>pushDataToArrat</w:t>
-      </w:r>
-      <w:proofErr w:type="spellEnd"/>
+        <w:tab/>
+      </w:r>
       <w:r>
         <w:rPr>
           <w:rFonts w:ascii="Segoe UI" w:hAnsi="Segoe UI" w:cs="Segoe UI"/>
           <w:color w:val="2C3E50"/>
         </w:rPr>
-        <w:t>(state</w:t>
-      </w:r>
-      <w:proofErr w:type="gramStart"/>
+        <w:tab/>
+      </w:r>
+      <w:proofErr w:type="spellStart"/>
       <w:r>
         <w:rPr>
           <w:rFonts w:ascii="Segoe UI" w:hAnsi="Segoe UI" w:cs="Segoe UI"/>
           <w:color w:val="2C3E50"/>
         </w:rPr>
-        <w:t>){</w:t>
-      </w:r>
-      <w:proofErr w:type="gramEnd"/>
-    </w:p>
-    <w:p>
-      <w:pPr>
+        <w:t>state.array.push</w:t>
+      </w:r>
+      <w:proofErr w:type="spellEnd"/>
+      <w:r>
         <w:rPr>
           <w:rFonts w:ascii="Segoe UI" w:hAnsi="Segoe UI" w:cs="Segoe UI"/>
           <w:color w:val="2C3E50"/>
         </w:rPr>
-      </w:pPr>
-      <w:r>
+        <w:t>({</w:t>
+      </w:r>
+    </w:p>
+    <w:p>
+      <w:pPr>
         <w:rPr>
           <w:rFonts w:ascii="Segoe UI" w:hAnsi="Segoe UI" w:cs="Segoe UI"/>
           <w:color w:val="2C3E50"/>
         </w:rPr>
-        <w:tab/>
-      </w:r>
+      </w:pPr>
       <w:r>
         <w:rPr>
           <w:rFonts w:ascii="Segoe UI" w:hAnsi="Segoe UI" w:cs="Segoe UI"/>
@@ -8177,46 +7984,45 @@
         </w:rPr>
         <w:tab/>
       </w:r>
-      <w:proofErr w:type="spellStart"/>
-      <w:proofErr w:type="gramStart"/>
       <w:r>
         <w:rPr>
           <w:rFonts w:ascii="Segoe UI" w:hAnsi="Segoe UI" w:cs="Segoe UI"/>
           <w:color w:val="2C3E50"/>
         </w:rPr>
-        <w:t>state.array</w:t>
-      </w:r>
-      <w:proofErr w:type="gramEnd"/>
+        <w:tab/>
+      </w:r>
       <w:r>
         <w:rPr>
           <w:rFonts w:ascii="Segoe UI" w:hAnsi="Segoe UI" w:cs="Segoe UI"/>
           <w:color w:val="2C3E50"/>
         </w:rPr>
-        <w:t>.push</w:t>
-      </w:r>
-      <w:proofErr w:type="spellEnd"/>
+        <w:tab/>
+        <w:t>name:"</w:t>
+      </w:r>
+      <w:proofErr w:type="spellStart"/>
       <w:r>
         <w:rPr>
           <w:rFonts w:ascii="Segoe UI" w:hAnsi="Segoe UI" w:cs="Segoe UI"/>
           <w:color w:val="2C3E50"/>
         </w:rPr>
-        <w:t>({</w:t>
-      </w:r>
-    </w:p>
-    <w:p>
-      <w:pPr>
+        <w:t>sunq</w:t>
+      </w:r>
+      <w:proofErr w:type="spellEnd"/>
+      <w:r>
         <w:rPr>
           <w:rFonts w:ascii="Segoe UI" w:hAnsi="Segoe UI" w:cs="Segoe UI"/>
           <w:color w:val="2C3E50"/>
         </w:rPr>
-      </w:pPr>
-      <w:r>
+        <w:t>",</w:t>
+      </w:r>
+    </w:p>
+    <w:p>
+      <w:pPr>
         <w:rPr>
           <w:rFonts w:ascii="Segoe UI" w:hAnsi="Segoe UI" w:cs="Segoe UI"/>
           <w:color w:val="2C3E50"/>
         </w:rPr>
-        <w:tab/>
-      </w:r>
+      </w:pPr>
       <w:r>
         <w:rPr>
           <w:rFonts w:ascii="Segoe UI" w:hAnsi="Segoe UI" w:cs="Segoe UI"/>
@@ -8230,53 +8036,53 @@
           <w:color w:val="2C3E50"/>
         </w:rPr>
         <w:tab/>
-        <w:t>name:"</w:t>
-      </w:r>
-      <w:proofErr w:type="spellStart"/>
+      </w:r>
       <w:r>
         <w:rPr>
           <w:rFonts w:ascii="Segoe UI" w:hAnsi="Segoe UI" w:cs="Segoe UI"/>
           <w:color w:val="2C3E50"/>
         </w:rPr>
-        <w:t>sunq</w:t>
-      </w:r>
-      <w:proofErr w:type="spellEnd"/>
-      <w:r>
+        <w:tab/>
+        <w:t>age:100</w:t>
+      </w:r>
+    </w:p>
+    <w:p>
+      <w:pPr>
         <w:rPr>
           <w:rFonts w:ascii="Segoe UI" w:hAnsi="Segoe UI" w:cs="Segoe UI"/>
           <w:color w:val="2C3E50"/>
         </w:rPr>
-        <w:t>",</w:t>
-      </w:r>
-    </w:p>
-    <w:p>
-      <w:pPr>
+      </w:pPr>
+      <w:r>
         <w:rPr>
           <w:rFonts w:ascii="Segoe UI" w:hAnsi="Segoe UI" w:cs="Segoe UI"/>
           <w:color w:val="2C3E50"/>
         </w:rPr>
-      </w:pPr>
+        <w:tab/>
+      </w:r>
       <w:r>
         <w:rPr>
           <w:rFonts w:ascii="Segoe UI" w:hAnsi="Segoe UI" w:cs="Segoe UI"/>
           <w:color w:val="2C3E50"/>
         </w:rPr>
         <w:tab/>
-      </w:r>
-      <w:r>
+        <w:t>})</w:t>
+      </w:r>
+    </w:p>
+    <w:p>
+      <w:pPr>
         <w:rPr>
           <w:rFonts w:ascii="Segoe UI" w:hAnsi="Segoe UI" w:cs="Segoe UI"/>
           <w:color w:val="2C3E50"/>
         </w:rPr>
-        <w:tab/>
-      </w:r>
+      </w:pPr>
       <w:r>
         <w:rPr>
           <w:rFonts w:ascii="Segoe UI" w:hAnsi="Segoe UI" w:cs="Segoe UI"/>
           <w:color w:val="2C3E50"/>
         </w:rPr>
         <w:tab/>
-        <w:t>age:100</w:t>
+        <w:t>}</w:t>
       </w:r>
     </w:p>
     <w:p>
@@ -8291,52 +8097,13 @@
           <w:rFonts w:ascii="Segoe UI" w:hAnsi="Segoe UI" w:cs="Segoe UI"/>
           <w:color w:val="2C3E50"/>
         </w:rPr>
-        <w:tab/>
-      </w:r>
-      <w:r>
+        <w:t>},</w:t>
+      </w:r>
+    </w:p>
+    <w:p>
+      <w:pPr>
         <w:rPr>
           <w:rFonts w:ascii="Segoe UI" w:hAnsi="Segoe UI" w:cs="Segoe UI"/>
-          <w:color w:val="2C3E50"/>
-        </w:rPr>
-        <w:tab/>
-        <w:t>})</w:t>
-      </w:r>
-    </w:p>
-    <w:p>
-      <w:pPr>
-        <w:rPr>
-          <w:rFonts w:ascii="Segoe UI" w:hAnsi="Segoe UI" w:cs="Segoe UI"/>
-          <w:color w:val="2C3E50"/>
-        </w:rPr>
-      </w:pPr>
-      <w:r>
-        <w:rPr>
-          <w:rFonts w:ascii="Segoe UI" w:hAnsi="Segoe UI" w:cs="Segoe UI"/>
-          <w:color w:val="2C3E50"/>
-        </w:rPr>
-        <w:tab/>
-        <w:t>}</w:t>
-      </w:r>
-    </w:p>
-    <w:p>
-      <w:pPr>
-        <w:rPr>
-          <w:rFonts w:ascii="Segoe UI" w:hAnsi="Segoe UI" w:cs="Segoe UI"/>
-          <w:color w:val="2C3E50"/>
-        </w:rPr>
-      </w:pPr>
-      <w:r>
-        <w:rPr>
-          <w:rFonts w:ascii="Segoe UI" w:hAnsi="Segoe UI" w:cs="Segoe UI"/>
-          <w:color w:val="2C3E50"/>
-        </w:rPr>
-        <w:t>},</w:t>
-      </w:r>
-    </w:p>
-    <w:p>
-      <w:pPr>
-        <w:rPr>
-          <w:rFonts w:ascii="Segoe UI" w:hAnsi="Segoe UI" w:cs="Segoe UI" w:hint="eastAsia"/>
           <w:color w:val="2C3E50"/>
         </w:rPr>
       </w:pPr>
@@ -8368,9 +8135,6 @@
       <w:pPr>
         <w:pStyle w:val="ab"/>
         <w:ind w:leftChars="343" w:left="720" w:firstLineChars="0" w:firstLine="0"/>
-        <w:rPr>
-          <w:rFonts w:hint="eastAsia"/>
-        </w:rPr>
       </w:pPr>
       <w:r>
         <w:rPr>
@@ -8392,7 +8156,7 @@
                     <pic:cNvPicPr/>
                   </pic:nvPicPr>
                   <pic:blipFill>
-                    <a:blip r:embed="rId18"/>
+                    <a:blip r:embed="rId23"/>
                     <a:stretch>
                       <a:fillRect/>
                     </a:stretch>
@@ -8438,6 +8202,7 @@
         <w:rPr>
           <w:rFonts w:hint="eastAsia"/>
         </w:rPr>
+        <w:lastRenderedPageBreak/>
         <w:t>action</w:t>
       </w:r>
       <w:r>
@@ -8466,7 +8231,7 @@
                     <pic:cNvPicPr/>
                   </pic:nvPicPr>
                   <pic:blipFill>
-                    <a:blip r:embed="rId19"/>
+                    <a:blip r:embed="rId24"/>
                     <a:stretch>
                       <a:fillRect/>
                     </a:stretch>
@@ -8490,9 +8255,6 @@
     <w:p>
       <w:pPr>
         <w:ind w:leftChars="171" w:left="359" w:firstLineChars="200" w:firstLine="420"/>
-        <w:rPr>
-          <w:rFonts w:hint="eastAsia"/>
-        </w:rPr>
       </w:pPr>
       <w:r>
         <w:rPr>
@@ -8500,12 +8262,10 @@
         </w:rPr>
         <w:t>组件内调用：</w:t>
       </w:r>
-      <w:proofErr w:type="gramStart"/>
       <w:r>
         <w:t>this.$</w:t>
       </w:r>
       <w:proofErr w:type="spellStart"/>
-      <w:proofErr w:type="gramEnd"/>
       <w:r>
         <w:t>store.commit</w:t>
       </w:r>
@@ -8584,7 +8344,7 @@
                     </pic:cNvPicPr>
                   </pic:nvPicPr>
                   <pic:blipFill>
-                    <a:blip r:embed="rId20"/>
+                    <a:blip r:embed="rId25"/>
                     <a:stretch>
                       <a:fillRect/>
                     </a:stretch>
@@ -8623,7 +8383,6 @@
           <w:sz w:val="30"/>
           <w:szCs w:val="30"/>
         </w:rPr>
-        <w:lastRenderedPageBreak/>
         <w:t>A</w:t>
       </w:r>
       <w:r>
@@ -8702,7 +8461,7 @@
                     </pic:cNvPicPr>
                   </pic:nvPicPr>
                   <pic:blipFill>
-                    <a:blip r:embed="rId21"/>
+                    <a:blip r:embed="rId26"/>
                     <a:stretch>
                       <a:fillRect/>
                     </a:stretch>
@@ -8766,6 +8525,7 @@
         <w:rPr>
           <w:noProof/>
         </w:rPr>
+        <w:lastRenderedPageBreak/>
         <w:drawing>
           <wp:inline distT="0" distB="0" distL="114300" distR="114300">
             <wp:extent cx="4076065" cy="1733550"/>
@@ -8784,7 +8544,7 @@
                     </pic:cNvPicPr>
                   </pic:nvPicPr>
                   <pic:blipFill>
-                    <a:blip r:embed="rId22"/>
+                    <a:blip r:embed="rId27"/>
                     <a:stretch>
                       <a:fillRect/>
                     </a:stretch>
@@ -8875,7 +8635,7 @@
         </w:tabs>
         <w:jc w:val="left"/>
         <w:rPr>
-          <w:rFonts w:ascii="Consolas" w:eastAsia="宋体" w:hAnsi="Consolas" w:cs="宋体" w:hint="eastAsia"/>
+          <w:rFonts w:ascii="Consolas" w:eastAsia="宋体" w:hAnsi="Consolas" w:cs="宋体"/>
           <w:sz w:val="18"/>
           <w:szCs w:val="18"/>
         </w:rPr>
@@ -8944,7 +8704,7 @@
         </w:tabs>
         <w:jc w:val="left"/>
         <w:rPr>
-          <w:rFonts w:ascii="Consolas" w:eastAsia="宋体" w:hAnsi="Consolas" w:cs="宋体" w:hint="eastAsia"/>
+          <w:rFonts w:ascii="Consolas" w:eastAsia="宋体" w:hAnsi="Consolas" w:cs="宋体"/>
           <w:b/>
           <w:bCs/>
           <w:sz w:val="32"/>
@@ -8955,7 +8715,6 @@
         <w:rPr>
           <w:noProof/>
         </w:rPr>
-        <w:lastRenderedPageBreak/>
         <w:drawing>
           <wp:inline distT="0" distB="0" distL="0" distR="0" wp14:anchorId="43B5F178" wp14:editId="64B48B7D">
             <wp:extent cx="5274310" cy="2540000"/>
@@ -8972,7 +8731,7 @@
                     <pic:cNvPicPr/>
                   </pic:nvPicPr>
                   <pic:blipFill>
-                    <a:blip r:embed="rId23"/>
+                    <a:blip r:embed="rId28"/>
                     <a:stretch>
                       <a:fillRect/>
                     </a:stretch>
@@ -9008,7 +8767,6 @@
           <w:szCs w:val="36"/>
         </w:rPr>
       </w:pPr>
-      <w:proofErr w:type="gramStart"/>
       <w:r>
         <w:rPr>
           <w:rFonts w:hint="eastAsia"/>
@@ -9017,18 +8775,7 @@
           <w:sz w:val="36"/>
           <w:szCs w:val="36"/>
         </w:rPr>
-        <w:t>懒</w:t>
-      </w:r>
-      <w:proofErr w:type="gramEnd"/>
-      <w:r>
-        <w:rPr>
-          <w:rFonts w:hint="eastAsia"/>
-          <w:b/>
-          <w:bCs/>
-          <w:sz w:val="36"/>
-          <w:szCs w:val="36"/>
-        </w:rPr>
-        <w:t>加载</w:t>
+        <w:t>懒加载</w:t>
       </w:r>
     </w:p>
     <w:p>
@@ -9138,7 +8885,6 @@
         </w:rPr>
       </w:pPr>
       <w:proofErr w:type="spellStart"/>
-      <w:proofErr w:type="gramStart"/>
       <w:r>
         <w:rPr>
           <w:rFonts w:hint="eastAsia"/>
@@ -9155,7 +8901,6 @@
         <w:t>(</w:t>
       </w:r>
       <w:proofErr w:type="spellStart"/>
-      <w:proofErr w:type="gramEnd"/>
       <w:r>
         <w:rPr>
           <w:rFonts w:hint="eastAsia"/>
@@ -9201,7 +8946,7 @@
                     </pic:cNvPicPr>
                   </pic:nvPicPr>
                   <pic:blipFill>
-                    <a:blip r:embed="rId24"/>
+                    <a:blip r:embed="rId29"/>
                     <a:stretch>
                       <a:fillRect/>
                     </a:stretch>
@@ -9257,7 +9002,7 @@
                     </pic:cNvPicPr>
                   </pic:nvPicPr>
                   <pic:blipFill>
-                    <a:blip r:embed="rId25"/>
+                    <a:blip r:embed="rId30"/>
                     <a:stretch>
                       <a:fillRect/>
                     </a:stretch>
@@ -9395,6 +9140,7 @@
           <w:szCs w:val="21"/>
           <w:shd w:val="clear" w:color="auto" w:fill="FFFFFF"/>
         </w:rPr>
+        <w:lastRenderedPageBreak/>
         <w:t>Created</w:t>
       </w:r>
       <w:r>
@@ -9858,7 +9604,6 @@
           <w:sz w:val="32"/>
           <w:szCs w:val="32"/>
         </w:rPr>
-        <w:lastRenderedPageBreak/>
         <w:t>十一．国际化多语言</w:t>
       </w:r>
       <w:r>
@@ -9965,7 +9710,7 @@
                     </pic:cNvPicPr>
                   </pic:nvPicPr>
                   <pic:blipFill>
-                    <a:blip r:embed="rId26"/>
+                    <a:blip r:embed="rId31"/>
                     <a:stretch>
                       <a:fillRect/>
                     </a:stretch>
@@ -9989,7 +9734,6 @@
     <w:p>
       <w:pPr>
         <w:rPr>
-          <w:rFonts w:hint="eastAsia"/>
           <w:sz w:val="24"/>
           <w:szCs w:val="24"/>
         </w:rPr>
@@ -10039,23 +9783,20 @@
           <w:rFonts w:asciiTheme="majorEastAsia" w:eastAsiaTheme="majorEastAsia" w:hAnsiTheme="majorEastAsia"/>
           <w:color w:val="00B0F0"/>
         </w:rPr>
-        <w:t xml:space="preserve">import i18n from </w:t>
-      </w:r>
-      <w:proofErr w:type="gramStart"/>
-      <w:r>
-        <w:rPr>
-          <w:rFonts w:asciiTheme="majorEastAsia" w:eastAsiaTheme="majorEastAsia" w:hAnsiTheme="majorEastAsia"/>
+        <w:t>import i18n from './i18n/i18n';</w:t>
+      </w:r>
+    </w:p>
+    <w:p>
+      <w:pPr>
+        <w:rPr>
           <w:color w:val="00B0F0"/>
         </w:rPr>
-        <w:t>'./</w:t>
-      </w:r>
-      <w:proofErr w:type="gramEnd"/>
-      <w:r>
-        <w:rPr>
-          <w:rFonts w:asciiTheme="majorEastAsia" w:eastAsiaTheme="majorEastAsia" w:hAnsiTheme="majorEastAsia"/>
+      </w:pPr>
+      <w:r>
+        <w:rPr>
           <w:color w:val="00B0F0"/>
         </w:rPr>
-        <w:t>i18n/i18n';</w:t>
+        <w:t>new Vue({</w:t>
       </w:r>
     </w:p>
     <w:p>
@@ -10068,100 +9809,59 @@
         <w:rPr>
           <w:color w:val="00B0F0"/>
         </w:rPr>
-        <w:t xml:space="preserve">new </w:t>
-      </w:r>
-      <w:proofErr w:type="gramStart"/>
-      <w:r>
+        <w:t xml:space="preserve">  el: '#app',</w:t>
+      </w:r>
+    </w:p>
+    <w:p>
+      <w:pPr>
         <w:rPr>
           <w:color w:val="00B0F0"/>
         </w:rPr>
-        <w:t>Vue(</w:t>
-      </w:r>
-      <w:proofErr w:type="gramEnd"/>
+      </w:pPr>
       <w:r>
         <w:rPr>
           <w:color w:val="00B0F0"/>
         </w:rPr>
-        <w:t>{</w:t>
-      </w:r>
-    </w:p>
-    <w:p>
-      <w:pPr>
+        <w:t xml:space="preserve">  </w:t>
+      </w:r>
+      <w:r>
+        <w:rPr>
+          <w:color w:val="943634" w:themeColor="accent2" w:themeShade="BF"/>
+        </w:rPr>
+        <w:t>i18n</w:t>
+      </w:r>
+      <w:r>
         <w:rPr>
           <w:color w:val="00B0F0"/>
         </w:rPr>
-      </w:pPr>
-      <w:r>
-        <w:rPr>
+        <w:t xml:space="preserve">,  </w:t>
+      </w:r>
+      <w:r>
+        <w:rPr>
+          <w:rFonts w:hint="eastAsia"/>
           <w:color w:val="00B0F0"/>
         </w:rPr>
-        <w:t xml:space="preserve">  el: '#app',</w:t>
-      </w:r>
-    </w:p>
-    <w:p>
-      <w:pPr>
-        <w:rPr>
+        <w:t>//</w:t>
+      </w:r>
+      <w:r>
+        <w:rPr>
+          <w:rFonts w:hint="eastAsia"/>
           <w:color w:val="00B0F0"/>
         </w:rPr>
-      </w:pPr>
-      <w:r>
+        <w:t>引用</w:t>
+      </w:r>
+    </w:p>
+    <w:p>
+      <w:pPr>
         <w:rPr>
           <w:color w:val="00B0F0"/>
         </w:rPr>
-        <w:t xml:space="preserve">  </w:t>
-      </w:r>
-      <w:r>
-        <w:rPr>
-          <w:color w:val="943634" w:themeColor="accent2" w:themeShade="BF"/>
-        </w:rPr>
-        <w:t>i18n</w:t>
-      </w:r>
+      </w:pPr>
       <w:r>
         <w:rPr>
           <w:color w:val="00B0F0"/>
         </w:rPr>
-        <w:t xml:space="preserve">,  </w:t>
-      </w:r>
-      <w:r>
-        <w:rPr>
-          <w:rFonts w:hint="eastAsia"/>
-          <w:color w:val="00B0F0"/>
-        </w:rPr>
-        <w:t>//</w:t>
-      </w:r>
-      <w:r>
-        <w:rPr>
-          <w:rFonts w:hint="eastAsia"/>
-          <w:color w:val="00B0F0"/>
-        </w:rPr>
-        <w:t>引用</w:t>
-      </w:r>
-    </w:p>
-    <w:p>
-      <w:pPr>
-        <w:rPr>
-          <w:color w:val="00B0F0"/>
-        </w:rPr>
-      </w:pPr>
-      <w:r>
-        <w:rPr>
-          <w:color w:val="00B0F0"/>
-        </w:rPr>
-        <w:t xml:space="preserve">  components: </w:t>
-      </w:r>
-      <w:proofErr w:type="gramStart"/>
-      <w:r>
-        <w:rPr>
-          <w:color w:val="00B0F0"/>
-        </w:rPr>
-        <w:t>{ App</w:t>
-      </w:r>
-      <w:proofErr w:type="gramEnd"/>
-      <w:r>
-        <w:rPr>
-          <w:color w:val="00B0F0"/>
-        </w:rPr>
-        <w:t xml:space="preserve"> },</w:t>
+        <w:t xml:space="preserve">  components: { App },</w:t>
       </w:r>
     </w:p>
     <w:p>
@@ -10323,134 +10023,101 @@
           <w:color w:val="00B0F0"/>
           <w:szCs w:val="21"/>
         </w:rPr>
-        <w:t xml:space="preserve">import messages from </w:t>
-      </w:r>
-      <w:proofErr w:type="gramStart"/>
+        <w:t>import messages from './</w:t>
+      </w:r>
+      <w:proofErr w:type="spellStart"/>
       <w:r>
         <w:rPr>
           <w:color w:val="00B0F0"/>
           <w:szCs w:val="21"/>
         </w:rPr>
-        <w:t>'./</w:t>
-      </w:r>
-      <w:proofErr w:type="spellStart"/>
-      <w:proofErr w:type="gramEnd"/>
+        <w:t>langs</w:t>
+      </w:r>
+      <w:proofErr w:type="spellEnd"/>
       <w:r>
         <w:rPr>
           <w:color w:val="00B0F0"/>
           <w:szCs w:val="21"/>
         </w:rPr>
-        <w:t>langs</w:t>
-      </w:r>
-      <w:proofErr w:type="spellEnd"/>
-      <w:r>
+        <w:t>'</w:t>
+      </w:r>
+    </w:p>
+    <w:p>
+      <w:pPr>
         <w:rPr>
           <w:color w:val="00B0F0"/>
           <w:szCs w:val="21"/>
         </w:rPr>
-        <w:t>'</w:t>
-      </w:r>
-    </w:p>
-    <w:p>
-      <w:pPr>
+      </w:pPr>
+      <w:proofErr w:type="spellStart"/>
+      <w:r>
         <w:rPr>
           <w:color w:val="00B0F0"/>
           <w:szCs w:val="21"/>
         </w:rPr>
-      </w:pPr>
-      <w:proofErr w:type="spellStart"/>
-      <w:proofErr w:type="gramStart"/>
+        <w:lastRenderedPageBreak/>
+        <w:t>Vue.use</w:t>
+      </w:r>
+      <w:proofErr w:type="spellEnd"/>
       <w:r>
         <w:rPr>
           <w:color w:val="00B0F0"/>
           <w:szCs w:val="21"/>
         </w:rPr>
-        <w:t>Vue.use</w:t>
-      </w:r>
-      <w:proofErr w:type="spellEnd"/>
-      <w:r>
+        <w:t>(VueI18n)</w:t>
+      </w:r>
+    </w:p>
+    <w:p>
+      <w:pPr>
         <w:rPr>
           <w:color w:val="00B0F0"/>
           <w:szCs w:val="21"/>
         </w:rPr>
-        <w:t>(</w:t>
-      </w:r>
-      <w:proofErr w:type="gramEnd"/>
+      </w:pPr>
       <w:r>
         <w:rPr>
           <w:color w:val="00B0F0"/>
           <w:szCs w:val="21"/>
         </w:rPr>
-        <w:t>VueI18n)</w:t>
-      </w:r>
-    </w:p>
-    <w:p>
-      <w:pPr>
+        <w:t>//</w:t>
+      </w:r>
+      <w:r>
         <w:rPr>
           <w:color w:val="00B0F0"/>
           <w:szCs w:val="21"/>
         </w:rPr>
-      </w:pPr>
+        <w:t>从</w:t>
+      </w:r>
+      <w:proofErr w:type="spellStart"/>
       <w:r>
         <w:rPr>
           <w:color w:val="00B0F0"/>
           <w:szCs w:val="21"/>
         </w:rPr>
-        <w:t>//</w:t>
-      </w:r>
+        <w:t>localStorage</w:t>
+      </w:r>
+      <w:proofErr w:type="spellEnd"/>
       <w:r>
         <w:rPr>
           <w:color w:val="00B0F0"/>
           <w:szCs w:val="21"/>
         </w:rPr>
-        <w:t>从</w:t>
-      </w:r>
-      <w:proofErr w:type="spellStart"/>
-      <w:r>
+        <w:t>中拿到用户的语言选择，如果没有，那默认中文。</w:t>
+      </w:r>
+    </w:p>
+    <w:p>
+      <w:pPr>
         <w:rPr>
           <w:color w:val="00B0F0"/>
           <w:szCs w:val="21"/>
         </w:rPr>
-        <w:t>localStorage</w:t>
-      </w:r>
-      <w:proofErr w:type="spellEnd"/>
+      </w:pPr>
       <w:r>
         <w:rPr>
           <w:color w:val="00B0F0"/>
           <w:szCs w:val="21"/>
         </w:rPr>
-        <w:t>中拿到用户的语言选择，如果没有，那默认中文。</w:t>
-      </w:r>
-    </w:p>
-    <w:p>
-      <w:pPr>
-        <w:rPr>
-          <w:color w:val="00B0F0"/>
-          <w:szCs w:val="21"/>
-        </w:rPr>
-      </w:pPr>
-      <w:r>
-        <w:rPr>
-          <w:color w:val="00B0F0"/>
-          <w:szCs w:val="21"/>
-        </w:rPr>
-        <w:t>const i18n = new VueI18</w:t>
-      </w:r>
-      <w:proofErr w:type="gramStart"/>
-      <w:r>
-        <w:rPr>
-          <w:color w:val="00B0F0"/>
-          <w:szCs w:val="21"/>
-        </w:rPr>
-        <w:t>n(</w:t>
-      </w:r>
-      <w:proofErr w:type="gramEnd"/>
-      <w:r>
-        <w:rPr>
-          <w:color w:val="00B0F0"/>
-          <w:szCs w:val="21"/>
-        </w:rPr>
-        <w:t>{</w:t>
+        <w:t>const i18n = new VueI18n({</w:t>
       </w:r>
     </w:p>
     <w:p>
@@ -10642,25 +10309,120 @@
           <w:sz w:val="24"/>
           <w:szCs w:val="24"/>
         </w:rPr>
-        <w:t xml:space="preserve"> from </w:t>
-      </w:r>
-      <w:proofErr w:type="gramStart"/>
+        <w:t xml:space="preserve"> from './</w:t>
+      </w:r>
+      <w:proofErr w:type="spellStart"/>
       <w:r>
         <w:rPr>
           <w:color w:val="00B0F0"/>
           <w:sz w:val="24"/>
           <w:szCs w:val="24"/>
         </w:rPr>
-        <w:t>'./</w:t>
-      </w:r>
-      <w:proofErr w:type="spellStart"/>
-      <w:proofErr w:type="gramEnd"/>
+        <w:t>en</w:t>
+      </w:r>
+      <w:proofErr w:type="spellEnd"/>
       <w:r>
         <w:rPr>
           <w:color w:val="00B0F0"/>
           <w:sz w:val="24"/>
           <w:szCs w:val="24"/>
         </w:rPr>
+        <w:t>';</w:t>
+      </w:r>
+    </w:p>
+    <w:p>
+      <w:pPr>
+        <w:rPr>
+          <w:color w:val="00B0F0"/>
+          <w:sz w:val="24"/>
+          <w:szCs w:val="24"/>
+        </w:rPr>
+      </w:pPr>
+      <w:r>
+        <w:rPr>
+          <w:color w:val="00B0F0"/>
+          <w:sz w:val="24"/>
+          <w:szCs w:val="24"/>
+        </w:rPr>
+        <w:t xml:space="preserve">import </w:t>
+      </w:r>
+      <w:proofErr w:type="spellStart"/>
+      <w:r>
+        <w:rPr>
+          <w:color w:val="00B0F0"/>
+          <w:sz w:val="24"/>
+          <w:szCs w:val="24"/>
+        </w:rPr>
+        <w:t>cn</w:t>
+      </w:r>
+      <w:proofErr w:type="spellEnd"/>
+      <w:r>
+        <w:rPr>
+          <w:color w:val="00B0F0"/>
+          <w:sz w:val="24"/>
+          <w:szCs w:val="24"/>
+        </w:rPr>
+        <w:t xml:space="preserve"> from './</w:t>
+      </w:r>
+      <w:proofErr w:type="spellStart"/>
+      <w:r>
+        <w:rPr>
+          <w:color w:val="00B0F0"/>
+          <w:sz w:val="24"/>
+          <w:szCs w:val="24"/>
+        </w:rPr>
+        <w:t>cn</w:t>
+      </w:r>
+      <w:proofErr w:type="spellEnd"/>
+      <w:r>
+        <w:rPr>
+          <w:color w:val="00B0F0"/>
+          <w:sz w:val="24"/>
+          <w:szCs w:val="24"/>
+        </w:rPr>
+        <w:t>';</w:t>
+      </w:r>
+    </w:p>
+    <w:p>
+      <w:pPr>
+        <w:rPr>
+          <w:color w:val="00B0F0"/>
+          <w:sz w:val="24"/>
+          <w:szCs w:val="24"/>
+        </w:rPr>
+      </w:pPr>
+      <w:r>
+        <w:rPr>
+          <w:color w:val="00B0F0"/>
+          <w:sz w:val="24"/>
+          <w:szCs w:val="24"/>
+        </w:rPr>
+        <w:t>export default {</w:t>
+      </w:r>
+    </w:p>
+    <w:p>
+      <w:pPr>
+        <w:rPr>
+          <w:color w:val="00B0F0"/>
+          <w:sz w:val="24"/>
+          <w:szCs w:val="24"/>
+        </w:rPr>
+      </w:pPr>
+      <w:r>
+        <w:rPr>
+          <w:color w:val="00B0F0"/>
+          <w:sz w:val="24"/>
+          <w:szCs w:val="24"/>
+        </w:rPr>
+        <w:t xml:space="preserve">    </w:t>
+      </w:r>
+      <w:proofErr w:type="spellStart"/>
+      <w:r>
+        <w:rPr>
+          <w:color w:val="00B0F0"/>
+          <w:sz w:val="24"/>
+          <w:szCs w:val="24"/>
+        </w:rPr>
         <w:t>en</w:t>
       </w:r>
       <w:proofErr w:type="spellEnd"/>
@@ -10670,32 +10432,50 @@
           <w:sz w:val="24"/>
           <w:szCs w:val="24"/>
         </w:rPr>
-        <w:t>';</w:t>
-      </w:r>
-    </w:p>
-    <w:p>
-      <w:pPr>
+        <w:t xml:space="preserve">: </w:t>
+      </w:r>
+      <w:proofErr w:type="spellStart"/>
+      <w:r>
         <w:rPr>
           <w:color w:val="00B0F0"/>
           <w:sz w:val="24"/>
           <w:szCs w:val="24"/>
         </w:rPr>
-      </w:pPr>
+        <w:t>en</w:t>
+      </w:r>
+      <w:proofErr w:type="spellEnd"/>
       <w:r>
         <w:rPr>
           <w:color w:val="00B0F0"/>
           <w:sz w:val="24"/>
           <w:szCs w:val="24"/>
         </w:rPr>
-        <w:t xml:space="preserve">import </w:t>
-      </w:r>
-      <w:proofErr w:type="spellStart"/>
-      <w:r>
+        <w:t>,</w:t>
+      </w:r>
+    </w:p>
+    <w:p>
+      <w:pPr>
         <w:rPr>
           <w:color w:val="00B0F0"/>
           <w:sz w:val="24"/>
           <w:szCs w:val="24"/>
         </w:rPr>
+      </w:pPr>
+      <w:r>
+        <w:rPr>
+          <w:color w:val="00B0F0"/>
+          <w:sz w:val="24"/>
+          <w:szCs w:val="24"/>
+        </w:rPr>
+        <w:t xml:space="preserve">    </w:t>
+      </w:r>
+      <w:proofErr w:type="spellStart"/>
+      <w:r>
+        <w:rPr>
+          <w:color w:val="00B0F0"/>
+          <w:sz w:val="24"/>
+          <w:szCs w:val="24"/>
+        </w:rPr>
         <w:t>cn</w:t>
       </w:r>
       <w:proofErr w:type="spellEnd"/>
@@ -10705,152 +10485,8 @@
           <w:sz w:val="24"/>
           <w:szCs w:val="24"/>
         </w:rPr>
-        <w:t xml:space="preserve"> from </w:t>
-      </w:r>
-      <w:proofErr w:type="gramStart"/>
-      <w:r>
-        <w:rPr>
-          <w:color w:val="00B0F0"/>
-          <w:sz w:val="24"/>
-          <w:szCs w:val="24"/>
-        </w:rPr>
-        <w:t>'./</w:t>
-      </w:r>
-      <w:proofErr w:type="spellStart"/>
-      <w:proofErr w:type="gramEnd"/>
-      <w:r>
-        <w:rPr>
-          <w:color w:val="00B0F0"/>
-          <w:sz w:val="24"/>
-          <w:szCs w:val="24"/>
-        </w:rPr>
-        <w:t>cn</w:t>
-      </w:r>
-      <w:proofErr w:type="spellEnd"/>
-      <w:r>
-        <w:rPr>
-          <w:color w:val="00B0F0"/>
-          <w:sz w:val="24"/>
-          <w:szCs w:val="24"/>
-        </w:rPr>
-        <w:t>';</w:t>
-      </w:r>
-    </w:p>
-    <w:p>
-      <w:pPr>
-        <w:rPr>
-          <w:color w:val="00B0F0"/>
-          <w:sz w:val="24"/>
-          <w:szCs w:val="24"/>
-        </w:rPr>
-      </w:pPr>
-      <w:r>
-        <w:rPr>
-          <w:color w:val="00B0F0"/>
-          <w:sz w:val="24"/>
-          <w:szCs w:val="24"/>
-        </w:rPr>
-        <w:t>export default {</w:t>
-      </w:r>
-    </w:p>
-    <w:p>
-      <w:pPr>
-        <w:rPr>
-          <w:color w:val="00B0F0"/>
-          <w:sz w:val="24"/>
-          <w:szCs w:val="24"/>
-        </w:rPr>
-      </w:pPr>
-      <w:r>
-        <w:rPr>
-          <w:color w:val="00B0F0"/>
-          <w:sz w:val="24"/>
-          <w:szCs w:val="24"/>
-        </w:rPr>
-        <w:lastRenderedPageBreak/>
-        <w:t xml:space="preserve">    </w:t>
-      </w:r>
-      <w:proofErr w:type="spellStart"/>
-      <w:r>
-        <w:rPr>
-          <w:color w:val="00B0F0"/>
-          <w:sz w:val="24"/>
-          <w:szCs w:val="24"/>
-        </w:rPr>
-        <w:t>en</w:t>
-      </w:r>
-      <w:proofErr w:type="spellEnd"/>
-      <w:r>
-        <w:rPr>
-          <w:color w:val="00B0F0"/>
-          <w:sz w:val="24"/>
-          <w:szCs w:val="24"/>
-        </w:rPr>
-        <w:t xml:space="preserve">: </w:t>
-      </w:r>
-      <w:proofErr w:type="spellStart"/>
-      <w:r>
-        <w:rPr>
-          <w:color w:val="00B0F0"/>
-          <w:sz w:val="24"/>
-          <w:szCs w:val="24"/>
-        </w:rPr>
-        <w:t>en</w:t>
-      </w:r>
-      <w:proofErr w:type="spellEnd"/>
-      <w:r>
-        <w:rPr>
-          <w:color w:val="00B0F0"/>
-          <w:sz w:val="24"/>
-          <w:szCs w:val="24"/>
-        </w:rPr>
-        <w:t>,</w:t>
-      </w:r>
-    </w:p>
-    <w:p>
-      <w:pPr>
-        <w:rPr>
-          <w:color w:val="00B0F0"/>
-          <w:sz w:val="24"/>
-          <w:szCs w:val="24"/>
-        </w:rPr>
-      </w:pPr>
-      <w:r>
-        <w:rPr>
-          <w:color w:val="00B0F0"/>
-          <w:sz w:val="24"/>
-          <w:szCs w:val="24"/>
-        </w:rPr>
-        <w:t xml:space="preserve">    </w:t>
-      </w:r>
-      <w:proofErr w:type="spellStart"/>
-      <w:r>
-        <w:rPr>
-          <w:color w:val="00B0F0"/>
-          <w:sz w:val="24"/>
-          <w:szCs w:val="24"/>
-        </w:rPr>
-        <w:t>cn</w:t>
-      </w:r>
-      <w:proofErr w:type="spellEnd"/>
-      <w:r>
-        <w:rPr>
-          <w:color w:val="00B0F0"/>
-          <w:sz w:val="24"/>
-          <w:szCs w:val="24"/>
-        </w:rPr>
-        <w:t xml:space="preserve">: </w:t>
-      </w:r>
-      <w:proofErr w:type="spellStart"/>
-      <w:r>
-        <w:rPr>
-          <w:color w:val="00B0F0"/>
-          <w:sz w:val="24"/>
-          <w:szCs w:val="24"/>
-        </w:rPr>
-        <w:t>cn</w:t>
-      </w:r>
-      <w:proofErr w:type="spellEnd"/>
+        <w:t>: cn</w:t>
+      </w:r>
     </w:p>
     <w:p>
       <w:pPr>
@@ -11456,7 +11092,6 @@
         </w:rPr>
       </w:pPr>
       <w:proofErr w:type="spellStart"/>
-      <w:proofErr w:type="gramStart"/>
       <w:r>
         <w:rPr>
           <w:rFonts w:hint="eastAsia"/>
@@ -11481,16 +11116,7 @@
           <w:sz w:val="24"/>
           <w:szCs w:val="24"/>
         </w:rPr>
-        <w:t>(</w:t>
-      </w:r>
-      <w:proofErr w:type="gramEnd"/>
-      <w:r>
-        <w:rPr>
-          <w:color w:val="000000" w:themeColor="text1"/>
-          <w:sz w:val="24"/>
-          <w:szCs w:val="24"/>
-        </w:rPr>
-        <w:t>){</w:t>
+        <w:t>(){</w:t>
       </w:r>
     </w:p>
     <w:p>
@@ -11508,24 +11134,7 @@
           <w:szCs w:val="24"/>
         </w:rPr>
         <w:tab/>
-      </w:r>
-      <w:proofErr w:type="gramStart"/>
-      <w:r>
-        <w:rPr>
-          <w:color w:val="000000" w:themeColor="text1"/>
-          <w:sz w:val="24"/>
-          <w:szCs w:val="24"/>
-        </w:rPr>
-        <w:t>this.$i18n.locale</w:t>
-      </w:r>
-      <w:proofErr w:type="gramEnd"/>
-      <w:r>
-        <w:rPr>
-          <w:color w:val="000000" w:themeColor="text1"/>
-          <w:sz w:val="24"/>
-          <w:szCs w:val="24"/>
-        </w:rPr>
-        <w:t xml:space="preserve"> = '</w:t>
+        <w:t>this.$i18n.locale = '</w:t>
       </w:r>
       <w:proofErr w:type="spellStart"/>
       <w:r>
@@ -11588,16 +11197,7 @@
           <w:sz w:val="24"/>
           <w:szCs w:val="24"/>
         </w:rPr>
-        <w:t>(“language”</w:t>
-      </w:r>
-      <w:proofErr w:type="gramStart"/>
-      <w:r>
-        <w:rPr>
-          <w:color w:val="000000" w:themeColor="text1"/>
-          <w:sz w:val="24"/>
-          <w:szCs w:val="24"/>
-        </w:rPr>
-        <w:t>,”</w:t>
+        <w:t>(“language”,”</w:t>
       </w:r>
       <w:proofErr w:type="spellStart"/>
       <w:r>
@@ -11609,7 +11209,6 @@
         <w:t>en</w:t>
       </w:r>
       <w:proofErr w:type="spellEnd"/>
-      <w:proofErr w:type="gramEnd"/>
       <w:r>
         <w:rPr>
           <w:color w:val="000000" w:themeColor="text1"/>
@@ -11719,7 +11318,6 @@
         <w:t>&gt;{{$t('</w:t>
       </w:r>
       <w:proofErr w:type="spellStart"/>
-      <w:proofErr w:type="gramStart"/>
       <w:r>
         <w:rPr>
           <w:rFonts w:ascii="Consolas" w:eastAsia="宋体" w:hAnsi="Consolas" w:cs="宋体"/>
@@ -11730,7 +11328,6 @@
         <w:t>message.hello</w:t>
       </w:r>
       <w:proofErr w:type="spellEnd"/>
-      <w:proofErr w:type="gramEnd"/>
       <w:r>
         <w:rPr>
           <w:rFonts w:ascii="Consolas" w:eastAsia="宋体" w:hAnsi="Consolas" w:cs="宋体"/>
@@ -11809,6 +11406,7 @@
         <w:rPr>
           <w:noProof/>
         </w:rPr>
+        <w:lastRenderedPageBreak/>
         <w:drawing>
           <wp:inline distT="0" distB="0" distL="0" distR="0">
             <wp:extent cx="5274310" cy="713740"/>
@@ -11827,7 +11425,7 @@
                     </pic:cNvPicPr>
                   </pic:nvPicPr>
                   <pic:blipFill>
-                    <a:blip r:embed="rId27"/>
+                    <a:blip r:embed="rId32"/>
                     <a:stretch>
                       <a:fillRect/>
                     </a:stretch>
@@ -11929,23 +11527,13 @@
           <w:szCs w:val="24"/>
         </w:rPr>
       </w:pPr>
-      <w:proofErr w:type="gramStart"/>
       <w:r>
         <w:rPr>
           <w:color w:val="00B0F0"/>
           <w:sz w:val="24"/>
           <w:szCs w:val="24"/>
         </w:rPr>
-        <w:t>this.$i18n.locale</w:t>
-      </w:r>
-      <w:proofErr w:type="gramEnd"/>
-      <w:r>
-        <w:rPr>
-          <w:color w:val="00B0F0"/>
-          <w:sz w:val="24"/>
-          <w:szCs w:val="24"/>
-        </w:rPr>
-        <w:t xml:space="preserve"> = </w:t>
+        <w:t xml:space="preserve">this.$i18n.locale = </w:t>
       </w:r>
       <w:proofErr w:type="spellStart"/>
       <w:r>
@@ -12120,7 +11708,7 @@
       <w:r>
         <w:t xml:space="preserve"> </w:t>
       </w:r>
-      <w:hyperlink r:id="rId28" w:history="1">
+      <w:hyperlink r:id="rId33" w:history="1">
         <w:r>
           <w:rPr>
             <w:rStyle w:val="aa"/>
@@ -12146,7 +11734,6 @@
           <w:sz w:val="24"/>
           <w:szCs w:val="24"/>
         </w:rPr>
-        <w:lastRenderedPageBreak/>
         <w:t>1</w:t>
       </w:r>
       <w:r>
@@ -12469,7 +12056,6 @@
         </w:rPr>
       </w:pPr>
       <w:proofErr w:type="spellStart"/>
-      <w:proofErr w:type="gramStart"/>
       <w:r>
         <w:rPr>
           <w:color w:val="000000" w:themeColor="text1"/>
@@ -12488,7 +12074,6 @@
         <w:t>(</w:t>
       </w:r>
       <w:proofErr w:type="spellStart"/>
-      <w:proofErr w:type="gramEnd"/>
       <w:r>
         <w:rPr>
           <w:color w:val="000000" w:themeColor="text1"/>
@@ -12542,7 +12127,6 @@
           <w:szCs w:val="24"/>
         </w:rPr>
       </w:pPr>
-      <w:proofErr w:type="gramStart"/>
       <w:r>
         <w:rPr>
           <w:rFonts w:hint="eastAsia"/>
@@ -12552,7 +12136,6 @@
         </w:rPr>
         <w:t>在父级</w:t>
       </w:r>
-      <w:proofErr w:type="gramEnd"/>
       <w:r>
         <w:rPr>
           <w:rFonts w:hint="eastAsia"/>
@@ -12630,60 +12213,24 @@
           <w:sz w:val="24"/>
           <w:szCs w:val="24"/>
         </w:rPr>
-        <w:t xml:space="preserve">        &lt;</w:t>
-      </w:r>
-      <w:proofErr w:type="gramStart"/>
-      <w:r>
-        <w:rPr>
-          <w:color w:val="000000" w:themeColor="text1"/>
-          <w:sz w:val="24"/>
-          <w:szCs w:val="24"/>
-        </w:rPr>
-        <w:t>div  id</w:t>
-      </w:r>
-      <w:proofErr w:type="gramEnd"/>
-      <w:r>
-        <w:rPr>
-          <w:color w:val="000000" w:themeColor="text1"/>
-          <w:sz w:val="24"/>
-          <w:szCs w:val="24"/>
-        </w:rPr>
-        <w:t>="wrapper" style="height: 300px;"&gt;</w:t>
-      </w:r>
-    </w:p>
-    <w:p>
-      <w:pPr>
-        <w:rPr>
-          <w:color w:val="000000" w:themeColor="text1"/>
-          <w:sz w:val="24"/>
-          <w:szCs w:val="24"/>
-        </w:rPr>
-      </w:pPr>
-      <w:r>
-        <w:rPr>
-          <w:color w:val="000000" w:themeColor="text1"/>
-          <w:sz w:val="24"/>
-          <w:szCs w:val="24"/>
-        </w:rPr>
-        <w:t xml:space="preserve">          &lt;div style="height: 500</w:t>
-      </w:r>
-      <w:proofErr w:type="gramStart"/>
-      <w:r>
-        <w:rPr>
-          <w:color w:val="000000" w:themeColor="text1"/>
-          <w:sz w:val="24"/>
-          <w:szCs w:val="24"/>
-        </w:rPr>
-        <w:t>px;background</w:t>
-      </w:r>
-      <w:proofErr w:type="gramEnd"/>
-      <w:r>
-        <w:rPr>
-          <w:color w:val="000000" w:themeColor="text1"/>
-          <w:sz w:val="24"/>
-          <w:szCs w:val="24"/>
-        </w:rPr>
-        <w:t xml:space="preserve">-color: </w:t>
+        <w:t xml:space="preserve">        &lt;div  id="wrapper" style="height: 300px;"&gt;</w:t>
+      </w:r>
+    </w:p>
+    <w:p>
+      <w:pPr>
+        <w:rPr>
+          <w:color w:val="000000" w:themeColor="text1"/>
+          <w:sz w:val="24"/>
+          <w:szCs w:val="24"/>
+        </w:rPr>
+      </w:pPr>
+      <w:r>
+        <w:rPr>
+          <w:color w:val="000000" w:themeColor="text1"/>
+          <w:sz w:val="24"/>
+          <w:szCs w:val="24"/>
+        </w:rPr>
+        <w:t xml:space="preserve">          &lt;div style="height: 500px;background-color: </w:t>
       </w:r>
       <w:proofErr w:type="spellStart"/>
       <w:r>
@@ -12799,60 +12346,6 @@
         </w:rPr>
         <w:t>&gt;</w:t>
       </w:r>
-    </w:p>
-    <w:p>
-      <w:pPr>
-        <w:rPr>
-          <w:color w:val="000000" w:themeColor="text1"/>
-          <w:sz w:val="24"/>
-          <w:szCs w:val="24"/>
-        </w:rPr>
-      </w:pPr>
-    </w:p>
-    <w:p>
-      <w:pPr>
-        <w:rPr>
-          <w:color w:val="000000" w:themeColor="text1"/>
-          <w:sz w:val="24"/>
-          <w:szCs w:val="24"/>
-        </w:rPr>
-      </w:pPr>
-    </w:p>
-    <w:p>
-      <w:pPr>
-        <w:rPr>
-          <w:color w:val="000000" w:themeColor="text1"/>
-          <w:sz w:val="24"/>
-          <w:szCs w:val="24"/>
-        </w:rPr>
-      </w:pPr>
-    </w:p>
-    <w:p>
-      <w:pPr>
-        <w:rPr>
-          <w:color w:val="000000" w:themeColor="text1"/>
-          <w:sz w:val="24"/>
-          <w:szCs w:val="24"/>
-        </w:rPr>
-      </w:pPr>
-    </w:p>
-    <w:p>
-      <w:pPr>
-        <w:rPr>
-          <w:color w:val="000000" w:themeColor="text1"/>
-          <w:sz w:val="24"/>
-          <w:szCs w:val="24"/>
-        </w:rPr>
-      </w:pPr>
-    </w:p>
-    <w:p>
-      <w:pPr>
-        <w:rPr>
-          <w:color w:val="000000" w:themeColor="text1"/>
-          <w:sz w:val="24"/>
-          <w:szCs w:val="24"/>
-        </w:rPr>
-      </w:pPr>
     </w:p>
     <w:p>
       <w:pPr>
@@ -12963,7 +12456,7 @@
           <w:szCs w:val="24"/>
         </w:rPr>
       </w:pPr>
-      <w:hyperlink r:id="rId29" w:history="1">
+      <w:hyperlink r:id="rId34" w:history="1">
         <w:r>
           <w:rPr>
             <w:rStyle w:val="aa"/>
@@ -13233,27 +12726,7 @@
           <w:sz w:val="20"/>
           <w:szCs w:val="20"/>
         </w:rPr>
-        <w:t>、在需要使用到生成</w:t>
-      </w:r>
-      <w:proofErr w:type="gramStart"/>
-      <w:r>
-        <w:rPr>
-          <w:rFonts w:ascii="Verdana" w:eastAsia="宋体" w:hAnsi="Verdana" w:cs="宋体"/>
-          <w:color w:val="000000"/>
-          <w:sz w:val="20"/>
-          <w:szCs w:val="20"/>
-        </w:rPr>
-        <w:t>二维码的</w:t>
-      </w:r>
-      <w:proofErr w:type="gramEnd"/>
-      <w:r>
-        <w:rPr>
-          <w:rFonts w:ascii="Verdana" w:eastAsia="宋体" w:hAnsi="Verdana" w:cs="宋体"/>
-          <w:color w:val="000000"/>
-          <w:sz w:val="20"/>
-          <w:szCs w:val="20"/>
-        </w:rPr>
-        <w:t>组件中引入</w:t>
+        <w:t>、在需要使用到生成二维码的组件中引入</w:t>
       </w:r>
     </w:p>
     <w:p>
@@ -13365,6 +12838,7 @@
           <w:sz w:val="20"/>
           <w:szCs w:val="20"/>
         </w:rPr>
+        <w:lastRenderedPageBreak/>
         <w:t>4</w:t>
       </w:r>
       <w:r>
@@ -13831,7 +13305,6 @@
           <w:sz w:val="24"/>
           <w:szCs w:val="24"/>
         </w:rPr>
-        <w:lastRenderedPageBreak/>
         <w:t>&lt;/</w:t>
       </w:r>
       <w:r>
@@ -13890,17 +13363,7 @@
           <w:sz w:val="24"/>
           <w:szCs w:val="24"/>
         </w:rPr>
-        <w:t xml:space="preserve">  #</w:t>
-      </w:r>
-      <w:proofErr w:type="gramStart"/>
-      <w:r>
-        <w:rPr>
-          <w:rFonts w:ascii="宋体" w:eastAsia="宋体" w:hAnsi="宋体" w:cs="宋体"/>
-          <w:color w:val="800000"/>
-          <w:sz w:val="24"/>
-          <w:szCs w:val="24"/>
-        </w:rPr>
-        <w:t>canvas</w:t>
+        <w:t xml:space="preserve">  #canvas</w:t>
       </w:r>
       <w:r>
         <w:rPr>
@@ -13911,7 +13374,6 @@
         </w:rPr>
         <w:t>{</w:t>
       </w:r>
-      <w:proofErr w:type="gramEnd"/>
     </w:p>
     <w:p>
       <w:pPr>
@@ -13968,19 +13430,8 @@
           <w:sz w:val="24"/>
           <w:szCs w:val="24"/>
         </w:rPr>
-        <w:t xml:space="preserve"> 80</w:t>
-      </w:r>
-      <w:proofErr w:type="gramStart"/>
-      <w:r>
-        <w:rPr>
-          <w:rFonts w:ascii="宋体" w:eastAsia="宋体" w:hAnsi="宋体" w:cs="宋体"/>
-          <w:color w:val="0000FF"/>
-          <w:sz w:val="24"/>
-          <w:szCs w:val="24"/>
-        </w:rPr>
-        <w:t>%!important</w:t>
-      </w:r>
-      <w:proofErr w:type="gramEnd"/>
+        <w:t xml:space="preserve"> 80%!important</w:t>
+      </w:r>
       <w:r>
         <w:rPr>
           <w:rFonts w:ascii="宋体" w:eastAsia="宋体" w:hAnsi="宋体" w:cs="宋体"/>
@@ -14049,7 +13500,6 @@
         <w:t xml:space="preserve"> </w:t>
       </w:r>
       <w:proofErr w:type="spellStart"/>
-      <w:proofErr w:type="gramStart"/>
       <w:r>
         <w:rPr>
           <w:rFonts w:ascii="宋体" w:eastAsia="宋体" w:hAnsi="宋体" w:cs="宋体"/>
@@ -14060,7 +13510,6 @@
         <w:t>auto!important</w:t>
       </w:r>
       <w:proofErr w:type="spellEnd"/>
-      <w:proofErr w:type="gramEnd"/>
       <w:r>
         <w:rPr>
           <w:rFonts w:ascii="宋体" w:eastAsia="宋体" w:hAnsi="宋体" w:cs="宋体"/>
@@ -14160,27 +13609,7 @@
           <w:sz w:val="20"/>
           <w:szCs w:val="20"/>
         </w:rPr>
-        <w:t>中定义生成</w:t>
-      </w:r>
-      <w:proofErr w:type="gramStart"/>
-      <w:r>
-        <w:rPr>
-          <w:rFonts w:ascii="Verdana" w:eastAsia="宋体" w:hAnsi="Verdana" w:cs="宋体"/>
-          <w:color w:val="000000"/>
-          <w:sz w:val="20"/>
-          <w:szCs w:val="20"/>
-        </w:rPr>
-        <w:t>二维码的</w:t>
-      </w:r>
-      <w:proofErr w:type="gramEnd"/>
-      <w:r>
-        <w:rPr>
-          <w:rFonts w:ascii="Verdana" w:eastAsia="宋体" w:hAnsi="Verdana" w:cs="宋体"/>
-          <w:color w:val="000000"/>
-          <w:sz w:val="20"/>
-          <w:szCs w:val="20"/>
-        </w:rPr>
-        <w:t>方法并调用</w:t>
+        <w:t>中定义生成二维码的方法并调用</w:t>
       </w:r>
     </w:p>
     <w:p>
@@ -14282,27 +13711,7 @@
           <w:sz w:val="24"/>
           <w:szCs w:val="24"/>
         </w:rPr>
-        <w:t xml:space="preserve">      //生成的</w:t>
-      </w:r>
-      <w:proofErr w:type="gramStart"/>
-      <w:r>
-        <w:rPr>
-          <w:rFonts w:ascii="宋体" w:eastAsia="宋体" w:hAnsi="宋体" w:cs="宋体"/>
-          <w:color w:val="008000"/>
-          <w:sz w:val="24"/>
-          <w:szCs w:val="24"/>
-        </w:rPr>
-        <w:t>二维码内容</w:t>
-      </w:r>
-      <w:proofErr w:type="gramEnd"/>
-      <w:r>
-        <w:rPr>
-          <w:rFonts w:ascii="宋体" w:eastAsia="宋体" w:hAnsi="宋体" w:cs="宋体"/>
-          <w:color w:val="008000"/>
-          <w:sz w:val="24"/>
-          <w:szCs w:val="24"/>
-        </w:rPr>
-        <w:t>，可以添加变量</w:t>
+        <w:t xml:space="preserve">      //生成的二维码内容，可以添加变量</w:t>
       </w:r>
       <w:r>
         <w:rPr>
@@ -14312,8 +13721,18 @@
           <w:szCs w:val="24"/>
         </w:rPr>
         <w:br/>
-      </w:r>
-      <w:proofErr w:type="gramStart"/>
+        <w:t xml:space="preserve">　　　　</w:t>
+      </w:r>
+      <w:proofErr w:type="spellStart"/>
+      <w:r>
+        <w:rPr>
+          <w:rFonts w:ascii="宋体" w:eastAsia="宋体" w:hAnsi="宋体" w:cs="宋体"/>
+          <w:color w:val="0000FF"/>
+          <w:sz w:val="24"/>
+          <w:szCs w:val="24"/>
+        </w:rPr>
+        <w:t>this</w:t>
+      </w:r>
       <w:r>
         <w:rPr>
           <w:rFonts w:ascii="宋体" w:eastAsia="宋体" w:hAnsi="宋体" w:cs="宋体"/>
@@ -14321,19 +13740,9 @@
           <w:sz w:val="24"/>
           <w:szCs w:val="24"/>
         </w:rPr>
-        <w:t xml:space="preserve">　　　　</w:t>
-      </w:r>
-      <w:proofErr w:type="spellStart"/>
-      <w:proofErr w:type="gramEnd"/>
-      <w:r>
-        <w:rPr>
-          <w:rFonts w:ascii="宋体" w:eastAsia="宋体" w:hAnsi="宋体" w:cs="宋体"/>
-          <w:color w:val="0000FF"/>
-          <w:sz w:val="24"/>
-          <w:szCs w:val="24"/>
-        </w:rPr>
-        <w:t>this</w:t>
-      </w:r>
+        <w:t>.QueryDetail</w:t>
+      </w:r>
+      <w:proofErr w:type="spellEnd"/>
       <w:r>
         <w:rPr>
           <w:rFonts w:ascii="宋体" w:eastAsia="宋体" w:hAnsi="宋体" w:cs="宋体"/>
@@ -14341,9 +13750,17 @@
           <w:sz w:val="24"/>
           <w:szCs w:val="24"/>
         </w:rPr>
-        <w:t>.QueryDetail</w:t>
-      </w:r>
-      <w:proofErr w:type="spellEnd"/>
+        <w:t>=”</w:t>
+      </w:r>
+      <w:r>
+        <w:rPr>
+          <w:rFonts w:ascii="宋体" w:eastAsia="宋体" w:hAnsi="宋体" w:cs="宋体" w:hint="eastAsia"/>
+          <w:color w:val="000000"/>
+          <w:sz w:val="24"/>
+          <w:szCs w:val="24"/>
+        </w:rPr>
+        <w:t>需要生成二维码的内容</w:t>
+      </w:r>
       <w:r>
         <w:rPr>
           <w:rFonts w:ascii="宋体" w:eastAsia="宋体" w:hAnsi="宋体" w:cs="宋体"/>
@@ -14351,59 +13768,8 @@
           <w:sz w:val="24"/>
           <w:szCs w:val="24"/>
         </w:rPr>
-        <w:t>=</w:t>
-      </w:r>
-      <w:proofErr w:type="gramStart"/>
-      <w:r>
-        <w:rPr>
-          <w:rFonts w:ascii="宋体" w:eastAsia="宋体" w:hAnsi="宋体" w:cs="宋体"/>
-          <w:color w:val="000000"/>
-          <w:sz w:val="24"/>
-          <w:szCs w:val="24"/>
-        </w:rPr>
         <w:t>”</w:t>
       </w:r>
-      <w:proofErr w:type="gramEnd"/>
-      <w:r>
-        <w:rPr>
-          <w:rFonts w:ascii="宋体" w:eastAsia="宋体" w:hAnsi="宋体" w:cs="宋体" w:hint="eastAsia"/>
-          <w:color w:val="000000"/>
-          <w:sz w:val="24"/>
-          <w:szCs w:val="24"/>
-        </w:rPr>
-        <w:t>需要生成</w:t>
-      </w:r>
-      <w:proofErr w:type="gramStart"/>
-      <w:r>
-        <w:rPr>
-          <w:rFonts w:ascii="宋体" w:eastAsia="宋体" w:hAnsi="宋体" w:cs="宋体" w:hint="eastAsia"/>
-          <w:color w:val="000000"/>
-          <w:sz w:val="24"/>
-          <w:szCs w:val="24"/>
-        </w:rPr>
-        <w:t>二维码的</w:t>
-      </w:r>
-      <w:proofErr w:type="gramEnd"/>
-      <w:r>
-        <w:rPr>
-          <w:rFonts w:ascii="宋体" w:eastAsia="宋体" w:hAnsi="宋体" w:cs="宋体" w:hint="eastAsia"/>
-          <w:color w:val="000000"/>
-          <w:sz w:val="24"/>
-          <w:szCs w:val="24"/>
-        </w:rPr>
-        <w:t>内容</w:t>
-      </w:r>
-      <w:proofErr w:type="gramStart"/>
-      <w:r>
-        <w:rPr>
-          <w:rFonts w:ascii="宋体" w:eastAsia="宋体" w:hAnsi="宋体" w:cs="宋体"/>
-          <w:color w:val="000000"/>
-          <w:sz w:val="24"/>
-          <w:szCs w:val="24"/>
-        </w:rPr>
-        <w:t>”</w:t>
-      </w:r>
-      <w:proofErr w:type="gramEnd"/>
       <w:r>
         <w:rPr>
           <w:rFonts w:ascii="宋体" w:eastAsia="宋体" w:hAnsi="宋体" w:cs="宋体" w:hint="eastAsia"/>
@@ -14464,7 +13830,6 @@
         <w:t xml:space="preserve"> canvas = </w:t>
       </w:r>
       <w:proofErr w:type="spellStart"/>
-      <w:proofErr w:type="gramStart"/>
       <w:r>
         <w:rPr>
           <w:rFonts w:ascii="宋体" w:eastAsia="宋体" w:hAnsi="宋体" w:cs="宋体"/>
@@ -14475,7 +13840,6 @@
         <w:t>document.getElementById</w:t>
       </w:r>
       <w:proofErr w:type="spellEnd"/>
-      <w:proofErr w:type="gramEnd"/>
       <w:r>
         <w:rPr>
           <w:rFonts w:ascii="宋体" w:eastAsia="宋体" w:hAnsi="宋体" w:cs="宋体"/>
@@ -14546,7 +13910,6 @@
         <w:t xml:space="preserve">(canvas, </w:t>
       </w:r>
       <w:proofErr w:type="spellStart"/>
-      <w:proofErr w:type="gramStart"/>
       <w:r>
         <w:rPr>
           <w:rFonts w:ascii="宋体" w:eastAsia="宋体" w:hAnsi="宋体" w:cs="宋体"/>
@@ -14566,7 +13929,6 @@
         <w:t>.QueryDetail</w:t>
       </w:r>
       <w:proofErr w:type="spellEnd"/>
-      <w:proofErr w:type="gramEnd"/>
       <w:r>
         <w:rPr>
           <w:rFonts w:ascii="宋体" w:eastAsia="宋体" w:hAnsi="宋体" w:cs="宋体"/>
@@ -14653,7 +14015,6 @@
         <w:t xml:space="preserve"> (error) </w:t>
       </w:r>
       <w:proofErr w:type="spellStart"/>
-      <w:proofErr w:type="gramStart"/>
       <w:r>
         <w:rPr>
           <w:rFonts w:ascii="宋体" w:eastAsia="宋体" w:hAnsi="宋体" w:cs="宋体"/>
@@ -14664,7 +14025,6 @@
         <w:t>console.error</w:t>
       </w:r>
       <w:proofErr w:type="spellEnd"/>
-      <w:proofErr w:type="gramEnd"/>
       <w:r>
         <w:rPr>
           <w:rFonts w:ascii="宋体" w:eastAsia="宋体" w:hAnsi="宋体" w:cs="宋体"/>
@@ -15231,6 +14591,7 @@
           <w:sz w:val="24"/>
           <w:szCs w:val="24"/>
         </w:rPr>
+        <w:lastRenderedPageBreak/>
         <w:t>在</w:t>
       </w:r>
       <w:proofErr w:type="spellStart"/>
@@ -15313,7 +14674,6 @@
         </w:rPr>
       </w:pPr>
       <w:proofErr w:type="spellStart"/>
-      <w:proofErr w:type="gramStart"/>
       <w:r>
         <w:rPr>
           <w:rFonts w:ascii="Verdana" w:eastAsia="宋体" w:hAnsi="Verdana" w:cs="宋体"/>
@@ -15323,7 +14683,6 @@
         <w:t>module.exports</w:t>
       </w:r>
       <w:proofErr w:type="spellEnd"/>
-      <w:proofErr w:type="gramEnd"/>
       <w:r>
         <w:rPr>
           <w:rFonts w:ascii="Verdana" w:eastAsia="宋体" w:hAnsi="Verdana" w:cs="宋体"/>
@@ -15393,14 +14752,6 @@
           <w:szCs w:val="21"/>
         </w:rPr>
         <w:br/>
-      </w:r>
-      <w:r>
-        <w:rPr>
-          <w:rFonts w:ascii="Verdana" w:eastAsia="宋体" w:hAnsi="Verdana" w:cs="宋体"/>
-          <w:color w:val="000000"/>
-          <w:szCs w:val="21"/>
-        </w:rPr>
-        <w:lastRenderedPageBreak/>
         <w:t>     }</w:t>
       </w:r>
       <w:r>
@@ -15474,7 +14825,7 @@
           <w:szCs w:val="21"/>
         </w:rPr>
       </w:pPr>
-      <w:hyperlink r:id="rId30" w:history="1">
+      <w:hyperlink r:id="rId35" w:history="1">
         <w:r>
           <w:rPr>
             <w:rStyle w:val="aa"/>
@@ -15597,7 +14948,7 @@
           <w:szCs w:val="24"/>
         </w:rPr>
       </w:pPr>
-      <w:hyperlink r:id="rId31" w:history="1">
+      <w:hyperlink r:id="rId36" w:history="1">
         <w:r>
           <w:rPr>
             <w:rStyle w:val="aa"/>
@@ -15648,7 +14999,6 @@
         <w:t xml:space="preserve"> from 'vue-clipboard2' </w:t>
       </w:r>
       <w:proofErr w:type="spellStart"/>
-      <w:proofErr w:type="gramStart"/>
       <w:r>
         <w:rPr>
           <w:rStyle w:val="a8"/>
@@ -15663,7 +15013,6 @@
         <w:t>(</w:t>
       </w:r>
       <w:proofErr w:type="spellStart"/>
-      <w:proofErr w:type="gramEnd"/>
       <w:r>
         <w:rPr>
           <w:rStyle w:val="a8"/>
@@ -15725,21 +15074,12 @@
           <w:rStyle w:val="a8"/>
         </w:rPr>
       </w:pPr>
-      <w:proofErr w:type="gramStart"/>
       <w:r>
         <w:rPr>
           <w:rStyle w:val="a8"/>
           <w:rFonts w:hint="eastAsia"/>
         </w:rPr>
-        <w:t>&lt;!--</w:t>
-      </w:r>
-      <w:proofErr w:type="gramEnd"/>
-      <w:r>
-        <w:rPr>
-          <w:rStyle w:val="a8"/>
-          <w:rFonts w:hint="eastAsia"/>
-        </w:rPr>
-        <w:t xml:space="preserve"> </w:t>
+        <w:t xml:space="preserve">&lt;!-- </w:t>
       </w:r>
       <w:r>
         <w:rPr>
@@ -15886,52 +15226,36 @@
         <w:rPr>
           <w:rStyle w:val="a9"/>
         </w:rPr>
-        <w:t>v-</w:t>
-      </w:r>
-      <w:proofErr w:type="gramStart"/>
+        <w:t>v-clipboard:copy</w:t>
+      </w:r>
+      <w:proofErr w:type="spellEnd"/>
       <w:r>
         <w:rPr>
           <w:rStyle w:val="a9"/>
         </w:rPr>
-        <w:t>clipboard:copy</w:t>
-      </w:r>
-      <w:proofErr w:type="spellEnd"/>
-      <w:proofErr w:type="gramEnd"/>
-      <w:r>
+        <w:t>="message"</w:t>
+      </w:r>
+    </w:p>
+    <w:p>
+      <w:pPr>
         <w:rPr>
           <w:rStyle w:val="a9"/>
         </w:rPr>
-        <w:t>="message"</w:t>
-      </w:r>
-    </w:p>
-    <w:p>
-      <w:pPr>
+      </w:pPr>
+      <w:r>
         <w:rPr>
           <w:rStyle w:val="a9"/>
         </w:rPr>
-      </w:pPr>
+        <w:t xml:space="preserve">     </w:t>
+      </w:r>
+      <w:proofErr w:type="spellStart"/>
       <w:r>
         <w:rPr>
           <w:rStyle w:val="a9"/>
         </w:rPr>
-        <w:t xml:space="preserve">     </w:t>
-      </w:r>
-      <w:proofErr w:type="spellStart"/>
-      <w:r>
-        <w:rPr>
-          <w:rStyle w:val="a9"/>
-        </w:rPr>
-        <w:t>v-</w:t>
-      </w:r>
-      <w:proofErr w:type="gramStart"/>
-      <w:r>
-        <w:rPr>
-          <w:rStyle w:val="a9"/>
-        </w:rPr>
-        <w:t>clipboard:success</w:t>
-      </w:r>
-      <w:proofErr w:type="spellEnd"/>
-      <w:proofErr w:type="gramEnd"/>
+        <w:t>v-clipboard:success</w:t>
+      </w:r>
+      <w:proofErr w:type="spellEnd"/>
       <w:r>
         <w:rPr>
           <w:rStyle w:val="a9"/>
@@ -16275,25 +15599,14 @@
         </w:rPr>
         <w:t>//</w:t>
       </w:r>
-      <w:proofErr w:type="gramStart"/>
-      <w:r>
-        <w:rPr>
-          <w:rFonts w:hint="eastAsia"/>
-          <w:color w:val="000000" w:themeColor="text1"/>
-          <w:sz w:val="24"/>
-          <w:szCs w:val="24"/>
-        </w:rPr>
-        <w:t>不</w:t>
-      </w:r>
-      <w:proofErr w:type="gramEnd"/>
-      <w:r>
-        <w:rPr>
-          <w:rFonts w:hint="eastAsia"/>
-          <w:color w:val="000000" w:themeColor="text1"/>
-          <w:sz w:val="24"/>
-          <w:szCs w:val="24"/>
-        </w:rPr>
-        <w:t>登录</w:t>
+      <w:r>
+        <w:rPr>
+          <w:rFonts w:hint="eastAsia"/>
+          <w:color w:val="000000" w:themeColor="text1"/>
+          <w:sz w:val="24"/>
+          <w:szCs w:val="24"/>
+        </w:rPr>
+        <w:t>不登录</w:t>
       </w:r>
       <w:r>
         <w:rPr>
@@ -16304,7 +15617,7 @@
         </w:rPr>
         <w:t xml:space="preserve"> </w:t>
       </w:r>
-      <w:hyperlink r:id="rId32" w:history="1">
+      <w:hyperlink r:id="rId37" w:history="1">
         <w:r>
           <w:rPr>
             <w:rStyle w:val="aa"/>
@@ -16323,7 +15636,7 @@
           <w:szCs w:val="24"/>
         </w:rPr>
       </w:pPr>
-      <w:hyperlink r:id="rId33" w:history="1">
+      <w:hyperlink r:id="rId38" w:history="1">
         <w:r>
           <w:rPr>
             <w:rStyle w:val="aa"/>
@@ -16557,7 +15870,7 @@
           <w:szCs w:val="24"/>
         </w:rPr>
       </w:pPr>
-      <w:hyperlink r:id="rId34" w:history="1">
+      <w:hyperlink r:id="rId39" w:history="1">
         <w:r>
           <w:rPr>
             <w:rStyle w:val="aa"/>
@@ -16685,7 +15998,7 @@
           <w:szCs w:val="24"/>
         </w:rPr>
       </w:pPr>
-      <w:hyperlink r:id="rId35" w:history="1">
+      <w:hyperlink r:id="rId40" w:history="1">
         <w:r>
           <w:rPr>
             <w:rStyle w:val="aa"/>
@@ -16717,278 +16030,6 @@
     <w:p>
       <w:pPr>
         <w:rPr>
-          <w:color w:val="000000" w:themeColor="text1"/>
-          <w:sz w:val="24"/>
-          <w:szCs w:val="24"/>
-        </w:rPr>
-      </w:pPr>
-    </w:p>
-    <w:p>
-      <w:pPr>
-        <w:rPr>
-          <w:color w:val="000000" w:themeColor="text1"/>
-          <w:sz w:val="24"/>
-          <w:szCs w:val="24"/>
-        </w:rPr>
-      </w:pPr>
-    </w:p>
-    <w:p>
-      <w:pPr>
-        <w:rPr>
-          <w:color w:val="000000" w:themeColor="text1"/>
-          <w:sz w:val="24"/>
-          <w:szCs w:val="24"/>
-        </w:rPr>
-      </w:pPr>
-    </w:p>
-    <w:p>
-      <w:pPr>
-        <w:rPr>
-          <w:color w:val="000000" w:themeColor="text1"/>
-          <w:sz w:val="24"/>
-          <w:szCs w:val="24"/>
-        </w:rPr>
-      </w:pPr>
-    </w:p>
-    <w:p>
-      <w:pPr>
-        <w:rPr>
-          <w:color w:val="000000" w:themeColor="text1"/>
-          <w:sz w:val="24"/>
-          <w:szCs w:val="24"/>
-        </w:rPr>
-      </w:pPr>
-      <w:r>
-        <w:rPr>
-          <w:rFonts w:hint="eastAsia"/>
-          <w:color w:val="000000" w:themeColor="text1"/>
-          <w:sz w:val="24"/>
-          <w:szCs w:val="24"/>
-        </w:rPr>
-        <w:t xml:space="preserve">Facebook </w:t>
-      </w:r>
-      <w:r>
-        <w:rPr>
-          <w:rFonts w:hint="eastAsia"/>
-          <w:color w:val="000000" w:themeColor="text1"/>
-          <w:sz w:val="24"/>
-          <w:szCs w:val="24"/>
-        </w:rPr>
-        <w:t>的前端面试题</w:t>
-      </w:r>
-    </w:p>
-    <w:p>
-      <w:pPr>
-        <w:rPr>
-          <w:color w:val="000000" w:themeColor="text1"/>
-          <w:sz w:val="24"/>
-          <w:szCs w:val="24"/>
-        </w:rPr>
-      </w:pPr>
-    </w:p>
-    <w:p>
-      <w:pPr>
-        <w:rPr>
-          <w:color w:val="000000" w:themeColor="text1"/>
-          <w:sz w:val="24"/>
-          <w:szCs w:val="24"/>
-        </w:rPr>
-      </w:pPr>
-    </w:p>
-    <w:p>
-      <w:pPr>
-        <w:rPr>
-          <w:color w:val="000000" w:themeColor="text1"/>
-          <w:sz w:val="24"/>
-          <w:szCs w:val="24"/>
-        </w:rPr>
-      </w:pPr>
-    </w:p>
-    <w:p>
-      <w:pPr>
-        <w:rPr>
-          <w:color w:val="000000" w:themeColor="text1"/>
-          <w:sz w:val="24"/>
-          <w:szCs w:val="24"/>
-        </w:rPr>
-      </w:pPr>
-      <w:r>
-        <w:rPr>
-          <w:color w:val="000000" w:themeColor="text1"/>
-          <w:sz w:val="24"/>
-          <w:szCs w:val="24"/>
-        </w:rPr>
-        <w:t xml:space="preserve">Decimal </w:t>
-      </w:r>
-      <w:r>
-        <w:rPr>
-          <w:rFonts w:hint="eastAsia"/>
-          <w:color w:val="000000" w:themeColor="text1"/>
-          <w:sz w:val="24"/>
-          <w:szCs w:val="24"/>
-        </w:rPr>
-        <w:t>精度计算</w:t>
-      </w:r>
-    </w:p>
-    <w:p>
-      <w:pPr>
-        <w:rPr>
-          <w:color w:val="000000" w:themeColor="text1"/>
-          <w:sz w:val="24"/>
-          <w:szCs w:val="24"/>
-        </w:rPr>
-      </w:pPr>
-      <w:hyperlink r:id="rId36" w:history="1">
-        <w:r>
-          <w:rPr>
-            <w:rStyle w:val="aa"/>
-            <w:sz w:val="24"/>
-            <w:szCs w:val="24"/>
-          </w:rPr>
-          <w:t>https://github.com/MikeMcl/decimal.js</w:t>
-        </w:r>
-      </w:hyperlink>
-    </w:p>
-    <w:p>
-      <w:pPr>
-        <w:rPr>
-          <w:color w:val="000000" w:themeColor="text1"/>
-          <w:sz w:val="24"/>
-          <w:szCs w:val="24"/>
-        </w:rPr>
-      </w:pPr>
-    </w:p>
-    <w:p>
-      <w:pPr>
-        <w:rPr>
-          <w:color w:val="000000" w:themeColor="text1"/>
-          <w:sz w:val="24"/>
-          <w:szCs w:val="24"/>
-        </w:rPr>
-      </w:pPr>
-    </w:p>
-    <w:p>
-      <w:pPr>
-        <w:rPr>
-          <w:color w:val="000000" w:themeColor="text1"/>
-          <w:sz w:val="24"/>
-          <w:szCs w:val="24"/>
-        </w:rPr>
-      </w:pPr>
-      <w:proofErr w:type="spellStart"/>
-      <w:r>
-        <w:rPr>
-          <w:rFonts w:hint="eastAsia"/>
-          <w:color w:val="000000" w:themeColor="text1"/>
-          <w:sz w:val="24"/>
-          <w:szCs w:val="24"/>
-        </w:rPr>
-        <w:t>v</w:t>
-      </w:r>
-      <w:r>
-        <w:rPr>
-          <w:color w:val="000000" w:themeColor="text1"/>
-          <w:sz w:val="24"/>
-          <w:szCs w:val="24"/>
-        </w:rPr>
-        <w:t>ue</w:t>
-      </w:r>
-      <w:proofErr w:type="spellEnd"/>
-      <w:r>
-        <w:rPr>
-          <w:color w:val="000000" w:themeColor="text1"/>
-          <w:sz w:val="24"/>
-          <w:szCs w:val="24"/>
-        </w:rPr>
-        <w:t xml:space="preserve"> </w:t>
-      </w:r>
-      <w:r>
-        <w:rPr>
-          <w:rFonts w:hint="eastAsia"/>
-          <w:color w:val="000000" w:themeColor="text1"/>
-          <w:sz w:val="24"/>
-          <w:szCs w:val="24"/>
-        </w:rPr>
-        <w:t>的移动端的框架</w:t>
-      </w:r>
-      <w:proofErr w:type="spellStart"/>
-      <w:r>
-        <w:rPr>
-          <w:rFonts w:hint="eastAsia"/>
-          <w:color w:val="000000" w:themeColor="text1"/>
-          <w:sz w:val="24"/>
-          <w:szCs w:val="24"/>
-        </w:rPr>
-        <w:t>mint</w:t>
-      </w:r>
-      <w:r>
-        <w:rPr>
-          <w:color w:val="000000" w:themeColor="text1"/>
-          <w:sz w:val="24"/>
-          <w:szCs w:val="24"/>
-        </w:rPr>
-        <w:t>ui</w:t>
-      </w:r>
-      <w:proofErr w:type="spellEnd"/>
-    </w:p>
-    <w:p>
-      <w:pPr>
-        <w:rPr>
-          <w:color w:val="000000" w:themeColor="text1"/>
-          <w:sz w:val="24"/>
-          <w:szCs w:val="24"/>
-        </w:rPr>
-      </w:pPr>
-      <w:hyperlink r:id="rId37" w:anchor="/zh-cn2/quickstart" w:history="1">
-        <w:r>
-          <w:rPr>
-            <w:rStyle w:val="aa"/>
-            <w:sz w:val="24"/>
-            <w:szCs w:val="24"/>
-          </w:rPr>
-          <w:t>http://mint-ui.github.io/docs/#/zh-cn2/quickstart</w:t>
-        </w:r>
-      </w:hyperlink>
-    </w:p>
-    <w:p>
-      <w:pPr>
-        <w:rPr>
-          <w:color w:val="000000" w:themeColor="text1"/>
-          <w:sz w:val="24"/>
-          <w:szCs w:val="24"/>
-        </w:rPr>
-      </w:pPr>
-    </w:p>
-    <w:p>
-      <w:pPr>
-        <w:rPr>
-          <w:color w:val="000000" w:themeColor="text1"/>
-          <w:sz w:val="24"/>
-          <w:szCs w:val="24"/>
-        </w:rPr>
-      </w:pPr>
-    </w:p>
-    <w:p>
-      <w:pPr>
-        <w:rPr>
-          <w:color w:val="000000" w:themeColor="text1"/>
-          <w:sz w:val="24"/>
-          <w:szCs w:val="24"/>
-        </w:rPr>
-      </w:pPr>
-    </w:p>
-    <w:p>
-      <w:pPr>
-        <w:rPr>
-          <w:color w:val="000000" w:themeColor="text1"/>
-          <w:sz w:val="24"/>
-          <w:szCs w:val="24"/>
-        </w:rPr>
-      </w:pPr>
-    </w:p>
-    <w:p>
-      <w:pPr>
-        <w:rPr>
           <w:b/>
           <w:color w:val="FF0000"/>
           <w:sz w:val="32"/>
@@ -17056,7 +16097,6 @@
         <w:rPr>
           <w:noProof/>
         </w:rPr>
-        <w:lastRenderedPageBreak/>
         <w:drawing>
           <wp:inline distT="0" distB="0" distL="0" distR="0">
             <wp:extent cx="4861560" cy="2367915"/>
@@ -17075,7 +16115,7 @@
                     </pic:cNvPicPr>
                   </pic:nvPicPr>
                   <pic:blipFill>
-                    <a:blip r:embed="rId38"/>
+                    <a:blip r:embed="rId41"/>
                     <a:srcRect b="3544"/>
                     <a:stretch>
                       <a:fillRect/>
@@ -17134,6 +16174,7 @@
         <w:rPr>
           <w:noProof/>
         </w:rPr>
+        <w:lastRenderedPageBreak/>
         <w:drawing>
           <wp:inline distT="0" distB="0" distL="0" distR="0">
             <wp:extent cx="2819400" cy="990600"/>
@@ -17152,7 +16193,7 @@
                     </pic:cNvPicPr>
                   </pic:nvPicPr>
                   <pic:blipFill>
-                    <a:blip r:embed="rId39"/>
+                    <a:blip r:embed="rId42"/>
                     <a:stretch>
                       <a:fillRect/>
                     </a:stretch>
@@ -17203,21 +16244,9 @@
           <w:szCs w:val="24"/>
           <w:shd w:val="pct10" w:color="auto" w:fill="FFFFFF"/>
         </w:rPr>
-        <w:t>mise.resolve(“”</w:t>
-      </w:r>
-      <w:proofErr w:type="gramStart"/>
-      <w:r>
-        <w:rPr>
-          <w:rFonts w:ascii="宋体" w:eastAsia="宋体" w:hAnsi="宋体" w:cs="宋体"/>
-          <w:b/>
-          <w:sz w:val="24"/>
-          <w:szCs w:val="24"/>
-          <w:shd w:val="pct10" w:color="auto" w:fill="FFFFFF"/>
-        </w:rPr>
-        <w:t xml:space="preserve">);   </w:t>
-      </w:r>
-      <w:proofErr w:type="spellStart"/>
-      <w:proofErr w:type="gramEnd"/>
+        <w:t xml:space="preserve">mise.resolve(“”);   </w:t>
+      </w:r>
+      <w:proofErr w:type="spellStart"/>
       <w:r>
         <w:rPr>
           <w:rFonts w:ascii="宋体" w:eastAsia="宋体" w:hAnsi="宋体" w:cs="宋体"/>
@@ -17272,7 +16301,7 @@
                     </pic:cNvPicPr>
                   </pic:nvPicPr>
                   <pic:blipFill>
-                    <a:blip r:embed="rId40"/>
+                    <a:blip r:embed="rId43"/>
                     <a:srcRect b="5992"/>
                     <a:stretch>
                       <a:fillRect/>
@@ -17342,29 +16371,7 @@
           <w:szCs w:val="24"/>
           <w:shd w:val="pct10" w:color="auto" w:fill="FFFFFF"/>
         </w:rPr>
-        <w:t>([p</w:t>
-      </w:r>
-      <w:proofErr w:type="gramStart"/>
-      <w:r>
-        <w:rPr>
-          <w:rFonts w:ascii="宋体" w:eastAsia="宋体" w:hAnsi="宋体" w:cs="宋体"/>
-          <w:b/>
-          <w:sz w:val="24"/>
-          <w:szCs w:val="24"/>
-          <w:shd w:val="pct10" w:color="auto" w:fill="FFFFFF"/>
-        </w:rPr>
-        <w:t>1,p</w:t>
-      </w:r>
-      <w:proofErr w:type="gramEnd"/>
-      <w:r>
-        <w:rPr>
-          <w:rFonts w:ascii="宋体" w:eastAsia="宋体" w:hAnsi="宋体" w:cs="宋体"/>
-          <w:b/>
-          <w:sz w:val="24"/>
-          <w:szCs w:val="24"/>
-          <w:shd w:val="pct10" w:color="auto" w:fill="FFFFFF"/>
-        </w:rPr>
-        <w:t xml:space="preserve">2,p3]).then(res=&gt;{});   </w:t>
+        <w:t xml:space="preserve">([p1,p2,p3]).then(res=&gt;{});   </w:t>
       </w:r>
     </w:p>
     <w:p>
@@ -17401,7 +16408,7 @@
                     </pic:cNvPicPr>
                   </pic:nvPicPr>
                   <pic:blipFill>
-                    <a:blip r:embed="rId41"/>
+                    <a:blip r:embed="rId44"/>
                     <a:stretch>
                       <a:fillRect/>
                     </a:stretch>
@@ -17485,7 +16492,6 @@
         <w:rPr>
           <w:noProof/>
         </w:rPr>
-        <w:lastRenderedPageBreak/>
         <w:drawing>
           <wp:inline distT="0" distB="0" distL="0" distR="0">
             <wp:extent cx="5274310" cy="1499235"/>
@@ -17504,7 +16510,7 @@
                     </pic:cNvPicPr>
                   </pic:nvPicPr>
                   <pic:blipFill>
-                    <a:blip r:embed="rId42"/>
+                    <a:blip r:embed="rId45"/>
                     <a:srcRect t="5325" b="2915"/>
                     <a:stretch>
                       <a:fillRect/>
@@ -17540,6 +16546,7 @@
         <w:rPr>
           <w:noProof/>
         </w:rPr>
+        <w:lastRenderedPageBreak/>
         <w:drawing>
           <wp:inline distT="0" distB="0" distL="0" distR="0">
             <wp:extent cx="5274310" cy="2289810"/>
@@ -17558,7 +16565,7 @@
                     </pic:cNvPicPr>
                   </pic:nvPicPr>
                   <pic:blipFill>
-                    <a:blip r:embed="rId43"/>
+                    <a:blip r:embed="rId46"/>
                     <a:stretch>
                       <a:fillRect/>
                     </a:stretch>
@@ -17662,7 +16669,7 @@
                     </pic:cNvPicPr>
                   </pic:nvPicPr>
                   <pic:blipFill>
-                    <a:blip r:embed="rId44"/>
+                    <a:blip r:embed="rId47"/>
                     <a:stretch>
                       <a:fillRect/>
                     </a:stretch>
@@ -17714,7 +16721,7 @@
                     </pic:cNvPicPr>
                   </pic:nvPicPr>
                   <pic:blipFill>
-                    <a:blip r:embed="rId45"/>
+                    <a:blip r:embed="rId48"/>
                     <a:stretch>
                       <a:fillRect/>
                     </a:stretch>
@@ -17823,6 +16830,14 @@
         </w:rPr>
         <w:t>饥人谷 浏览器直接编辑代码</w:t>
       </w:r>
+      <w:r>
+        <w:rPr>
+          <w:rFonts w:ascii="宋体" w:eastAsia="宋体" w:hAnsi="宋体" w:cs="宋体" w:hint="eastAsia"/>
+          <w:sz w:val="30"/>
+          <w:szCs w:val="30"/>
+        </w:rPr>
+        <w:t>/一些插件</w:t>
+      </w:r>
     </w:p>
     <w:p>
       <w:pPr>
@@ -17834,7 +16849,7 @@
           <w:szCs w:val="24"/>
         </w:rPr>
       </w:pPr>
-      <w:hyperlink r:id="rId46" w:history="1">
+      <w:hyperlink r:id="rId49" w:history="1">
         <w:r>
           <w:rPr>
             <w:rStyle w:val="aa"/>
@@ -17907,7 +16922,7 @@
           <w:szCs w:val="24"/>
         </w:rPr>
       </w:pPr>
-      <w:hyperlink r:id="rId47" w:history="1">
+      <w:hyperlink r:id="rId50" w:history="1">
         <w:r>
           <w:rPr>
             <w:rStyle w:val="aa"/>
@@ -17929,7 +16944,7 @@
           <w:szCs w:val="24"/>
         </w:rPr>
       </w:pPr>
-      <w:hyperlink r:id="rId48" w:history="1">
+      <w:hyperlink r:id="rId51" w:history="1">
         <w:r>
           <w:rPr>
             <w:rStyle w:val="aa"/>
@@ -17996,24 +17011,7 @@
           <w:sz w:val="24"/>
           <w:szCs w:val="24"/>
         </w:rPr>
-        <w:t>s</w:t>
-      </w:r>
-    </w:p>
-    <w:p>
-      <w:pPr>
-        <w:rPr>
-          <w:color w:val="000000" w:themeColor="text1"/>
-          <w:sz w:val="24"/>
-          <w:szCs w:val="24"/>
-        </w:rPr>
-      </w:pPr>
-      <w:r>
-        <w:rPr>
-          <w:rFonts w:hint="eastAsia"/>
-          <w:color w:val="000000" w:themeColor="text1"/>
-          <w:sz w:val="24"/>
-          <w:szCs w:val="24"/>
-        </w:rPr>
+        <w:lastRenderedPageBreak/>
         <w:t>加载图片</w:t>
       </w:r>
     </w:p>
@@ -18025,7 +17023,7 @@
           <w:szCs w:val="24"/>
         </w:rPr>
       </w:pPr>
-      <w:hyperlink r:id="rId49" w:history="1">
+      <w:hyperlink r:id="rId52" w:history="1">
         <w:r>
           <w:rPr>
             <w:rStyle w:val="aa"/>
@@ -18048,24 +17046,6 @@
     <w:p>
       <w:pPr>
         <w:rPr>
-          <w:color w:val="000000" w:themeColor="text1"/>
-          <w:sz w:val="24"/>
-          <w:szCs w:val="24"/>
-        </w:rPr>
-      </w:pPr>
-    </w:p>
-    <w:p>
-      <w:pPr>
-        <w:rPr>
-          <w:color w:val="000000" w:themeColor="text1"/>
-          <w:sz w:val="24"/>
-          <w:szCs w:val="24"/>
-        </w:rPr>
-      </w:pPr>
-    </w:p>
-    <w:p>
-      <w:pPr>
-        <w:rPr>
           <w:rFonts w:ascii="微软雅黑" w:eastAsia="微软雅黑" w:hAnsi="微软雅黑"/>
           <w:color w:val="333333"/>
           <w:sz w:val="23"/>
@@ -18113,7 +17093,7 @@
           <w:szCs w:val="24"/>
         </w:rPr>
       </w:pPr>
-      <w:hyperlink r:id="rId50" w:history="1">
+      <w:hyperlink r:id="rId53" w:history="1">
         <w:r>
           <w:rPr>
             <w:rStyle w:val="aa"/>
@@ -18145,33 +17125,6 @@
     <w:p>
       <w:pPr>
         <w:rPr>
-          <w:color w:val="000000" w:themeColor="text1"/>
-          <w:sz w:val="24"/>
-          <w:szCs w:val="24"/>
-        </w:rPr>
-      </w:pPr>
-    </w:p>
-    <w:p>
-      <w:pPr>
-        <w:rPr>
-          <w:color w:val="000000" w:themeColor="text1"/>
-          <w:sz w:val="24"/>
-          <w:szCs w:val="24"/>
-        </w:rPr>
-      </w:pPr>
-    </w:p>
-    <w:p>
-      <w:pPr>
-        <w:rPr>
-          <w:color w:val="000000" w:themeColor="text1"/>
-          <w:sz w:val="24"/>
-          <w:szCs w:val="24"/>
-        </w:rPr>
-      </w:pPr>
-    </w:p>
-    <w:p>
-      <w:pPr>
-        <w:rPr>
           <w:rFonts w:ascii="宋体" w:eastAsia="宋体" w:hAnsi="宋体" w:cs="宋体"/>
           <w:sz w:val="24"/>
           <w:szCs w:val="24"/>
@@ -18195,7 +17148,7 @@
         </w:rPr>
         <w:br/>
       </w:r>
-      <w:hyperlink r:id="rId51" w:anchor="/" w:history="1">
+      <w:hyperlink r:id="rId54" w:anchor="/" w:history="1">
         <w:r>
           <w:rPr>
             <w:rStyle w:val="aa"/>
@@ -18210,66 +17163,263 @@
     <w:p>
       <w:pPr>
         <w:rPr>
+          <w:color w:val="000000" w:themeColor="text1"/>
+          <w:sz w:val="24"/>
+          <w:szCs w:val="24"/>
+        </w:rPr>
+      </w:pPr>
+    </w:p>
+    <w:p>
+      <w:pPr>
+        <w:rPr>
+          <w:color w:val="000000" w:themeColor="text1"/>
+          <w:sz w:val="24"/>
+          <w:szCs w:val="24"/>
+        </w:rPr>
+      </w:pPr>
+    </w:p>
+    <w:p>
+      <w:pPr>
+        <w:rPr>
+          <w:color w:val="000000" w:themeColor="text1"/>
+          <w:sz w:val="24"/>
+          <w:szCs w:val="24"/>
+        </w:rPr>
+      </w:pPr>
+      <w:r>
+        <w:rPr>
+          <w:color w:val="000000" w:themeColor="text1"/>
+          <w:sz w:val="24"/>
+          <w:szCs w:val="24"/>
+        </w:rPr>
+        <w:t xml:space="preserve">Decimal </w:t>
+      </w:r>
+      <w:r>
+        <w:rPr>
+          <w:rFonts w:hint="eastAsia"/>
+          <w:color w:val="000000" w:themeColor="text1"/>
+          <w:sz w:val="24"/>
+          <w:szCs w:val="24"/>
+        </w:rPr>
+        <w:t>精度计算</w:t>
+      </w:r>
+    </w:p>
+    <w:p>
+      <w:pPr>
+        <w:rPr>
+          <w:color w:val="000000" w:themeColor="text1"/>
+          <w:sz w:val="24"/>
+          <w:szCs w:val="24"/>
+        </w:rPr>
+      </w:pPr>
+      <w:hyperlink r:id="rId55" w:history="1">
+        <w:r>
+          <w:rPr>
+            <w:rStyle w:val="aa"/>
+            <w:sz w:val="24"/>
+            <w:szCs w:val="24"/>
+          </w:rPr>
+          <w:t>https://github.com/MikeMcl/decimal.js</w:t>
+        </w:r>
+      </w:hyperlink>
+    </w:p>
+    <w:p>
+      <w:pPr>
+        <w:rPr>
+          <w:color w:val="000000" w:themeColor="text1"/>
+          <w:sz w:val="24"/>
+          <w:szCs w:val="24"/>
+        </w:rPr>
+      </w:pPr>
+    </w:p>
+    <w:p>
+      <w:pPr>
+        <w:rPr>
+          <w:color w:val="000000" w:themeColor="text1"/>
+          <w:sz w:val="24"/>
+          <w:szCs w:val="24"/>
+        </w:rPr>
+      </w:pPr>
+    </w:p>
+    <w:p>
+      <w:pPr>
+        <w:rPr>
+          <w:color w:val="000000" w:themeColor="text1"/>
+          <w:sz w:val="24"/>
+          <w:szCs w:val="24"/>
+        </w:rPr>
+      </w:pPr>
+      <w:proofErr w:type="spellStart"/>
+      <w:r>
+        <w:rPr>
+          <w:rFonts w:hint="eastAsia"/>
+          <w:color w:val="000000" w:themeColor="text1"/>
+          <w:sz w:val="24"/>
+          <w:szCs w:val="24"/>
+        </w:rPr>
+        <w:t>v</w:t>
+      </w:r>
+      <w:r>
+        <w:rPr>
+          <w:color w:val="000000" w:themeColor="text1"/>
+          <w:sz w:val="24"/>
+          <w:szCs w:val="24"/>
+        </w:rPr>
+        <w:t>ue</w:t>
+      </w:r>
+      <w:proofErr w:type="spellEnd"/>
+      <w:r>
+        <w:rPr>
+          <w:color w:val="000000" w:themeColor="text1"/>
+          <w:sz w:val="24"/>
+          <w:szCs w:val="24"/>
+        </w:rPr>
+        <w:t xml:space="preserve"> </w:t>
+      </w:r>
+      <w:r>
+        <w:rPr>
+          <w:rFonts w:hint="eastAsia"/>
+          <w:color w:val="000000" w:themeColor="text1"/>
+          <w:sz w:val="24"/>
+          <w:szCs w:val="24"/>
+        </w:rPr>
+        <w:t>的移动端的框架</w:t>
+      </w:r>
+      <w:proofErr w:type="spellStart"/>
+      <w:r>
+        <w:rPr>
+          <w:rFonts w:hint="eastAsia"/>
+          <w:color w:val="000000" w:themeColor="text1"/>
+          <w:sz w:val="24"/>
+          <w:szCs w:val="24"/>
+        </w:rPr>
+        <w:t>mint</w:t>
+      </w:r>
+      <w:r>
+        <w:rPr>
+          <w:color w:val="000000" w:themeColor="text1"/>
+          <w:sz w:val="24"/>
+          <w:szCs w:val="24"/>
+        </w:rPr>
+        <w:t>ui</w:t>
+      </w:r>
+      <w:proofErr w:type="spellEnd"/>
+    </w:p>
+    <w:p>
+      <w:pPr>
+        <w:rPr>
+          <w:color w:val="000000" w:themeColor="text1"/>
+          <w:sz w:val="24"/>
+          <w:szCs w:val="24"/>
+        </w:rPr>
+      </w:pPr>
+      <w:hyperlink r:id="rId56" w:anchor="/zh-cn2/quickstart" w:history="1">
+        <w:r>
+          <w:rPr>
+            <w:rStyle w:val="aa"/>
+            <w:sz w:val="24"/>
+            <w:szCs w:val="24"/>
+          </w:rPr>
+          <w:t>http://mint-ui.github.io/docs/#/zh-cn2/quickstart</w:t>
+        </w:r>
+      </w:hyperlink>
+    </w:p>
+    <w:p>
+      <w:pPr>
+        <w:rPr>
+          <w:color w:val="000000" w:themeColor="text1"/>
+          <w:sz w:val="24"/>
+          <w:szCs w:val="24"/>
+        </w:rPr>
+      </w:pPr>
+    </w:p>
+    <w:p>
+      <w:pPr>
+        <w:rPr>
+          <w:b/>
+          <w:bCs/>
+          <w:color w:val="000000" w:themeColor="text1"/>
+          <w:sz w:val="32"/>
+          <w:szCs w:val="32"/>
+        </w:rPr>
+      </w:pPr>
+      <w:r>
+        <w:rPr>
+          <w:rFonts w:hint="eastAsia"/>
+          <w:b/>
+          <w:bCs/>
+          <w:color w:val="000000" w:themeColor="text1"/>
+          <w:sz w:val="32"/>
+          <w:szCs w:val="32"/>
+        </w:rPr>
+        <w:t>二十二</w:t>
+      </w:r>
+      <w:r>
+        <w:rPr>
+          <w:rFonts w:hint="eastAsia"/>
+          <w:b/>
+          <w:bCs/>
+          <w:color w:val="000000" w:themeColor="text1"/>
+          <w:sz w:val="32"/>
+          <w:szCs w:val="32"/>
+        </w:rPr>
+        <w:t xml:space="preserve"> </w:t>
+      </w:r>
+      <w:r>
+        <w:rPr>
+          <w:b/>
+          <w:bCs/>
+          <w:color w:val="000000" w:themeColor="text1"/>
+          <w:sz w:val="32"/>
+          <w:szCs w:val="32"/>
+        </w:rPr>
+        <w:t xml:space="preserve"> </w:t>
+      </w:r>
+      <w:proofErr w:type="spellStart"/>
+      <w:r>
+        <w:rPr>
+          <w:rFonts w:hint="eastAsia"/>
+          <w:b/>
+          <w:bCs/>
+          <w:color w:val="000000" w:themeColor="text1"/>
+          <w:sz w:val="32"/>
+          <w:szCs w:val="32"/>
+        </w:rPr>
+        <w:t>vue</w:t>
+      </w:r>
+      <w:proofErr w:type="spellEnd"/>
+      <w:r>
+        <w:rPr>
+          <w:rFonts w:hint="eastAsia"/>
+          <w:b/>
+          <w:bCs/>
+          <w:color w:val="000000" w:themeColor="text1"/>
+          <w:sz w:val="32"/>
+          <w:szCs w:val="32"/>
+        </w:rPr>
+        <w:t xml:space="preserve"> </w:t>
+      </w:r>
+      <w:r>
+        <w:rPr>
+          <w:rFonts w:hint="eastAsia"/>
+          <w:b/>
+          <w:bCs/>
+          <w:color w:val="000000" w:themeColor="text1"/>
+          <w:sz w:val="32"/>
+          <w:szCs w:val="32"/>
+        </w:rPr>
+        <w:t>打印</w:t>
+      </w:r>
+    </w:p>
+    <w:p>
+      <w:pPr>
+        <w:rPr>
           <w:rFonts w:ascii="宋体" w:eastAsia="宋体" w:hAnsi="宋体" w:cs="宋体"/>
           <w:sz w:val="24"/>
           <w:szCs w:val="24"/>
         </w:rPr>
       </w:pPr>
-    </w:p>
-    <w:p>
-      <w:pPr>
-        <w:rPr>
-          <w:color w:val="000000" w:themeColor="text1"/>
-          <w:sz w:val="24"/>
-          <w:szCs w:val="24"/>
-        </w:rPr>
-      </w:pPr>
-    </w:p>
-    <w:p>
-      <w:pPr>
-        <w:rPr>
-          <w:color w:val="000000" w:themeColor="text1"/>
-          <w:sz w:val="24"/>
-          <w:szCs w:val="24"/>
-        </w:rPr>
-      </w:pPr>
-      <w:r>
-        <w:rPr>
-          <w:rFonts w:hint="eastAsia"/>
-          <w:color w:val="000000" w:themeColor="text1"/>
-          <w:sz w:val="24"/>
-          <w:szCs w:val="24"/>
-        </w:rPr>
-        <w:t>二十二。</w:t>
-      </w:r>
-      <w:r>
-        <w:rPr>
-          <w:rFonts w:hint="eastAsia"/>
-          <w:color w:val="000000" w:themeColor="text1"/>
-          <w:sz w:val="24"/>
-          <w:szCs w:val="24"/>
-        </w:rPr>
-        <w:t xml:space="preserve"> </w:t>
-      </w:r>
-      <w:r>
-        <w:rPr>
-          <w:rFonts w:hint="eastAsia"/>
-          <w:color w:val="000000" w:themeColor="text1"/>
-          <w:sz w:val="24"/>
-          <w:szCs w:val="24"/>
-        </w:rPr>
-        <w:t>打印</w:t>
-      </w:r>
-    </w:p>
-    <w:p>
-      <w:pPr>
-        <w:rPr>
-          <w:rFonts w:ascii="宋体" w:eastAsia="宋体" w:hAnsi="宋体" w:cs="宋体"/>
-          <w:sz w:val="24"/>
-          <w:szCs w:val="24"/>
-        </w:rPr>
-      </w:pPr>
-      <w:hyperlink r:id="rId52" w:history="1">
+      <w:hyperlink r:id="rId57" w:history="1">
         <w:r>
           <w:rPr>
             <w:rStyle w:val="aa"/>
@@ -18302,26 +17452,53 @@
     <w:p>
       <w:pPr>
         <w:rPr>
-          <w:color w:val="000000" w:themeColor="text1"/>
-          <w:sz w:val="24"/>
-          <w:szCs w:val="24"/>
-        </w:rPr>
-      </w:pPr>
-      <w:r>
-        <w:rPr>
-          <w:rFonts w:hint="eastAsia"/>
-          <w:color w:val="000000" w:themeColor="text1"/>
-          <w:sz w:val="24"/>
-          <w:szCs w:val="24"/>
-        </w:rPr>
-        <w:t>二十三。</w:t>
-      </w:r>
-      <w:r>
-        <w:rPr>
-          <w:rFonts w:hint="eastAsia"/>
-          <w:color w:val="000000" w:themeColor="text1"/>
-          <w:sz w:val="24"/>
-          <w:szCs w:val="24"/>
+          <w:b/>
+          <w:bCs/>
+          <w:color w:val="000000" w:themeColor="text1"/>
+          <w:sz w:val="30"/>
+          <w:szCs w:val="30"/>
+        </w:rPr>
+      </w:pPr>
+      <w:r>
+        <w:rPr>
+          <w:rFonts w:hint="eastAsia"/>
+          <w:b/>
+          <w:bCs/>
+          <w:color w:val="000000" w:themeColor="text1"/>
+          <w:sz w:val="30"/>
+          <w:szCs w:val="30"/>
+        </w:rPr>
+        <w:t>二十三</w:t>
+      </w:r>
+      <w:r>
+        <w:rPr>
+          <w:rFonts w:hint="eastAsia"/>
+          <w:b/>
+          <w:bCs/>
+          <w:color w:val="000000" w:themeColor="text1"/>
+          <w:sz w:val="30"/>
+          <w:szCs w:val="30"/>
+        </w:rPr>
+        <w:t xml:space="preserve"> </w:t>
+      </w:r>
+      <w:r>
+        <w:rPr>
+          <w:b/>
+          <w:bCs/>
+          <w:color w:val="000000" w:themeColor="text1"/>
+          <w:sz w:val="30"/>
+          <w:szCs w:val="30"/>
+        </w:rPr>
+        <w:t xml:space="preserve"> </w:t>
+      </w:r>
+      <w:r>
+        <w:rPr>
+          <w:rFonts w:hint="eastAsia"/>
+          <w:b/>
+          <w:bCs/>
+          <w:color w:val="000000" w:themeColor="text1"/>
+          <w:sz w:val="30"/>
+          <w:szCs w:val="30"/>
         </w:rPr>
         <w:t>Vue-</w:t>
       </w:r>
@@ -18329,22 +17506,15 @@
       <w:r>
         <w:rPr>
           <w:rFonts w:hint="eastAsia"/>
-          <w:color w:val="000000" w:themeColor="text1"/>
-          <w:sz w:val="24"/>
-          <w:szCs w:val="24"/>
+          <w:b/>
+          <w:bCs/>
+          <w:color w:val="000000" w:themeColor="text1"/>
+          <w:sz w:val="30"/>
+          <w:szCs w:val="30"/>
         </w:rPr>
         <w:t>echarts</w:t>
       </w:r>
       <w:proofErr w:type="spellEnd"/>
-      <w:r>
-        <w:rPr>
-          <w:rFonts w:hint="eastAsia"/>
-          <w:color w:val="000000" w:themeColor="text1"/>
-          <w:sz w:val="24"/>
-          <w:szCs w:val="24"/>
-        </w:rPr>
-        <w:t>;</w:t>
-      </w:r>
     </w:p>
     <w:p>
       <w:pPr>
@@ -18354,7 +17524,7 @@
           <w:szCs w:val="24"/>
         </w:rPr>
       </w:pPr>
-      <w:hyperlink r:id="rId53" w:anchor="/" w:history="1">
+      <w:hyperlink r:id="rId58" w:anchor="/" w:history="1">
         <w:r>
           <w:rPr>
             <w:rStyle w:val="aa"/>
@@ -18374,7 +17544,6 @@
           <w:szCs w:val="24"/>
         </w:rPr>
       </w:pPr>
-      <w:proofErr w:type="gramStart"/>
       <w:r>
         <w:rPr>
           <w:rFonts w:ascii="宋体" w:eastAsia="宋体" w:hAnsi="宋体" w:cs="宋体" w:hint="eastAsia"/>
@@ -18395,7 +17564,6 @@
         <w:t>npm</w:t>
       </w:r>
       <w:proofErr w:type="spellEnd"/>
-      <w:proofErr w:type="gramEnd"/>
       <w:r>
         <w:rPr>
           <w:rFonts w:ascii="Courier" w:eastAsia="Courier" w:hAnsi="Courier" w:cs="Courier"/>
@@ -18484,37 +17652,63 @@
           <w:sz w:val="24"/>
           <w:szCs w:val="24"/>
         </w:rPr>
-        <w:t>安装有问题的情况下用淘</w:t>
-      </w:r>
-      <w:proofErr w:type="gramStart"/>
-      <w:r>
-        <w:rPr>
-          <w:rFonts w:hint="eastAsia"/>
-          <w:color w:val="000000" w:themeColor="text1"/>
-          <w:sz w:val="24"/>
-          <w:szCs w:val="24"/>
-        </w:rPr>
-        <w:t>宝镜像</w:t>
-      </w:r>
-      <w:proofErr w:type="gramEnd"/>
-      <w:r>
-        <w:rPr>
-          <w:rFonts w:hint="eastAsia"/>
-          <w:color w:val="000000" w:themeColor="text1"/>
-          <w:sz w:val="24"/>
-          <w:szCs w:val="24"/>
-        </w:rPr>
-        <w:t>安装</w:t>
-      </w:r>
-    </w:p>
-    <w:p>
-      <w:pPr>
-        <w:rPr>
-          <w:color w:val="000000" w:themeColor="text1"/>
-          <w:sz w:val="24"/>
-          <w:szCs w:val="24"/>
-        </w:rPr>
-      </w:pPr>
+        <w:t>安装有问题的情况下用淘宝镜像安装</w:t>
+      </w:r>
+    </w:p>
+    <w:p>
+      <w:pPr>
+        <w:rPr>
+          <w:color w:val="000000" w:themeColor="text1"/>
+          <w:sz w:val="24"/>
+          <w:szCs w:val="24"/>
+        </w:rPr>
+      </w:pPr>
+    </w:p>
+    <w:p>
+      <w:pPr>
+        <w:rPr>
+          <w:rFonts w:ascii="Consolas" w:eastAsia="宋体" w:hAnsi="Consolas" w:cs="Consolas"/>
+          <w:b/>
+          <w:bCs/>
+          <w:color w:val="657B83"/>
+          <w:sz w:val="32"/>
+          <w:szCs w:val="32"/>
+          <w:shd w:val="clear" w:color="auto" w:fill="F5F5F5"/>
+        </w:rPr>
+      </w:pPr>
+      <w:r>
+        <w:rPr>
+          <w:rFonts w:hint="eastAsia"/>
+          <w:b/>
+          <w:bCs/>
+          <w:color w:val="000000" w:themeColor="text1"/>
+          <w:sz w:val="32"/>
+          <w:szCs w:val="32"/>
+        </w:rPr>
+        <w:t>二十四</w:t>
+      </w:r>
+      <w:r>
+        <w:rPr>
+          <w:rFonts w:hint="eastAsia"/>
+          <w:b/>
+          <w:bCs/>
+          <w:color w:val="000000" w:themeColor="text1"/>
+          <w:sz w:val="32"/>
+          <w:szCs w:val="32"/>
+        </w:rPr>
+        <w:t xml:space="preserve"> </w:t>
+      </w:r>
+      <w:r>
+        <w:rPr>
+          <w:rFonts w:hint="eastAsia"/>
+          <w:b/>
+          <w:bCs/>
+          <w:color w:val="000000" w:themeColor="text1"/>
+          <w:sz w:val="32"/>
+          <w:szCs w:val="32"/>
+        </w:rPr>
+        <w:t xml:space="preserve"> less</w:t>
+      </w:r>
     </w:p>
     <w:p>
       <w:pPr>
@@ -18526,27 +17720,8 @@
           <w:shd w:val="clear" w:color="auto" w:fill="F5F5F5"/>
         </w:rPr>
       </w:pPr>
-      <w:r>
-        <w:rPr>
-          <w:rFonts w:hint="eastAsia"/>
-          <w:color w:val="000000" w:themeColor="text1"/>
-          <w:sz w:val="24"/>
-          <w:szCs w:val="24"/>
-        </w:rPr>
-        <w:t>二十四。</w:t>
-      </w:r>
-      <w:r>
-        <w:rPr>
-          <w:rFonts w:hint="eastAsia"/>
-          <w:color w:val="000000" w:themeColor="text1"/>
-          <w:sz w:val="24"/>
-          <w:szCs w:val="24"/>
-        </w:rPr>
-        <w:t xml:space="preserve"> less</w:t>
-      </w:r>
-    </w:p>
-    <w:p>
-      <w:pPr>
+      <w:proofErr w:type="spellStart"/>
+      <w:r>
         <w:rPr>
           <w:rFonts w:ascii="Consolas" w:eastAsia="宋体" w:hAnsi="Consolas" w:cs="Consolas"/>
           <w:color w:val="657B83"/>
@@ -18554,8 +17729,9 @@
           <w:szCs w:val="19"/>
           <w:shd w:val="clear" w:color="auto" w:fill="F5F5F5"/>
         </w:rPr>
-      </w:pPr>
-      <w:proofErr w:type="spellStart"/>
+        <w:t>npm</w:t>
+      </w:r>
+      <w:proofErr w:type="spellEnd"/>
       <w:r>
         <w:rPr>
           <w:rFonts w:ascii="Consolas" w:eastAsia="宋体" w:hAnsi="Consolas" w:cs="Consolas"/>
@@ -18564,40 +17740,37 @@
           <w:szCs w:val="19"/>
           <w:shd w:val="clear" w:color="auto" w:fill="F5F5F5"/>
         </w:rPr>
-        <w:t>npm</w:t>
-      </w:r>
-      <w:proofErr w:type="spellEnd"/>
-      <w:r>
-        <w:rPr>
-          <w:rFonts w:ascii="Consolas" w:eastAsia="宋体" w:hAnsi="Consolas" w:cs="Consolas"/>
+        <w:t xml:space="preserve"> install less less-loader --save</w:t>
+      </w:r>
+      <w:r>
+        <w:rPr>
+          <w:rFonts w:ascii="Consolas" w:eastAsia="宋体" w:hAnsi="Consolas" w:cs="Consolas" w:hint="eastAsia"/>
           <w:color w:val="657B83"/>
           <w:sz w:val="19"/>
           <w:szCs w:val="19"/>
           <w:shd w:val="clear" w:color="auto" w:fill="F5F5F5"/>
         </w:rPr>
-        <w:t xml:space="preserve"> install</w:t>
-      </w:r>
-      <w:proofErr w:type="gramStart"/>
-      <w:r>
-        <w:rPr>
-          <w:rFonts w:ascii="Consolas" w:eastAsia="宋体" w:hAnsi="Consolas" w:cs="Consolas"/>
+        <w:t xml:space="preserve"> //</w:t>
+      </w:r>
+      <w:r>
+        <w:rPr>
+          <w:rFonts w:ascii="Consolas" w:eastAsia="宋体" w:hAnsi="Consolas" w:cs="Consolas" w:hint="eastAsia"/>
           <w:color w:val="657B83"/>
           <w:sz w:val="19"/>
           <w:szCs w:val="19"/>
           <w:shd w:val="clear" w:color="auto" w:fill="F5F5F5"/>
         </w:rPr>
-        <w:t xml:space="preserve"> less less</w:t>
-      </w:r>
-      <w:proofErr w:type="gramEnd"/>
-      <w:r>
-        <w:rPr>
-          <w:rFonts w:ascii="Consolas" w:eastAsia="宋体" w:hAnsi="Consolas" w:cs="Consolas"/>
+        <w:t>安装</w:t>
+      </w:r>
+      <w:r>
+        <w:rPr>
+          <w:rFonts w:ascii="Consolas" w:eastAsia="宋体" w:hAnsi="Consolas" w:cs="Consolas" w:hint="eastAsia"/>
           <w:color w:val="657B83"/>
           <w:sz w:val="19"/>
           <w:szCs w:val="19"/>
           <w:shd w:val="clear" w:color="auto" w:fill="F5F5F5"/>
         </w:rPr>
-        <w:t>-loader --save</w:t>
+        <w:t>less</w:t>
       </w:r>
       <w:r>
         <w:rPr>
@@ -18607,7 +17780,7 @@
           <w:szCs w:val="19"/>
           <w:shd w:val="clear" w:color="auto" w:fill="F5F5F5"/>
         </w:rPr>
-        <w:t xml:space="preserve"> //</w:t>
+        <w:t>和</w:t>
       </w:r>
       <w:r>
         <w:rPr>
@@ -18617,7 +17790,7 @@
           <w:szCs w:val="19"/>
           <w:shd w:val="clear" w:color="auto" w:fill="F5F5F5"/>
         </w:rPr>
-        <w:t>安装</w:t>
+        <w:t>less</w:t>
       </w:r>
       <w:r>
         <w:rPr>
@@ -18627,36 +17800,6 @@
           <w:szCs w:val="19"/>
           <w:shd w:val="clear" w:color="auto" w:fill="F5F5F5"/>
         </w:rPr>
-        <w:t>less</w:t>
-      </w:r>
-      <w:r>
-        <w:rPr>
-          <w:rFonts w:ascii="Consolas" w:eastAsia="宋体" w:hAnsi="Consolas" w:cs="Consolas" w:hint="eastAsia"/>
-          <w:color w:val="657B83"/>
-          <w:sz w:val="19"/>
-          <w:szCs w:val="19"/>
-          <w:shd w:val="clear" w:color="auto" w:fill="F5F5F5"/>
-        </w:rPr>
-        <w:t>和</w:t>
-      </w:r>
-      <w:r>
-        <w:rPr>
-          <w:rFonts w:ascii="Consolas" w:eastAsia="宋体" w:hAnsi="Consolas" w:cs="Consolas" w:hint="eastAsia"/>
-          <w:color w:val="657B83"/>
-          <w:sz w:val="19"/>
-          <w:szCs w:val="19"/>
-          <w:shd w:val="clear" w:color="auto" w:fill="F5F5F5"/>
-        </w:rPr>
-        <w:t>less</w:t>
-      </w:r>
-      <w:r>
-        <w:rPr>
-          <w:rFonts w:ascii="Consolas" w:eastAsia="宋体" w:hAnsi="Consolas" w:cs="Consolas" w:hint="eastAsia"/>
-          <w:color w:val="657B83"/>
-          <w:sz w:val="19"/>
-          <w:szCs w:val="19"/>
-          <w:shd w:val="clear" w:color="auto" w:fill="F5F5F5"/>
-        </w:rPr>
         <w:t>依赖</w:t>
       </w:r>
     </w:p>
@@ -18715,6 +17858,24 @@
         </w:rPr>
         <w:t>="less"&gt;</w:t>
       </w:r>
+    </w:p>
+    <w:p>
+      <w:pPr>
+        <w:rPr>
+          <w:color w:val="000000" w:themeColor="text1"/>
+          <w:sz w:val="24"/>
+          <w:szCs w:val="24"/>
+        </w:rPr>
+      </w:pPr>
+    </w:p>
+    <w:p>
+      <w:pPr>
+        <w:rPr>
+          <w:color w:val="000000" w:themeColor="text1"/>
+          <w:sz w:val="24"/>
+          <w:szCs w:val="24"/>
+        </w:rPr>
+      </w:pPr>
     </w:p>
     <w:p>
       <w:pPr>
@@ -18787,69 +17948,69 @@
           <w:sz w:val="24"/>
           <w:szCs w:val="24"/>
         </w:rPr>
+        <w:t>1.data</w:t>
+      </w:r>
+      <w:r>
+        <w:rPr>
+          <w:rFonts w:hint="eastAsia"/>
+          <w:color w:val="000000" w:themeColor="text1"/>
+          <w:sz w:val="24"/>
+          <w:szCs w:val="24"/>
+        </w:rPr>
+        <w:t>里面用</w:t>
+      </w:r>
+      <w:r>
+        <w:rPr>
+          <w:rFonts w:hint="eastAsia"/>
+          <w:color w:val="000000" w:themeColor="text1"/>
+          <w:sz w:val="24"/>
+          <w:szCs w:val="24"/>
+        </w:rPr>
+        <w:t>store</w:t>
+      </w:r>
+      <w:r>
+        <w:rPr>
+          <w:rFonts w:hint="eastAsia"/>
+          <w:color w:val="000000" w:themeColor="text1"/>
+          <w:sz w:val="24"/>
+          <w:szCs w:val="24"/>
+        </w:rPr>
+        <w:t>和公共</w:t>
+      </w:r>
+      <w:proofErr w:type="spellStart"/>
+      <w:r>
+        <w:rPr>
+          <w:rFonts w:hint="eastAsia"/>
+          <w:color w:val="000000" w:themeColor="text1"/>
+          <w:sz w:val="24"/>
+          <w:szCs w:val="24"/>
+        </w:rPr>
+        <w:t>js</w:t>
+      </w:r>
+      <w:proofErr w:type="spellEnd"/>
+      <w:r>
+        <w:rPr>
+          <w:rFonts w:hint="eastAsia"/>
+          <w:color w:val="000000" w:themeColor="text1"/>
+          <w:sz w:val="24"/>
+          <w:szCs w:val="24"/>
+        </w:rPr>
+        <w:t>里面的内容</w:t>
+      </w:r>
+    </w:p>
+    <w:p>
+      <w:pPr>
+        <w:rPr>
+          <w:color w:val="000000" w:themeColor="text1"/>
+          <w:sz w:val="24"/>
+          <w:szCs w:val="24"/>
+        </w:rPr>
+      </w:pPr>
+      <w:r>
+        <w:rPr>
+          <w:noProof/>
+        </w:rPr>
         <w:lastRenderedPageBreak/>
-        <w:t>1.data</w:t>
-      </w:r>
-      <w:r>
-        <w:rPr>
-          <w:rFonts w:hint="eastAsia"/>
-          <w:color w:val="000000" w:themeColor="text1"/>
-          <w:sz w:val="24"/>
-          <w:szCs w:val="24"/>
-        </w:rPr>
-        <w:t>里面用</w:t>
-      </w:r>
-      <w:r>
-        <w:rPr>
-          <w:rFonts w:hint="eastAsia"/>
-          <w:color w:val="000000" w:themeColor="text1"/>
-          <w:sz w:val="24"/>
-          <w:szCs w:val="24"/>
-        </w:rPr>
-        <w:t>store</w:t>
-      </w:r>
-      <w:r>
-        <w:rPr>
-          <w:rFonts w:hint="eastAsia"/>
-          <w:color w:val="000000" w:themeColor="text1"/>
-          <w:sz w:val="24"/>
-          <w:szCs w:val="24"/>
-        </w:rPr>
-        <w:t>和公共</w:t>
-      </w:r>
-      <w:proofErr w:type="spellStart"/>
-      <w:r>
-        <w:rPr>
-          <w:rFonts w:hint="eastAsia"/>
-          <w:color w:val="000000" w:themeColor="text1"/>
-          <w:sz w:val="24"/>
-          <w:szCs w:val="24"/>
-        </w:rPr>
-        <w:t>js</w:t>
-      </w:r>
-      <w:proofErr w:type="spellEnd"/>
-      <w:r>
-        <w:rPr>
-          <w:rFonts w:hint="eastAsia"/>
-          <w:color w:val="000000" w:themeColor="text1"/>
-          <w:sz w:val="24"/>
-          <w:szCs w:val="24"/>
-        </w:rPr>
-        <w:t>里面的内容</w:t>
-      </w:r>
-    </w:p>
-    <w:p>
-      <w:pPr>
-        <w:rPr>
-          <w:color w:val="000000" w:themeColor="text1"/>
-          <w:sz w:val="24"/>
-          <w:szCs w:val="24"/>
-        </w:rPr>
-      </w:pPr>
-      <w:r>
-        <w:rPr>
-          <w:noProof/>
-        </w:rPr>
         <w:drawing>
           <wp:inline distT="0" distB="0" distL="0" distR="0">
             <wp:extent cx="5274310" cy="2396490"/>
@@ -18868,7 +18029,7 @@
                     </pic:cNvPicPr>
                   </pic:nvPicPr>
                   <pic:blipFill>
-                    <a:blip r:embed="rId54"/>
+                    <a:blip r:embed="rId59"/>
                     <a:stretch>
                       <a:fillRect/>
                     </a:stretch>
@@ -18950,7 +18111,6 @@
         <w:t>&lt;</w:t>
       </w:r>
       <w:proofErr w:type="spellStart"/>
-      <w:proofErr w:type="gramStart"/>
       <w:r>
         <w:rPr>
           <w:color w:val="000000" w:themeColor="text1"/>
@@ -18964,15 +18124,7 @@
           <w:color w:val="000000" w:themeColor="text1"/>
           <w:szCs w:val="21"/>
         </w:rPr>
-        <w:t xml:space="preserve"> :src</w:t>
-      </w:r>
-      <w:proofErr w:type="gramEnd"/>
-      <w:r>
-        <w:rPr>
-          <w:color w:val="000000" w:themeColor="text1"/>
-          <w:szCs w:val="21"/>
-        </w:rPr>
-        <w:t>="`../../../static/img/country/dist/az-country-`+`${item.shortName}.png`" /&gt;&lt;div</w:t>
+        <w:t xml:space="preserve"> :src="`../../../static/img/country/dist/az-country-`+`${item.shortName}.png`" /&gt;&lt;div</w:t>
       </w:r>
       <w:r>
         <w:rPr>
@@ -19050,23 +18202,7 @@
           <w:color w:val="000000" w:themeColor="text1"/>
           <w:szCs w:val="21"/>
         </w:rPr>
-        <w:t xml:space="preserve"> </w:t>
-      </w:r>
-      <w:proofErr w:type="gramStart"/>
-      <w:r>
-        <w:rPr>
-          <w:color w:val="000000" w:themeColor="text1"/>
-          <w:szCs w:val="21"/>
-        </w:rPr>
-        <w:t>:style</w:t>
-      </w:r>
-      <w:proofErr w:type="gramEnd"/>
-      <w:r>
-        <w:rPr>
-          <w:color w:val="000000" w:themeColor="text1"/>
-          <w:szCs w:val="21"/>
-        </w:rPr>
-        <w:t>="{</w:t>
+        <w:t xml:space="preserve"> :style="{</w:t>
       </w:r>
       <w:proofErr w:type="spellStart"/>
       <w:r>
@@ -19116,8 +18252,6 @@
         </w:rPr>
         <w:t>+')'}"&gt;</w:t>
       </w:r>
-      <w:bookmarkStart w:id="0" w:name="_GoBack"/>
-      <w:bookmarkEnd w:id="0"/>
     </w:p>
     <w:p>
       <w:pPr>
@@ -19145,6 +18279,44 @@
     </w:sectPr>
   </w:body>
 </w:document>
+</file>
+
+<file path=word/endnotes.xml><?xml version="1.0" encoding="utf-8"?>
+<w:endnotes xmlns:wpc="http://schemas.microsoft.com/office/word/2010/wordprocessingCanvas" xmlns:cx="http://schemas.microsoft.com/office/drawing/2014/chartex" xmlns:cx1="http://schemas.microsoft.com/office/drawing/2015/9/8/chartex" xmlns:cx2="http://schemas.microsoft.com/office/drawing/2015/10/21/chartex" xmlns:cx3="http://schemas.microsoft.com/office/drawing/2016/5/9/chartex" xmlns:cx4="http://schemas.microsoft.com/office/drawing/2016/5/10/chartex" xmlns:cx5="http://schemas.microsoft.com/office/drawing/2016/5/11/chartex" xmlns:cx6="http://schemas.microsoft.com/office/drawing/2016/5/12/chartex" xmlns:cx7="http://schemas.microsoft.com/office/drawing/2016/5/13/chartex" xmlns:cx8="http://schemas.microsoft.com/office/drawing/2016/5/14/chartex" xmlns:mc="http://schemas.openxmlformats.org/markup-compatibility/2006" xmlns:aink="http://schemas.microsoft.com/office/drawing/2016/ink" xmlns:am3d="http://schemas.microsoft.com/office/drawing/2017/model3d" xmlns:o="urn:schemas-microsoft-com:office:office" xmlns:r="http://schemas.openxmlformats.org/officeDocument/2006/relationships" xmlns:m="http://schemas.openxmlformats.org/officeDocument/2006/math" xmlns:v="urn:schemas-microsoft-com:vml" xmlns:wp14="http://schemas.microsoft.com/office/word/2010/wordprocessingDrawing" xmlns:wp="http://schemas.openxmlformats.org/drawingml/2006/wordprocessingDrawing" xmlns:w10="urn:schemas-microsoft-com:office:word" xmlns:w="http://schemas.openxmlformats.org/wordprocessingml/2006/main" xmlns:w14="http://schemas.microsoft.com/office/word/2010/wordml" xmlns:w15="http://schemas.microsoft.com/office/word/2012/wordml" xmlns:w16cid="http://schemas.microsoft.com/office/word/2016/wordml/cid" xmlns:w16se="http://schemas.microsoft.com/office/word/2015/wordml/symex" xmlns:wpg="http://schemas.microsoft.com/office/word/2010/wordprocessingGroup" xmlns:wpi="http://schemas.microsoft.com/office/word/2010/wordprocessingInk" xmlns:wne="http://schemas.microsoft.com/office/word/2006/wordml" xmlns:wps="http://schemas.microsoft.com/office/word/2010/wordprocessingShape" mc:Ignorable="w14 w15 w16se w16cid wp14">
+  <w:endnote w:type="separator" w:id="-1">
+    <w:p>
+      <w:r>
+        <w:separator/>
+      </w:r>
+    </w:p>
+  </w:endnote>
+  <w:endnote w:type="continuationSeparator" w:id="0">
+    <w:p>
+      <w:r>
+        <w:continuationSeparator/>
+      </w:r>
+    </w:p>
+  </w:endnote>
+</w:endnotes>
+</file>
+
+<file path=word/footnotes.xml><?xml version="1.0" encoding="utf-8"?>
+<w:footnotes xmlns:wpc="http://schemas.microsoft.com/office/word/2010/wordprocessingCanvas" xmlns:cx="http://schemas.microsoft.com/office/drawing/2014/chartex" xmlns:cx1="http://schemas.microsoft.com/office/drawing/2015/9/8/chartex" xmlns:cx2="http://schemas.microsoft.com/office/drawing/2015/10/21/chartex" xmlns:cx3="http://schemas.microsoft.com/office/drawing/2016/5/9/chartex" xmlns:cx4="http://schemas.microsoft.com/office/drawing/2016/5/10/chartex" xmlns:cx5="http://schemas.microsoft.com/office/drawing/2016/5/11/chartex" xmlns:cx6="http://schemas.microsoft.com/office/drawing/2016/5/12/chartex" xmlns:cx7="http://schemas.microsoft.com/office/drawing/2016/5/13/chartex" xmlns:cx8="http://schemas.microsoft.com/office/drawing/2016/5/14/chartex" xmlns:mc="http://schemas.openxmlformats.org/markup-compatibility/2006" xmlns:aink="http://schemas.microsoft.com/office/drawing/2016/ink" xmlns:am3d="http://schemas.microsoft.com/office/drawing/2017/model3d" xmlns:o="urn:schemas-microsoft-com:office:office" xmlns:r="http://schemas.openxmlformats.org/officeDocument/2006/relationships" xmlns:m="http://schemas.openxmlformats.org/officeDocument/2006/math" xmlns:v="urn:schemas-microsoft-com:vml" xmlns:wp14="http://schemas.microsoft.com/office/word/2010/wordprocessingDrawing" xmlns:wp="http://schemas.openxmlformats.org/drawingml/2006/wordprocessingDrawing" xmlns:w10="urn:schemas-microsoft-com:office:word" xmlns:w="http://schemas.openxmlformats.org/wordprocessingml/2006/main" xmlns:w14="http://schemas.microsoft.com/office/word/2010/wordml" xmlns:w15="http://schemas.microsoft.com/office/word/2012/wordml" xmlns:w16cid="http://schemas.microsoft.com/office/word/2016/wordml/cid" xmlns:w16se="http://schemas.microsoft.com/office/word/2015/wordml/symex" xmlns:wpg="http://schemas.microsoft.com/office/word/2010/wordprocessingGroup" xmlns:wpi="http://schemas.microsoft.com/office/word/2010/wordprocessingInk" xmlns:wne="http://schemas.microsoft.com/office/word/2006/wordml" xmlns:wps="http://schemas.microsoft.com/office/word/2010/wordprocessingShape" mc:Ignorable="w14 w15 w16se w16cid wp14">
+  <w:footnote w:type="separator" w:id="-1">
+    <w:p>
+      <w:r>
+        <w:separator/>
+      </w:r>
+    </w:p>
+  </w:footnote>
+  <w:footnote w:type="continuationSeparator" w:id="0">
+    <w:p>
+      <w:r>
+        <w:continuationSeparator/>
+      </w:r>
+    </w:p>
+  </w:footnote>
+</w:footnotes>
 </file>
 
 <file path=word/numbering.xml><?xml version="1.0" encoding="utf-8"?>
@@ -20107,6 +19279,18 @@
     <w:basedOn w:val="a0"/>
     <w:rsid w:val="00F3490E"/>
   </w:style>
+  <w:style w:type="character" w:styleId="ac">
+    <w:name w:val="Unresolved Mention"/>
+    <w:basedOn w:val="a0"/>
+    <w:uiPriority w:val="99"/>
+    <w:semiHidden/>
+    <w:unhideWhenUsed/>
+    <w:rsid w:val="001C2773"/>
+    <w:rPr>
+      <w:color w:val="605E5C"/>
+      <w:shd w:val="clear" w:color="auto" w:fill="E1DFDD"/>
+    </w:rPr>
+  </w:style>
 </w:styles>
 </file>
 
